--- a/you are mortal/读书报告.docx
+++ b/you are mortal/读书报告.docx
@@ -5,7 +5,5402 @@
     <w:p>
       <w:pPr>
         <w:rPr>
-          <w:rFonts w:hint="eastAsia"/>
+          <w:rFonts w:ascii="Times New Roman" w:hAnsi="Times New Roman" w:cs="Times New Roman"/>
+          <w:sz w:val="28"/>
+          <w:szCs w:val="28"/>
+        </w:rPr>
+      </w:pPr>
+      <w:r>
+        <w:rPr>
+          <w:rFonts w:ascii="Times New Roman" w:hAnsi="Times New Roman" w:cs="Times New Roman"/>
+          <w:sz w:val="28"/>
+          <w:szCs w:val="28"/>
+        </w:rPr>
+        <w:t>Primmer C++:</w:t>
+      </w:r>
+      <w:r>
+        <w:rPr>
+          <w:rFonts w:ascii="Times New Roman" w:hAnsi="Times New Roman" w:cs="Times New Roman"/>
+          <w:sz w:val="28"/>
+          <w:szCs w:val="28"/>
+        </w:rPr>
+        <w:br/>
+      </w:r>
+      <w:proofErr w:type="spellStart"/>
+      <w:r>
+        <w:rPr>
+          <w:rFonts w:ascii="Times New Roman" w:hAnsi="Times New Roman" w:cs="Times New Roman"/>
+          <w:sz w:val="28"/>
+          <w:szCs w:val="28"/>
+        </w:rPr>
+        <w:t>iostream</w:t>
+      </w:r>
+      <w:proofErr w:type="spellEnd"/>
+      <w:r>
+        <w:rPr>
+          <w:rFonts w:ascii="Times New Roman" w:hAnsi="Times New Roman" w:cs="Times New Roman"/>
+          <w:sz w:val="28"/>
+          <w:szCs w:val="28"/>
+        </w:rPr>
+        <w:t xml:space="preserve">: </w:t>
+      </w:r>
+      <w:proofErr w:type="spellStart"/>
+      <w:r>
+        <w:rPr>
+          <w:rFonts w:ascii="Times New Roman" w:hAnsi="Times New Roman" w:cs="Times New Roman"/>
+          <w:sz w:val="28"/>
+          <w:szCs w:val="28"/>
+        </w:rPr>
+        <w:t>cout</w:t>
+      </w:r>
+      <w:proofErr w:type="spellEnd"/>
+      <w:r>
+        <w:rPr>
+          <w:rFonts w:ascii="Times New Roman" w:hAnsi="Times New Roman" w:cs="Times New Roman"/>
+          <w:sz w:val="28"/>
+          <w:szCs w:val="28"/>
+        </w:rPr>
+        <w:t xml:space="preserve">, </w:t>
+      </w:r>
+      <w:proofErr w:type="spellStart"/>
+      <w:r>
+        <w:rPr>
+          <w:rFonts w:ascii="Times New Roman" w:hAnsi="Times New Roman" w:cs="Times New Roman"/>
+          <w:sz w:val="28"/>
+          <w:szCs w:val="28"/>
+        </w:rPr>
+        <w:t>cin</w:t>
+      </w:r>
+      <w:proofErr w:type="spellEnd"/>
+      <w:r>
+        <w:rPr>
+          <w:rFonts w:ascii="Times New Roman" w:hAnsi="Times New Roman" w:cs="Times New Roman"/>
+          <w:sz w:val="28"/>
+          <w:szCs w:val="28"/>
+        </w:rPr>
+        <w:t xml:space="preserve">, </w:t>
+      </w:r>
+      <w:proofErr w:type="spellStart"/>
+      <w:r>
+        <w:rPr>
+          <w:rFonts w:ascii="Times New Roman" w:hAnsi="Times New Roman" w:cs="Times New Roman"/>
+          <w:sz w:val="28"/>
+          <w:szCs w:val="28"/>
+        </w:rPr>
+        <w:t>cerr</w:t>
+      </w:r>
+      <w:proofErr w:type="spellEnd"/>
+      <w:r>
+        <w:rPr>
+          <w:rFonts w:ascii="Times New Roman" w:hAnsi="Times New Roman" w:cs="Times New Roman"/>
+          <w:sz w:val="28"/>
+          <w:szCs w:val="28"/>
+        </w:rPr>
+        <w:t>, clog</w:t>
+      </w:r>
+    </w:p>
+    <w:p>
+      <w:pPr>
+        <w:rPr>
+          <w:rFonts w:ascii="Times New Roman" w:hAnsi="Times New Roman" w:cs="Times New Roman"/>
+          <w:sz w:val="28"/>
+          <w:szCs w:val="28"/>
+        </w:rPr>
+      </w:pPr>
+      <w:proofErr w:type="spellStart"/>
+      <w:r>
+        <w:rPr>
+          <w:rFonts w:ascii="Times New Roman" w:hAnsi="Times New Roman" w:cs="Times New Roman" w:hint="eastAsia"/>
+          <w:sz w:val="28"/>
+          <w:szCs w:val="28"/>
+        </w:rPr>
+        <w:t>endl</w:t>
+      </w:r>
+      <w:proofErr w:type="spellEnd"/>
+      <w:r>
+        <w:rPr>
+          <w:rFonts w:ascii="Times New Roman" w:hAnsi="Times New Roman" w:cs="Times New Roman" w:hint="eastAsia"/>
+          <w:sz w:val="28"/>
+          <w:szCs w:val="28"/>
+        </w:rPr>
+        <w:t xml:space="preserve">: </w:t>
+      </w:r>
+      <w:r>
+        <w:rPr>
+          <w:rFonts w:ascii="Times New Roman" w:hAnsi="Times New Roman" w:cs="Times New Roman" w:hint="eastAsia"/>
+          <w:sz w:val="28"/>
+          <w:szCs w:val="28"/>
+        </w:rPr>
+        <w:t>被称为操纵符</w:t>
+      </w:r>
+      <w:r>
+        <w:rPr>
+          <w:rFonts w:ascii="Times New Roman" w:hAnsi="Times New Roman" w:cs="Times New Roman"/>
+          <w:sz w:val="28"/>
+          <w:szCs w:val="28"/>
+        </w:rPr>
+        <w:t>(manipulator)</w:t>
+      </w:r>
+      <w:r>
+        <w:rPr>
+          <w:rFonts w:ascii="Times New Roman" w:hAnsi="Times New Roman" w:cs="Times New Roman" w:hint="eastAsia"/>
+          <w:sz w:val="28"/>
+          <w:szCs w:val="28"/>
+        </w:rPr>
+        <w:t>的</w:t>
+      </w:r>
+      <w:r>
+        <w:rPr>
+          <w:rFonts w:ascii="Times New Roman" w:hAnsi="Times New Roman" w:cs="Times New Roman"/>
+          <w:sz w:val="28"/>
+          <w:szCs w:val="28"/>
+        </w:rPr>
+        <w:t>特殊值。</w:t>
+      </w:r>
+      <w:r>
+        <w:rPr>
+          <w:rFonts w:ascii="Times New Roman" w:hAnsi="Times New Roman" w:cs="Times New Roman" w:hint="eastAsia"/>
+          <w:sz w:val="28"/>
+          <w:szCs w:val="28"/>
+        </w:rPr>
+        <w:t>写入</w:t>
+      </w:r>
+      <w:proofErr w:type="spellStart"/>
+      <w:r>
+        <w:rPr>
+          <w:rFonts w:ascii="Times New Roman" w:hAnsi="Times New Roman" w:cs="Times New Roman"/>
+          <w:sz w:val="28"/>
+          <w:szCs w:val="28"/>
+        </w:rPr>
+        <w:t>endl</w:t>
+      </w:r>
+      <w:proofErr w:type="spellEnd"/>
+      <w:r>
+        <w:rPr>
+          <w:rFonts w:ascii="Times New Roman" w:hAnsi="Times New Roman" w:cs="Times New Roman" w:hint="eastAsia"/>
+          <w:sz w:val="28"/>
+          <w:szCs w:val="28"/>
+        </w:rPr>
+        <w:t>的</w:t>
+      </w:r>
+      <w:r>
+        <w:rPr>
+          <w:rFonts w:ascii="Times New Roman" w:hAnsi="Times New Roman" w:cs="Times New Roman"/>
+          <w:sz w:val="28"/>
+          <w:szCs w:val="28"/>
+        </w:rPr>
+        <w:t>效果是结束当</w:t>
+      </w:r>
+      <w:r>
+        <w:rPr>
+          <w:rFonts w:ascii="Times New Roman" w:hAnsi="Times New Roman" w:cs="Times New Roman" w:hint="eastAsia"/>
+          <w:sz w:val="28"/>
+          <w:szCs w:val="28"/>
+        </w:rPr>
+        <w:t>前行</w:t>
+      </w:r>
+      <w:r>
+        <w:rPr>
+          <w:rFonts w:ascii="Times New Roman" w:hAnsi="Times New Roman" w:cs="Times New Roman"/>
+          <w:sz w:val="28"/>
+          <w:szCs w:val="28"/>
+        </w:rPr>
+        <w:t>，</w:t>
+      </w:r>
+      <w:r>
+        <w:rPr>
+          <w:rFonts w:ascii="Times New Roman" w:hAnsi="Times New Roman" w:cs="Times New Roman" w:hint="eastAsia"/>
+          <w:sz w:val="28"/>
+          <w:szCs w:val="28"/>
+        </w:rPr>
+        <w:t>并将</w:t>
+      </w:r>
+      <w:r>
+        <w:rPr>
+          <w:rFonts w:ascii="Times New Roman" w:hAnsi="Times New Roman" w:cs="Times New Roman"/>
+          <w:sz w:val="28"/>
+          <w:szCs w:val="28"/>
+        </w:rPr>
+        <w:t>于设备关联的缓冲区中的内容刷到设备中。</w:t>
+      </w:r>
+      <w:r>
+        <w:rPr>
+          <w:rFonts w:ascii="Times New Roman" w:hAnsi="Times New Roman" w:cs="Times New Roman"/>
+          <w:sz w:val="28"/>
+          <w:szCs w:val="28"/>
+        </w:rPr>
+        <w:t>缓冲刷新操纵保证目前为止</w:t>
+      </w:r>
+      <w:r>
+        <w:rPr>
+          <w:rFonts w:ascii="Times New Roman" w:hAnsi="Times New Roman" w:cs="Times New Roman" w:hint="eastAsia"/>
+          <w:sz w:val="28"/>
+          <w:szCs w:val="28"/>
+        </w:rPr>
+        <w:t>程序</w:t>
+      </w:r>
+      <w:r>
+        <w:rPr>
+          <w:rFonts w:ascii="Times New Roman" w:hAnsi="Times New Roman" w:cs="Times New Roman"/>
+          <w:sz w:val="28"/>
+          <w:szCs w:val="28"/>
+        </w:rPr>
+        <w:t>所产生的说有输出都真正</w:t>
+      </w:r>
+      <w:r>
+        <w:rPr>
+          <w:rFonts w:ascii="Times New Roman" w:hAnsi="Times New Roman" w:cs="Times New Roman" w:hint="eastAsia"/>
+          <w:sz w:val="28"/>
+          <w:szCs w:val="28"/>
+        </w:rPr>
+        <w:t>写入</w:t>
+      </w:r>
+      <w:r>
+        <w:rPr>
+          <w:rFonts w:ascii="Times New Roman" w:hAnsi="Times New Roman" w:cs="Times New Roman"/>
+          <w:sz w:val="28"/>
+          <w:szCs w:val="28"/>
+        </w:rPr>
+        <w:t>输出流中，而不仅停留在内存中等待写入流。</w:t>
+      </w:r>
+    </w:p>
+    <w:p>
+      <w:pPr>
+        <w:rPr>
+          <w:rFonts w:ascii="Times New Roman" w:hAnsi="Times New Roman" w:cs="Times New Roman"/>
+          <w:sz w:val="28"/>
+          <w:szCs w:val="28"/>
+        </w:rPr>
+      </w:pPr>
+      <w:r>
+        <w:rPr>
+          <w:rFonts w:ascii="Times New Roman" w:hAnsi="Times New Roman" w:cs="Times New Roman"/>
+          <w:sz w:val="28"/>
+          <w:szCs w:val="28"/>
+        </w:rPr>
+        <w:t>注意</w:t>
+      </w:r>
+      <w:r>
+        <w:rPr>
+          <w:rFonts w:ascii="Times New Roman" w:hAnsi="Times New Roman" w:cs="Times New Roman"/>
+          <w:sz w:val="28"/>
+          <w:szCs w:val="28"/>
+        </w:rPr>
+        <w:t>:</w:t>
+      </w:r>
+      <w:r>
+        <w:rPr>
+          <w:rFonts w:ascii="Times New Roman" w:hAnsi="Times New Roman" w:cs="Times New Roman" w:hint="eastAsia"/>
+          <w:sz w:val="28"/>
+          <w:szCs w:val="28"/>
+        </w:rPr>
+        <w:t>调试时</w:t>
+      </w:r>
+      <w:r>
+        <w:rPr>
+          <w:rFonts w:ascii="Times New Roman" w:hAnsi="Times New Roman" w:cs="Times New Roman"/>
+          <w:sz w:val="28"/>
+          <w:szCs w:val="28"/>
+        </w:rPr>
+        <w:t>的输出语句应该一直保持刷新状态</w:t>
+      </w:r>
+      <w:r>
+        <w:rPr>
+          <w:rFonts w:ascii="Times New Roman" w:hAnsi="Times New Roman" w:cs="Times New Roman"/>
+          <w:sz w:val="28"/>
+          <w:szCs w:val="28"/>
+        </w:rPr>
+        <w:t>(</w:t>
+      </w:r>
+      <w:proofErr w:type="spellStart"/>
+      <w:r>
+        <w:rPr>
+          <w:rFonts w:ascii="Times New Roman" w:hAnsi="Times New Roman" w:cs="Times New Roman"/>
+          <w:sz w:val="28"/>
+          <w:szCs w:val="28"/>
+        </w:rPr>
+        <w:t>endl</w:t>
+      </w:r>
+      <w:proofErr w:type="spellEnd"/>
+      <w:r>
+        <w:rPr>
+          <w:rFonts w:ascii="Times New Roman" w:hAnsi="Times New Roman" w:cs="Times New Roman"/>
+          <w:sz w:val="28"/>
+          <w:szCs w:val="28"/>
+        </w:rPr>
+        <w:t>)</w:t>
+      </w:r>
+      <w:r>
+        <w:rPr>
+          <w:rFonts w:ascii="Times New Roman" w:hAnsi="Times New Roman" w:cs="Times New Roman"/>
+          <w:sz w:val="28"/>
+          <w:szCs w:val="28"/>
+        </w:rPr>
+        <w:t>，</w:t>
+      </w:r>
+      <w:r>
+        <w:rPr>
+          <w:rFonts w:ascii="Times New Roman" w:hAnsi="Times New Roman" w:cs="Times New Roman" w:hint="eastAsia"/>
+          <w:sz w:val="28"/>
+          <w:szCs w:val="28"/>
+        </w:rPr>
+        <w:t>否则</w:t>
+      </w:r>
+      <w:r>
+        <w:rPr>
+          <w:rFonts w:ascii="Times New Roman" w:hAnsi="Times New Roman" w:cs="Times New Roman"/>
+          <w:sz w:val="28"/>
+          <w:szCs w:val="28"/>
+        </w:rPr>
+        <w:t>，</w:t>
+      </w:r>
+      <w:r>
+        <w:rPr>
+          <w:rFonts w:ascii="Times New Roman" w:hAnsi="Times New Roman" w:cs="Times New Roman" w:hint="eastAsia"/>
+          <w:sz w:val="28"/>
+          <w:szCs w:val="28"/>
+        </w:rPr>
+        <w:t>如果</w:t>
+      </w:r>
+      <w:r>
+        <w:rPr>
+          <w:rFonts w:ascii="Times New Roman" w:hAnsi="Times New Roman" w:cs="Times New Roman"/>
+          <w:sz w:val="28"/>
+          <w:szCs w:val="28"/>
+        </w:rPr>
+        <w:t>程序崩溃，</w:t>
+      </w:r>
+      <w:r>
+        <w:rPr>
+          <w:rFonts w:ascii="Times New Roman" w:hAnsi="Times New Roman" w:cs="Times New Roman" w:hint="eastAsia"/>
+          <w:sz w:val="28"/>
+          <w:szCs w:val="28"/>
+        </w:rPr>
+        <w:t>输出</w:t>
+      </w:r>
+      <w:r>
+        <w:rPr>
+          <w:rFonts w:ascii="Times New Roman" w:hAnsi="Times New Roman" w:cs="Times New Roman"/>
+          <w:sz w:val="28"/>
+          <w:szCs w:val="28"/>
+        </w:rPr>
+        <w:t>可能还留在缓冲区内，</w:t>
+      </w:r>
+      <w:r>
+        <w:rPr>
+          <w:rFonts w:ascii="Times New Roman" w:hAnsi="Times New Roman" w:cs="Times New Roman" w:hint="eastAsia"/>
+          <w:sz w:val="28"/>
+          <w:szCs w:val="28"/>
+        </w:rPr>
+        <w:t>从而导致</w:t>
+      </w:r>
+      <w:r>
+        <w:rPr>
+          <w:rFonts w:ascii="Times New Roman" w:hAnsi="Times New Roman" w:cs="Times New Roman"/>
+          <w:sz w:val="28"/>
+          <w:szCs w:val="28"/>
+        </w:rPr>
+        <w:t>关于</w:t>
+      </w:r>
+      <w:r>
+        <w:rPr>
+          <w:rFonts w:ascii="Times New Roman" w:hAnsi="Times New Roman" w:cs="Times New Roman" w:hint="eastAsia"/>
+          <w:sz w:val="28"/>
+          <w:szCs w:val="28"/>
+        </w:rPr>
+        <w:t>程序</w:t>
+      </w:r>
+      <w:r>
+        <w:rPr>
+          <w:rFonts w:ascii="Times New Roman" w:hAnsi="Times New Roman" w:cs="Times New Roman"/>
+          <w:sz w:val="28"/>
+          <w:szCs w:val="28"/>
+        </w:rPr>
+        <w:t>崩溃位置的错误推断。</w:t>
+      </w:r>
+    </w:p>
+    <w:p>
+      <w:pPr>
+        <w:rPr>
+          <w:rFonts w:ascii="Times New Roman" w:hAnsi="Times New Roman" w:cs="Times New Roman" w:hint="eastAsia"/>
+          <w:sz w:val="28"/>
+          <w:szCs w:val="28"/>
+        </w:rPr>
+      </w:pPr>
+    </w:p>
+    <w:p>
+      <w:pPr>
+        <w:rPr>
+          <w:rFonts w:ascii="Times New Roman" w:hAnsi="Times New Roman" w:cs="Times New Roman"/>
+          <w:sz w:val="28"/>
+          <w:szCs w:val="28"/>
+        </w:rPr>
+      </w:pPr>
+      <w:r>
+        <w:rPr>
+          <w:rFonts w:ascii="Times New Roman" w:hAnsi="Times New Roman" w:cs="Times New Roman"/>
+          <w:sz w:val="28"/>
+          <w:szCs w:val="28"/>
+        </w:rPr>
+        <w:t>比特位计算</w:t>
+      </w:r>
+      <w:r>
+        <w:rPr>
+          <w:rFonts w:ascii="Times New Roman" w:hAnsi="Times New Roman" w:cs="Times New Roman"/>
+          <w:sz w:val="28"/>
+          <w:szCs w:val="28"/>
+        </w:rPr>
+        <w:t xml:space="preserve">: </w:t>
+      </w:r>
+      <w:r>
+        <w:rPr>
+          <w:rFonts w:ascii="Times New Roman" w:hAnsi="Times New Roman" w:cs="Times New Roman"/>
+          <w:sz w:val="28"/>
+          <w:szCs w:val="28"/>
+        </w:rPr>
+        <w:t>有符号数与无符号</w:t>
+      </w:r>
+      <w:r>
+        <w:rPr>
+          <w:rFonts w:ascii="Times New Roman" w:hAnsi="Times New Roman" w:cs="Times New Roman" w:hint="eastAsia"/>
+          <w:sz w:val="28"/>
+          <w:szCs w:val="28"/>
+        </w:rPr>
+        <w:t>数</w:t>
+      </w:r>
+      <w:r>
+        <w:rPr>
+          <w:rFonts w:ascii="Times New Roman" w:hAnsi="Times New Roman" w:cs="Times New Roman"/>
+          <w:sz w:val="28"/>
+          <w:szCs w:val="28"/>
+        </w:rPr>
+        <w:t>计算，</w:t>
+      </w:r>
+      <w:r>
+        <w:rPr>
+          <w:rFonts w:ascii="Times New Roman" w:hAnsi="Times New Roman" w:cs="Times New Roman" w:hint="eastAsia"/>
+          <w:sz w:val="28"/>
+          <w:szCs w:val="28"/>
+        </w:rPr>
+        <w:t>运算</w:t>
+      </w:r>
+      <w:r>
+        <w:rPr>
+          <w:rFonts w:ascii="Times New Roman" w:hAnsi="Times New Roman" w:cs="Times New Roman"/>
+          <w:sz w:val="28"/>
+          <w:szCs w:val="28"/>
+        </w:rPr>
+        <w:t>过程为无符号的</w:t>
+      </w:r>
+      <w:r>
+        <w:rPr>
+          <w:rFonts w:ascii="Times New Roman" w:hAnsi="Times New Roman" w:cs="Times New Roman" w:hint="eastAsia"/>
+          <w:sz w:val="28"/>
+          <w:szCs w:val="28"/>
+        </w:rPr>
+        <w:t>运算</w:t>
+      </w:r>
+      <w:r>
+        <w:rPr>
+          <w:rFonts w:ascii="Times New Roman" w:hAnsi="Times New Roman" w:cs="Times New Roman"/>
+          <w:sz w:val="28"/>
+          <w:szCs w:val="28"/>
+        </w:rPr>
+        <w:t>过程，</w:t>
+      </w:r>
+      <w:r>
+        <w:rPr>
+          <w:rFonts w:ascii="Times New Roman" w:hAnsi="Times New Roman" w:cs="Times New Roman" w:hint="eastAsia"/>
+          <w:sz w:val="28"/>
+          <w:szCs w:val="28"/>
+        </w:rPr>
+        <w:t>结果</w:t>
+      </w:r>
+      <w:r>
+        <w:rPr>
+          <w:rFonts w:ascii="Times New Roman" w:hAnsi="Times New Roman" w:cs="Times New Roman"/>
+          <w:sz w:val="28"/>
+          <w:szCs w:val="28"/>
+        </w:rPr>
+        <w:t>为正值。</w:t>
+      </w:r>
+      <w:r>
+        <w:rPr>
+          <w:rFonts w:ascii="Times New Roman" w:hAnsi="Times New Roman" w:cs="Times New Roman"/>
+          <w:sz w:val="28"/>
+          <w:szCs w:val="28"/>
+        </w:rPr>
+        <w:t xml:space="preserve"> </w:t>
+      </w:r>
+      <w:proofErr w:type="spellStart"/>
+      <w:r>
+        <w:rPr>
+          <w:rFonts w:ascii="Times New Roman" w:hAnsi="Times New Roman" w:cs="Times New Roman"/>
+          <w:sz w:val="28"/>
+          <w:szCs w:val="28"/>
+        </w:rPr>
+        <w:t>Int</w:t>
+      </w:r>
+      <w:proofErr w:type="spellEnd"/>
+      <w:r>
+        <w:rPr>
+          <w:rFonts w:ascii="Times New Roman" w:hAnsi="Times New Roman" w:cs="Times New Roman" w:hint="eastAsia"/>
+          <w:sz w:val="28"/>
+          <w:szCs w:val="28"/>
+        </w:rPr>
+        <w:t>型</w:t>
+      </w:r>
+      <w:r>
+        <w:rPr>
+          <w:rFonts w:ascii="Times New Roman" w:hAnsi="Times New Roman" w:cs="Times New Roman"/>
+          <w:sz w:val="28"/>
+          <w:szCs w:val="28"/>
+        </w:rPr>
+        <w:t>参数间的计算</w:t>
+      </w:r>
+      <w:r>
+        <w:rPr>
+          <w:rFonts w:ascii="Times New Roman" w:hAnsi="Times New Roman" w:cs="Times New Roman" w:hint="eastAsia"/>
+          <w:sz w:val="28"/>
+          <w:szCs w:val="28"/>
+        </w:rPr>
+        <w:t>认为</w:t>
+      </w:r>
+      <w:r>
+        <w:rPr>
+          <w:rFonts w:ascii="Times New Roman" w:hAnsi="Times New Roman" w:cs="Times New Roman"/>
+          <w:sz w:val="28"/>
+          <w:szCs w:val="28"/>
+        </w:rPr>
+        <w:t>是带符号计算。</w:t>
+      </w:r>
+    </w:p>
+    <w:p>
+      <w:pPr>
+        <w:rPr>
+          <w:rFonts w:ascii="Times New Roman" w:hAnsi="Times New Roman" w:cs="Times New Roman" w:hint="eastAsia"/>
+          <w:sz w:val="28"/>
+          <w:szCs w:val="28"/>
+        </w:rPr>
+      </w:pPr>
+    </w:p>
+    <w:p>
+      <w:pPr>
+        <w:rPr>
+          <w:rFonts w:ascii="Times New Roman" w:hAnsi="Times New Roman" w:cs="Times New Roman"/>
+          <w:sz w:val="28"/>
+          <w:szCs w:val="28"/>
+        </w:rPr>
+      </w:pPr>
+      <w:r>
+        <w:rPr>
+          <w:rFonts w:ascii="Times New Roman" w:hAnsi="Times New Roman" w:cs="Times New Roman" w:hint="eastAsia"/>
+          <w:sz w:val="28"/>
+          <w:szCs w:val="28"/>
+        </w:rPr>
+        <w:t>0</w:t>
+      </w:r>
+      <w:r>
+        <w:rPr>
+          <w:rFonts w:ascii="Times New Roman" w:hAnsi="Times New Roman" w:cs="Times New Roman" w:hint="eastAsia"/>
+          <w:sz w:val="28"/>
+          <w:szCs w:val="28"/>
+        </w:rPr>
+        <w:t>开头</w:t>
+      </w:r>
+      <w:r>
+        <w:rPr>
+          <w:rFonts w:ascii="Times New Roman" w:hAnsi="Times New Roman" w:cs="Times New Roman"/>
+          <w:sz w:val="28"/>
+          <w:szCs w:val="28"/>
+        </w:rPr>
+        <w:t>为</w:t>
+      </w:r>
+      <w:r>
+        <w:rPr>
+          <w:rFonts w:ascii="Times New Roman" w:hAnsi="Times New Roman" w:cs="Times New Roman"/>
+          <w:sz w:val="28"/>
+          <w:szCs w:val="28"/>
+        </w:rPr>
+        <w:t>8</w:t>
+      </w:r>
+      <w:r>
+        <w:rPr>
+          <w:rFonts w:ascii="Times New Roman" w:hAnsi="Times New Roman" w:cs="Times New Roman" w:hint="eastAsia"/>
+          <w:sz w:val="28"/>
+          <w:szCs w:val="28"/>
+        </w:rPr>
+        <w:t>进制</w:t>
+      </w:r>
+      <w:r>
+        <w:rPr>
+          <w:rFonts w:ascii="Times New Roman" w:hAnsi="Times New Roman" w:cs="Times New Roman"/>
+          <w:sz w:val="28"/>
+          <w:szCs w:val="28"/>
+        </w:rPr>
+        <w:t>，</w:t>
+      </w:r>
+      <w:r>
+        <w:rPr>
+          <w:rFonts w:ascii="Times New Roman" w:hAnsi="Times New Roman" w:cs="Times New Roman"/>
+          <w:sz w:val="28"/>
+          <w:szCs w:val="28"/>
+        </w:rPr>
+        <w:t>0</w:t>
+      </w:r>
+      <w:r>
+        <w:rPr>
+          <w:rFonts w:ascii="Times New Roman" w:hAnsi="Times New Roman" w:cs="Times New Roman" w:hint="eastAsia"/>
+          <w:sz w:val="28"/>
+          <w:szCs w:val="28"/>
+        </w:rPr>
+        <w:t>x</w:t>
+      </w:r>
+      <w:r>
+        <w:rPr>
+          <w:rFonts w:ascii="Times New Roman" w:hAnsi="Times New Roman" w:cs="Times New Roman" w:hint="eastAsia"/>
+          <w:sz w:val="28"/>
+          <w:szCs w:val="28"/>
+        </w:rPr>
+        <w:t>开头</w:t>
+      </w:r>
+      <w:r>
+        <w:rPr>
+          <w:rFonts w:ascii="Times New Roman" w:hAnsi="Times New Roman" w:cs="Times New Roman"/>
+          <w:sz w:val="28"/>
+          <w:szCs w:val="28"/>
+        </w:rPr>
+        <w:t>为</w:t>
+      </w:r>
+      <w:r>
+        <w:rPr>
+          <w:rFonts w:ascii="Times New Roman" w:hAnsi="Times New Roman" w:cs="Times New Roman"/>
+          <w:sz w:val="28"/>
+          <w:szCs w:val="28"/>
+        </w:rPr>
+        <w:t>16</w:t>
+      </w:r>
+      <w:r>
+        <w:rPr>
+          <w:rFonts w:ascii="Times New Roman" w:hAnsi="Times New Roman" w:cs="Times New Roman"/>
+          <w:sz w:val="28"/>
+          <w:szCs w:val="28"/>
+        </w:rPr>
+        <w:t>进制</w:t>
+      </w:r>
+    </w:p>
+    <w:p>
+      <w:pPr>
+        <w:rPr>
+          <w:rFonts w:ascii="Times New Roman" w:hAnsi="Times New Roman" w:cs="Times New Roman"/>
+          <w:sz w:val="28"/>
+          <w:szCs w:val="28"/>
+        </w:rPr>
+      </w:pPr>
+    </w:p>
+    <w:p>
+      <w:pPr>
+        <w:rPr>
+          <w:rFonts w:ascii="Times New Roman" w:hAnsi="Times New Roman" w:cs="Times New Roman"/>
+          <w:sz w:val="28"/>
+          <w:szCs w:val="28"/>
+        </w:rPr>
+      </w:pPr>
+      <w:r>
+        <w:rPr>
+          <w:rFonts w:ascii="Times New Roman" w:hAnsi="Times New Roman" w:cs="Times New Roman" w:hint="eastAsia"/>
+          <w:sz w:val="28"/>
+          <w:szCs w:val="28"/>
+        </w:rPr>
+        <w:t>对象</w:t>
+      </w:r>
+      <w:r>
+        <w:rPr>
+          <w:rFonts w:ascii="Times New Roman" w:hAnsi="Times New Roman" w:cs="Times New Roman"/>
+          <w:sz w:val="28"/>
+          <w:szCs w:val="28"/>
+        </w:rPr>
+        <w:t>：</w:t>
+      </w:r>
+      <w:r>
+        <w:rPr>
+          <w:rFonts w:ascii="Times New Roman" w:hAnsi="Times New Roman" w:cs="Times New Roman"/>
+          <w:sz w:val="28"/>
+          <w:szCs w:val="28"/>
+        </w:rPr>
+        <w:t>是指一块能存储数据并具有某种类型的内存空间。</w:t>
+      </w:r>
+    </w:p>
+    <w:p>
+      <w:pPr>
+        <w:rPr>
+          <w:rFonts w:ascii="Times New Roman" w:hAnsi="Times New Roman" w:cs="Times New Roman"/>
+          <w:sz w:val="28"/>
+          <w:szCs w:val="28"/>
+        </w:rPr>
+      </w:pPr>
+      <w:r>
+        <w:rPr>
+          <w:rFonts w:ascii="Times New Roman" w:hAnsi="Times New Roman" w:cs="Times New Roman"/>
+          <w:sz w:val="28"/>
+          <w:szCs w:val="28"/>
+        </w:rPr>
+        <w:t>初始化：</w:t>
+      </w:r>
+      <w:r>
+        <w:rPr>
+          <w:rFonts w:ascii="Times New Roman" w:hAnsi="Times New Roman" w:cs="Times New Roman" w:hint="eastAsia"/>
+          <w:sz w:val="28"/>
+          <w:szCs w:val="28"/>
+        </w:rPr>
+        <w:t>当</w:t>
+      </w:r>
+      <w:r>
+        <w:rPr>
+          <w:rFonts w:ascii="Times New Roman" w:hAnsi="Times New Roman" w:cs="Times New Roman"/>
+          <w:sz w:val="28"/>
+          <w:szCs w:val="28"/>
+        </w:rPr>
+        <w:t>对象在创建时活的了一个特定的</w:t>
+      </w:r>
+      <w:r>
+        <w:rPr>
+          <w:rFonts w:ascii="Times New Roman" w:hAnsi="Times New Roman" w:cs="Times New Roman" w:hint="eastAsia"/>
+          <w:sz w:val="28"/>
+          <w:szCs w:val="28"/>
+        </w:rPr>
+        <w:t>值</w:t>
+      </w:r>
+      <w:r>
+        <w:rPr>
+          <w:rFonts w:ascii="Times New Roman" w:hAnsi="Times New Roman" w:cs="Times New Roman"/>
+          <w:sz w:val="28"/>
+          <w:szCs w:val="28"/>
+        </w:rPr>
+        <w:t>，</w:t>
+      </w:r>
+      <w:r>
+        <w:rPr>
+          <w:rFonts w:ascii="Times New Roman" w:hAnsi="Times New Roman" w:cs="Times New Roman" w:hint="eastAsia"/>
+          <w:sz w:val="28"/>
+          <w:szCs w:val="28"/>
+        </w:rPr>
+        <w:t>我们</w:t>
+      </w:r>
+      <w:r>
+        <w:rPr>
+          <w:rFonts w:ascii="Times New Roman" w:hAnsi="Times New Roman" w:cs="Times New Roman"/>
+          <w:sz w:val="28"/>
+          <w:szCs w:val="28"/>
+        </w:rPr>
+        <w:t>就说这个对象呗初始化了。</w:t>
+      </w:r>
+    </w:p>
+    <w:p>
+      <w:pPr>
+        <w:rPr>
+          <w:rFonts w:ascii="Times New Roman" w:hAnsi="Times New Roman" w:cs="Times New Roman"/>
+          <w:sz w:val="28"/>
+          <w:szCs w:val="28"/>
+        </w:rPr>
+      </w:pPr>
+    </w:p>
+    <w:p>
+      <w:pPr>
+        <w:rPr>
+          <w:rFonts w:ascii="Times New Roman" w:hAnsi="Times New Roman" w:cs="Times New Roman"/>
+          <w:sz w:val="28"/>
+          <w:szCs w:val="28"/>
+        </w:rPr>
+      </w:pPr>
+      <w:r>
+        <w:rPr>
+          <w:rFonts w:ascii="Times New Roman" w:hAnsi="Times New Roman" w:cs="Times New Roman" w:hint="eastAsia"/>
+          <w:sz w:val="28"/>
+          <w:szCs w:val="28"/>
+        </w:rPr>
+        <w:t>初始化</w:t>
+      </w:r>
+      <w:r>
+        <w:rPr>
+          <w:rFonts w:ascii="Times New Roman" w:hAnsi="Times New Roman" w:cs="Times New Roman"/>
+          <w:sz w:val="28"/>
+          <w:szCs w:val="28"/>
+        </w:rPr>
+        <w:t>不是</w:t>
+      </w:r>
+      <w:r>
+        <w:rPr>
+          <w:rFonts w:ascii="Times New Roman" w:hAnsi="Times New Roman" w:cs="Times New Roman" w:hint="eastAsia"/>
+          <w:sz w:val="28"/>
+          <w:szCs w:val="28"/>
+        </w:rPr>
+        <w:t>赋值</w:t>
+      </w:r>
+      <w:r>
+        <w:rPr>
+          <w:rFonts w:ascii="Times New Roman" w:hAnsi="Times New Roman" w:cs="Times New Roman"/>
+          <w:sz w:val="28"/>
+          <w:szCs w:val="28"/>
+        </w:rPr>
+        <w:t>，</w:t>
+      </w:r>
+      <w:r>
+        <w:rPr>
+          <w:rFonts w:ascii="Times New Roman" w:hAnsi="Times New Roman" w:cs="Times New Roman" w:hint="eastAsia"/>
+          <w:sz w:val="28"/>
+          <w:szCs w:val="28"/>
+        </w:rPr>
+        <w:t>初始化的</w:t>
+      </w:r>
+      <w:r>
+        <w:rPr>
+          <w:rFonts w:ascii="Times New Roman" w:hAnsi="Times New Roman" w:cs="Times New Roman"/>
+          <w:sz w:val="28"/>
+          <w:szCs w:val="28"/>
+        </w:rPr>
+        <w:t>含义是创建变量时赋予其</w:t>
+      </w:r>
+      <w:r>
+        <w:rPr>
+          <w:rFonts w:ascii="Times New Roman" w:hAnsi="Times New Roman" w:cs="Times New Roman"/>
+          <w:sz w:val="28"/>
+          <w:szCs w:val="28"/>
+        </w:rPr>
+        <w:t>一个</w:t>
+      </w:r>
+      <w:r>
+        <w:rPr>
+          <w:rFonts w:ascii="Times New Roman" w:hAnsi="Times New Roman" w:cs="Times New Roman" w:hint="eastAsia"/>
+          <w:sz w:val="28"/>
+          <w:szCs w:val="28"/>
+        </w:rPr>
+        <w:t>初始值</w:t>
+      </w:r>
+      <w:r>
+        <w:rPr>
+          <w:rFonts w:ascii="Times New Roman" w:hAnsi="Times New Roman" w:cs="Times New Roman"/>
+          <w:sz w:val="28"/>
+          <w:szCs w:val="28"/>
+        </w:rPr>
+        <w:t>，</w:t>
+      </w:r>
+      <w:r>
+        <w:rPr>
+          <w:rFonts w:ascii="Times New Roman" w:hAnsi="Times New Roman" w:cs="Times New Roman" w:hint="eastAsia"/>
+          <w:sz w:val="28"/>
+          <w:szCs w:val="28"/>
+        </w:rPr>
+        <w:t>而</w:t>
+      </w:r>
+      <w:r>
+        <w:rPr>
+          <w:rFonts w:ascii="Times New Roman" w:hAnsi="Times New Roman" w:cs="Times New Roman"/>
+          <w:sz w:val="28"/>
+          <w:szCs w:val="28"/>
+        </w:rPr>
+        <w:t>赋值的含义是吧对象的当前值擦除，而以一个新值代替。</w:t>
+      </w:r>
+    </w:p>
+    <w:p>
+      <w:pPr>
+        <w:rPr>
+          <w:rFonts w:ascii="Times New Roman" w:hAnsi="Times New Roman" w:cs="Times New Roman"/>
+          <w:sz w:val="28"/>
+          <w:szCs w:val="28"/>
+        </w:rPr>
+      </w:pPr>
+    </w:p>
+    <w:p>
+      <w:pPr>
+        <w:rPr>
+          <w:rFonts w:ascii="Times New Roman" w:hAnsi="Times New Roman" w:cs="Times New Roman"/>
+          <w:sz w:val="28"/>
+          <w:szCs w:val="28"/>
+        </w:rPr>
+      </w:pPr>
+      <w:r>
+        <w:rPr>
+          <w:rFonts w:ascii="Times New Roman" w:hAnsi="Times New Roman" w:cs="Times New Roman"/>
+          <w:sz w:val="28"/>
+          <w:szCs w:val="28"/>
+        </w:rPr>
+        <w:t>初始</w:t>
+      </w:r>
+      <w:r>
+        <w:rPr>
+          <w:rFonts w:ascii="Times New Roman" w:hAnsi="Times New Roman" w:cs="Times New Roman"/>
+          <w:sz w:val="28"/>
+          <w:szCs w:val="28"/>
+        </w:rPr>
+        <w:t>化每一个内置类型的变量。</w:t>
+      </w:r>
+    </w:p>
+    <w:p>
+      <w:pPr>
+        <w:rPr>
+          <w:rFonts w:ascii="Times New Roman" w:hAnsi="Times New Roman" w:cs="Times New Roman"/>
+          <w:sz w:val="28"/>
+          <w:szCs w:val="28"/>
+        </w:rPr>
+      </w:pPr>
+    </w:p>
+    <w:p>
+      <w:pPr>
+        <w:rPr>
+          <w:rFonts w:ascii="Times New Roman" w:hAnsi="Times New Roman" w:cs="Times New Roman"/>
+          <w:sz w:val="28"/>
+          <w:szCs w:val="28"/>
+        </w:rPr>
+      </w:pPr>
+      <w:r>
+        <w:rPr>
+          <w:rFonts w:ascii="Times New Roman" w:hAnsi="Times New Roman" w:cs="Times New Roman" w:hint="eastAsia"/>
+          <w:sz w:val="28"/>
+          <w:szCs w:val="28"/>
+        </w:rPr>
+        <w:t>声明</w:t>
+      </w:r>
+      <w:r>
+        <w:rPr>
+          <w:rFonts w:ascii="Times New Roman" w:hAnsi="Times New Roman" w:cs="Times New Roman"/>
+          <w:sz w:val="28"/>
+          <w:szCs w:val="28"/>
+        </w:rPr>
+        <w:t>：</w:t>
+      </w:r>
+      <w:r>
+        <w:rPr>
+          <w:rFonts w:ascii="Times New Roman" w:hAnsi="Times New Roman" w:cs="Times New Roman" w:hint="eastAsia"/>
+          <w:sz w:val="28"/>
+          <w:szCs w:val="28"/>
+        </w:rPr>
+        <w:t>使得</w:t>
+      </w:r>
+      <w:r>
+        <w:rPr>
+          <w:rFonts w:ascii="Times New Roman" w:hAnsi="Times New Roman" w:cs="Times New Roman"/>
+          <w:sz w:val="28"/>
+          <w:szCs w:val="28"/>
+        </w:rPr>
+        <w:t>名字为程序</w:t>
+      </w:r>
+      <w:r>
+        <w:rPr>
+          <w:rFonts w:ascii="Times New Roman" w:hAnsi="Times New Roman" w:cs="Times New Roman" w:hint="eastAsia"/>
+          <w:sz w:val="28"/>
+          <w:szCs w:val="28"/>
+        </w:rPr>
+        <w:t>所</w:t>
+      </w:r>
+      <w:r>
+        <w:rPr>
+          <w:rFonts w:ascii="Times New Roman" w:hAnsi="Times New Roman" w:cs="Times New Roman"/>
+          <w:sz w:val="28"/>
+          <w:szCs w:val="28"/>
+        </w:rPr>
+        <w:t>知</w:t>
+      </w:r>
+      <w:r>
+        <w:rPr>
+          <w:rFonts w:ascii="Times New Roman" w:hAnsi="Times New Roman" w:cs="Times New Roman"/>
+          <w:sz w:val="28"/>
+          <w:szCs w:val="28"/>
+        </w:rPr>
+        <w:t>。</w:t>
+      </w:r>
+    </w:p>
+    <w:p>
+      <w:pPr>
+        <w:rPr>
+          <w:rFonts w:ascii="Times New Roman" w:hAnsi="Times New Roman" w:cs="Times New Roman"/>
+          <w:sz w:val="28"/>
+          <w:szCs w:val="28"/>
+        </w:rPr>
+      </w:pPr>
+      <w:r>
+        <w:rPr>
+          <w:rFonts w:ascii="Times New Roman" w:hAnsi="Times New Roman" w:cs="Times New Roman" w:hint="eastAsia"/>
+          <w:sz w:val="28"/>
+          <w:szCs w:val="28"/>
+        </w:rPr>
+        <w:t>定义</w:t>
+      </w:r>
+      <w:r>
+        <w:rPr>
+          <w:rFonts w:ascii="Times New Roman" w:hAnsi="Times New Roman" w:cs="Times New Roman"/>
+          <w:sz w:val="28"/>
+          <w:szCs w:val="28"/>
+        </w:rPr>
+        <w:t>：</w:t>
+      </w:r>
+      <w:r>
+        <w:rPr>
+          <w:rFonts w:ascii="Times New Roman" w:hAnsi="Times New Roman" w:cs="Times New Roman" w:hint="eastAsia"/>
+          <w:sz w:val="28"/>
+          <w:szCs w:val="28"/>
+        </w:rPr>
+        <w:t>创建于</w:t>
+      </w:r>
+      <w:r>
+        <w:rPr>
+          <w:rFonts w:ascii="Times New Roman" w:hAnsi="Times New Roman" w:cs="Times New Roman"/>
+          <w:sz w:val="28"/>
+          <w:szCs w:val="28"/>
+        </w:rPr>
+        <w:t>名字关联的</w:t>
+      </w:r>
+      <w:r>
+        <w:rPr>
+          <w:rFonts w:ascii="Times New Roman" w:hAnsi="Times New Roman" w:cs="Times New Roman" w:hint="eastAsia"/>
+          <w:sz w:val="28"/>
+          <w:szCs w:val="28"/>
+        </w:rPr>
+        <w:t>实体</w:t>
+      </w:r>
+      <w:r>
+        <w:rPr>
+          <w:rFonts w:ascii="Times New Roman" w:hAnsi="Times New Roman" w:cs="Times New Roman"/>
+          <w:sz w:val="28"/>
+          <w:szCs w:val="28"/>
+        </w:rPr>
+        <w:t>。</w:t>
+      </w:r>
+    </w:p>
+    <w:p>
+      <w:pPr>
+        <w:rPr>
+          <w:rFonts w:ascii="Times New Roman" w:hAnsi="Times New Roman" w:cs="Times New Roman" w:hint="eastAsia"/>
+          <w:sz w:val="28"/>
+          <w:szCs w:val="28"/>
+        </w:rPr>
+      </w:pPr>
+    </w:p>
+    <w:p>
+      <w:pPr>
+        <w:rPr>
+          <w:rFonts w:ascii="Times New Roman" w:hAnsi="Times New Roman" w:cs="Times New Roman"/>
+          <w:sz w:val="28"/>
+          <w:szCs w:val="28"/>
+        </w:rPr>
+      </w:pPr>
+      <w:r>
+        <w:rPr>
+          <w:rFonts w:ascii="Times New Roman" w:hAnsi="Times New Roman" w:cs="Times New Roman" w:hint="eastAsia"/>
+          <w:sz w:val="28"/>
+          <w:szCs w:val="28"/>
+        </w:rPr>
+        <w:t>如果想</w:t>
+      </w:r>
+      <w:r>
+        <w:rPr>
+          <w:rFonts w:ascii="Times New Roman" w:hAnsi="Times New Roman" w:cs="Times New Roman"/>
+          <w:sz w:val="28"/>
+          <w:szCs w:val="28"/>
+        </w:rPr>
+        <w:t>声明一个变量而非定义它，</w:t>
+      </w:r>
+      <w:r>
+        <w:rPr>
+          <w:rFonts w:ascii="Times New Roman" w:hAnsi="Times New Roman" w:cs="Times New Roman" w:hint="eastAsia"/>
+          <w:sz w:val="28"/>
+          <w:szCs w:val="28"/>
+        </w:rPr>
+        <w:t>就在</w:t>
+      </w:r>
+      <w:r>
+        <w:rPr>
+          <w:rFonts w:ascii="Times New Roman" w:hAnsi="Times New Roman" w:cs="Times New Roman"/>
+          <w:sz w:val="28"/>
+          <w:szCs w:val="28"/>
+        </w:rPr>
+        <w:t>变量名</w:t>
+      </w:r>
+      <w:r>
+        <w:rPr>
+          <w:rFonts w:ascii="Times New Roman" w:hAnsi="Times New Roman" w:cs="Times New Roman"/>
+          <w:sz w:val="28"/>
+          <w:szCs w:val="28"/>
+        </w:rPr>
+        <w:t>前添加关键字</w:t>
+      </w:r>
+      <w:r>
+        <w:rPr>
+          <w:rFonts w:ascii="Times New Roman" w:hAnsi="Times New Roman" w:cs="Times New Roman"/>
+          <w:sz w:val="28"/>
+          <w:szCs w:val="28"/>
+        </w:rPr>
+        <w:t>extern,</w:t>
+      </w:r>
+      <w:r>
+        <w:rPr>
+          <w:rFonts w:ascii="Times New Roman" w:hAnsi="Times New Roman" w:cs="Times New Roman" w:hint="eastAsia"/>
+          <w:sz w:val="28"/>
+          <w:szCs w:val="28"/>
+        </w:rPr>
+        <w:t>不要显示的</w:t>
+      </w:r>
+      <w:r>
+        <w:rPr>
+          <w:rFonts w:ascii="Times New Roman" w:hAnsi="Times New Roman" w:cs="Times New Roman"/>
+          <w:sz w:val="28"/>
+          <w:szCs w:val="28"/>
+        </w:rPr>
+        <w:t>初始化变量。</w:t>
+      </w:r>
+    </w:p>
+    <w:p>
+      <w:pPr>
+        <w:rPr>
+          <w:rFonts w:ascii="Times New Roman" w:hAnsi="Times New Roman" w:cs="Times New Roman"/>
+          <w:sz w:val="28"/>
+          <w:szCs w:val="28"/>
+        </w:rPr>
+      </w:pPr>
+      <w:r>
+        <w:rPr>
+          <w:rFonts w:ascii="Times New Roman" w:hAnsi="Times New Roman" w:cs="Times New Roman"/>
+          <w:sz w:val="28"/>
+          <w:szCs w:val="28"/>
+        </w:rPr>
+        <w:t>E</w:t>
+      </w:r>
+      <w:r>
+        <w:rPr>
+          <w:rFonts w:ascii="Times New Roman" w:hAnsi="Times New Roman" w:cs="Times New Roman" w:hint="eastAsia"/>
+          <w:sz w:val="28"/>
+          <w:szCs w:val="28"/>
+        </w:rPr>
+        <w:t xml:space="preserve">xtern </w:t>
+      </w:r>
+      <w:proofErr w:type="spellStart"/>
+      <w:r>
+        <w:rPr>
+          <w:rFonts w:ascii="Times New Roman" w:hAnsi="Times New Roman" w:cs="Times New Roman" w:hint="eastAsia"/>
+          <w:sz w:val="28"/>
+          <w:szCs w:val="28"/>
+        </w:rPr>
+        <w:t>int</w:t>
+      </w:r>
+      <w:proofErr w:type="spellEnd"/>
+      <w:r>
+        <w:rPr>
+          <w:rFonts w:ascii="Times New Roman" w:hAnsi="Times New Roman" w:cs="Times New Roman" w:hint="eastAsia"/>
+          <w:sz w:val="28"/>
+          <w:szCs w:val="28"/>
+        </w:rPr>
+        <w:t xml:space="preserve"> </w:t>
+      </w:r>
+      <w:r>
+        <w:rPr>
+          <w:rFonts w:ascii="Times New Roman" w:hAnsi="Times New Roman" w:cs="Times New Roman" w:hint="eastAsia"/>
+          <w:sz w:val="28"/>
+          <w:szCs w:val="28"/>
+        </w:rPr>
+        <w:t>；</w:t>
+      </w:r>
+      <w:r>
+        <w:rPr>
+          <w:rFonts w:ascii="Times New Roman" w:hAnsi="Times New Roman" w:cs="Times New Roman"/>
+          <w:sz w:val="28"/>
+          <w:szCs w:val="28"/>
+        </w:rPr>
+        <w:t>//</w:t>
+      </w:r>
+      <w:r>
+        <w:rPr>
+          <w:rFonts w:ascii="Times New Roman" w:hAnsi="Times New Roman" w:cs="Times New Roman" w:hint="eastAsia"/>
+          <w:sz w:val="28"/>
+          <w:szCs w:val="28"/>
+        </w:rPr>
+        <w:t>声明</w:t>
+      </w:r>
+      <w:proofErr w:type="spellStart"/>
+      <w:r>
+        <w:rPr>
+          <w:rFonts w:ascii="Times New Roman" w:hAnsi="Times New Roman" w:cs="Times New Roman" w:hint="eastAsia"/>
+          <w:sz w:val="28"/>
+          <w:szCs w:val="28"/>
+        </w:rPr>
+        <w:t>i</w:t>
+      </w:r>
+      <w:proofErr w:type="spellEnd"/>
+      <w:r>
+        <w:rPr>
+          <w:rFonts w:ascii="Times New Roman" w:hAnsi="Times New Roman" w:cs="Times New Roman"/>
+          <w:sz w:val="28"/>
+          <w:szCs w:val="28"/>
+        </w:rPr>
+        <w:t>而非定义</w:t>
+      </w:r>
+      <w:proofErr w:type="spellStart"/>
+      <w:r>
+        <w:rPr>
+          <w:rFonts w:ascii="Times New Roman" w:hAnsi="Times New Roman" w:cs="Times New Roman"/>
+          <w:sz w:val="28"/>
+          <w:szCs w:val="28"/>
+        </w:rPr>
+        <w:t>i</w:t>
+      </w:r>
+      <w:proofErr w:type="spellEnd"/>
+    </w:p>
+    <w:p>
+      <w:pPr>
+        <w:rPr>
+          <w:rFonts w:ascii="Times New Roman" w:hAnsi="Times New Roman" w:cs="Times New Roman"/>
+          <w:sz w:val="28"/>
+          <w:szCs w:val="28"/>
+        </w:rPr>
+      </w:pPr>
+      <w:proofErr w:type="spellStart"/>
+      <w:r>
+        <w:rPr>
+          <w:rFonts w:ascii="Times New Roman" w:hAnsi="Times New Roman" w:cs="Times New Roman"/>
+          <w:sz w:val="28"/>
+          <w:szCs w:val="28"/>
+        </w:rPr>
+        <w:t>I</w:t>
+      </w:r>
+      <w:r>
+        <w:rPr>
+          <w:rFonts w:ascii="Times New Roman" w:hAnsi="Times New Roman" w:cs="Times New Roman" w:hint="eastAsia"/>
+          <w:sz w:val="28"/>
+          <w:szCs w:val="28"/>
+        </w:rPr>
+        <w:t>nt</w:t>
+      </w:r>
+      <w:proofErr w:type="spellEnd"/>
+      <w:r>
+        <w:rPr>
+          <w:rFonts w:ascii="Times New Roman" w:hAnsi="Times New Roman" w:cs="Times New Roman" w:hint="eastAsia"/>
+          <w:sz w:val="28"/>
+          <w:szCs w:val="28"/>
+        </w:rPr>
+        <w:t xml:space="preserve"> j;            //</w:t>
+      </w:r>
+      <w:r>
+        <w:rPr>
+          <w:rFonts w:ascii="Times New Roman" w:hAnsi="Times New Roman" w:cs="Times New Roman" w:hint="eastAsia"/>
+          <w:sz w:val="28"/>
+          <w:szCs w:val="28"/>
+        </w:rPr>
+        <w:t>声明</w:t>
+      </w:r>
+      <w:r>
+        <w:rPr>
+          <w:rFonts w:ascii="Times New Roman" w:hAnsi="Times New Roman" w:cs="Times New Roman"/>
+          <w:sz w:val="28"/>
+          <w:szCs w:val="28"/>
+        </w:rPr>
+        <w:t>并定义</w:t>
+      </w:r>
+      <w:r>
+        <w:rPr>
+          <w:rFonts w:ascii="Times New Roman" w:hAnsi="Times New Roman" w:cs="Times New Roman"/>
+          <w:sz w:val="28"/>
+          <w:szCs w:val="28"/>
+        </w:rPr>
+        <w:t>j</w:t>
+      </w:r>
+      <w:r>
+        <w:rPr>
+          <w:rFonts w:ascii="Times New Roman" w:hAnsi="Times New Roman" w:cs="Times New Roman"/>
+          <w:sz w:val="28"/>
+          <w:szCs w:val="28"/>
+        </w:rPr>
+        <w:t>；</w:t>
+      </w:r>
+    </w:p>
+    <w:p>
+      <w:pPr>
+        <w:rPr>
+          <w:rFonts w:ascii="Times New Roman" w:hAnsi="Times New Roman" w:cs="Times New Roman"/>
+          <w:sz w:val="28"/>
+          <w:szCs w:val="28"/>
+        </w:rPr>
+      </w:pPr>
+      <w:r>
+        <w:rPr>
+          <w:rFonts w:ascii="Times New Roman" w:hAnsi="Times New Roman" w:cs="Times New Roman"/>
+          <w:sz w:val="28"/>
+          <w:szCs w:val="28"/>
+        </w:rPr>
+        <w:t xml:space="preserve">Extern </w:t>
+      </w:r>
+      <w:r>
+        <w:rPr>
+          <w:rFonts w:ascii="Times New Roman" w:hAnsi="Times New Roman" w:cs="Times New Roman" w:hint="eastAsia"/>
+          <w:sz w:val="28"/>
+          <w:szCs w:val="28"/>
+        </w:rPr>
+        <w:t>double pi = 3.1.415</w:t>
+      </w:r>
+      <w:r>
+        <w:rPr>
+          <w:rFonts w:ascii="Times New Roman" w:hAnsi="Times New Roman" w:cs="Times New Roman"/>
+          <w:sz w:val="28"/>
+          <w:szCs w:val="28"/>
+        </w:rPr>
+        <w:t>; //</w:t>
+      </w:r>
+      <w:r>
+        <w:rPr>
+          <w:rFonts w:ascii="Times New Roman" w:hAnsi="Times New Roman" w:cs="Times New Roman"/>
+          <w:sz w:val="28"/>
+          <w:szCs w:val="28"/>
+        </w:rPr>
+        <w:t>定义</w:t>
+      </w:r>
+    </w:p>
+    <w:p>
+      <w:pPr>
+        <w:rPr>
+          <w:rFonts w:ascii="Times New Roman" w:hAnsi="Times New Roman" w:cs="Times New Roman" w:hint="eastAsia"/>
+          <w:sz w:val="28"/>
+          <w:szCs w:val="28"/>
+        </w:rPr>
+      </w:pPr>
+    </w:p>
+    <w:p>
+      <w:pPr>
+        <w:rPr>
+          <w:rFonts w:ascii="Times New Roman" w:hAnsi="Times New Roman" w:cs="Times New Roman"/>
+          <w:sz w:val="28"/>
+          <w:szCs w:val="28"/>
+        </w:rPr>
+      </w:pPr>
+      <w:r>
+        <w:rPr>
+          <w:rFonts w:ascii="Times New Roman" w:hAnsi="Times New Roman" w:cs="Times New Roman" w:hint="eastAsia"/>
+          <w:sz w:val="28"/>
+          <w:szCs w:val="28"/>
+        </w:rPr>
+        <w:t>变量</w:t>
+      </w:r>
+      <w:r>
+        <w:rPr>
+          <w:rFonts w:ascii="Times New Roman" w:hAnsi="Times New Roman" w:cs="Times New Roman"/>
+          <w:sz w:val="28"/>
+          <w:szCs w:val="28"/>
+        </w:rPr>
+        <w:t>能</w:t>
+      </w:r>
+      <w:r>
+        <w:rPr>
+          <w:rFonts w:ascii="Times New Roman" w:hAnsi="Times New Roman" w:cs="Times New Roman" w:hint="eastAsia"/>
+          <w:sz w:val="28"/>
+          <w:szCs w:val="28"/>
+        </w:rPr>
+        <w:t>且</w:t>
+      </w:r>
+      <w:r>
+        <w:rPr>
+          <w:rFonts w:ascii="Times New Roman" w:hAnsi="Times New Roman" w:cs="Times New Roman"/>
+          <w:sz w:val="28"/>
+          <w:szCs w:val="28"/>
+        </w:rPr>
+        <w:t>只能</w:t>
+      </w:r>
+      <w:r>
+        <w:rPr>
+          <w:rFonts w:ascii="Times New Roman" w:hAnsi="Times New Roman" w:cs="Times New Roman" w:hint="eastAsia"/>
+          <w:sz w:val="28"/>
+          <w:szCs w:val="28"/>
+        </w:rPr>
+        <w:t>被</w:t>
+      </w:r>
+      <w:r>
+        <w:rPr>
+          <w:rFonts w:ascii="Times New Roman" w:hAnsi="Times New Roman" w:cs="Times New Roman"/>
+          <w:sz w:val="28"/>
+          <w:szCs w:val="28"/>
+        </w:rPr>
+        <w:t>定义一次，</w:t>
+      </w:r>
+      <w:r>
+        <w:rPr>
+          <w:rFonts w:ascii="Times New Roman" w:hAnsi="Times New Roman" w:cs="Times New Roman" w:hint="eastAsia"/>
+          <w:sz w:val="28"/>
+          <w:szCs w:val="28"/>
+        </w:rPr>
+        <w:t>但是</w:t>
+      </w:r>
+      <w:r>
+        <w:rPr>
+          <w:rFonts w:ascii="Times New Roman" w:hAnsi="Times New Roman" w:cs="Times New Roman"/>
+          <w:sz w:val="28"/>
+          <w:szCs w:val="28"/>
+        </w:rPr>
+        <w:t>可以被多次声明。</w:t>
+      </w:r>
+    </w:p>
+    <w:p>
+      <w:pPr>
+        <w:rPr>
+          <w:rFonts w:ascii="Times New Roman" w:hAnsi="Times New Roman" w:cs="Times New Roman"/>
+          <w:sz w:val="28"/>
+          <w:szCs w:val="28"/>
+        </w:rPr>
+      </w:pPr>
+    </w:p>
+    <w:p>
+      <w:pPr>
+        <w:rPr>
+          <w:rFonts w:ascii="Times New Roman" w:hAnsi="Times New Roman" w:cs="Times New Roman"/>
+          <w:sz w:val="28"/>
+          <w:szCs w:val="28"/>
+        </w:rPr>
+      </w:pPr>
+      <w:r>
+        <w:rPr>
+          <w:rFonts w:ascii="Times New Roman" w:hAnsi="Times New Roman" w:cs="Times New Roman" w:hint="eastAsia"/>
+          <w:sz w:val="28"/>
+          <w:szCs w:val="28"/>
+        </w:rPr>
+        <w:t>静态类型</w:t>
+      </w:r>
+      <w:r>
+        <w:rPr>
+          <w:rFonts w:ascii="Times New Roman" w:hAnsi="Times New Roman" w:cs="Times New Roman"/>
+          <w:sz w:val="28"/>
+          <w:szCs w:val="28"/>
+        </w:rPr>
+        <w:t>：在编译阶段简直累心个。</w:t>
+      </w:r>
+      <w:r>
+        <w:rPr>
+          <w:rFonts w:ascii="Times New Roman" w:hAnsi="Times New Roman" w:cs="Times New Roman" w:hint="eastAsia"/>
+          <w:sz w:val="28"/>
+          <w:szCs w:val="28"/>
+        </w:rPr>
+        <w:t>检查类型的</w:t>
+      </w:r>
+      <w:r>
+        <w:rPr>
+          <w:rFonts w:ascii="Times New Roman" w:hAnsi="Times New Roman" w:cs="Times New Roman"/>
+          <w:sz w:val="28"/>
+          <w:szCs w:val="28"/>
+        </w:rPr>
+        <w:t>过程称为类型</w:t>
+      </w:r>
+      <w:r>
+        <w:rPr>
+          <w:rFonts w:ascii="Times New Roman" w:hAnsi="Times New Roman" w:cs="Times New Roman" w:hint="eastAsia"/>
+          <w:sz w:val="28"/>
+          <w:szCs w:val="28"/>
+        </w:rPr>
+        <w:t>检查</w:t>
+      </w:r>
+      <w:r>
+        <w:rPr>
+          <w:rFonts w:ascii="Times New Roman" w:hAnsi="Times New Roman" w:cs="Times New Roman"/>
+          <w:sz w:val="28"/>
+          <w:szCs w:val="28"/>
+        </w:rPr>
+        <w:t>（</w:t>
+      </w:r>
+      <w:r>
+        <w:rPr>
+          <w:rFonts w:ascii="Times New Roman" w:hAnsi="Times New Roman" w:cs="Times New Roman"/>
+          <w:sz w:val="28"/>
+          <w:szCs w:val="28"/>
+        </w:rPr>
+        <w:t>type checking</w:t>
+      </w:r>
+      <w:r>
+        <w:rPr>
+          <w:rFonts w:ascii="Times New Roman" w:hAnsi="Times New Roman" w:cs="Times New Roman"/>
+          <w:sz w:val="28"/>
+          <w:szCs w:val="28"/>
+        </w:rPr>
+        <w:t>）</w:t>
+      </w:r>
+      <w:r>
+        <w:rPr>
+          <w:rFonts w:ascii="Times New Roman" w:hAnsi="Times New Roman" w:cs="Times New Roman"/>
+          <w:sz w:val="28"/>
+          <w:szCs w:val="28"/>
+        </w:rPr>
+        <w:t>.</w:t>
+      </w:r>
+    </w:p>
+    <w:p>
+      <w:pPr>
+        <w:rPr>
+          <w:rFonts w:ascii="Times New Roman" w:hAnsi="Times New Roman" w:cs="Times New Roman"/>
+          <w:sz w:val="28"/>
+          <w:szCs w:val="28"/>
+        </w:rPr>
+      </w:pPr>
+    </w:p>
+    <w:p>
+      <w:pPr>
+        <w:rPr>
+          <w:rFonts w:ascii="Times New Roman" w:hAnsi="Times New Roman" w:cs="Times New Roman"/>
+          <w:sz w:val="28"/>
+          <w:szCs w:val="28"/>
+        </w:rPr>
+      </w:pPr>
+      <w:r>
+        <w:rPr>
+          <w:rFonts w:ascii="Times New Roman" w:hAnsi="Times New Roman" w:cs="Times New Roman" w:hint="eastAsia"/>
+          <w:sz w:val="28"/>
+          <w:szCs w:val="28"/>
+        </w:rPr>
+        <w:lastRenderedPageBreak/>
+        <w:t>作用</w:t>
+      </w:r>
+      <w:r>
+        <w:rPr>
+          <w:rFonts w:ascii="Times New Roman" w:hAnsi="Times New Roman" w:cs="Times New Roman"/>
+          <w:sz w:val="28"/>
+          <w:szCs w:val="28"/>
+        </w:rPr>
+        <w:t>域用花括号表示</w:t>
+      </w:r>
+    </w:p>
+    <w:p>
+      <w:pPr>
+        <w:rPr>
+          <w:rFonts w:ascii="Times New Roman" w:hAnsi="Times New Roman" w:cs="Times New Roman"/>
+          <w:sz w:val="28"/>
+          <w:szCs w:val="28"/>
+        </w:rPr>
+      </w:pPr>
+    </w:p>
+    <w:p>
+      <w:pPr>
+        <w:rPr>
+          <w:rFonts w:ascii="Times New Roman" w:hAnsi="Times New Roman" w:cs="Times New Roman"/>
+          <w:sz w:val="28"/>
+          <w:szCs w:val="28"/>
+        </w:rPr>
+      </w:pPr>
+      <w:r>
+        <w:rPr>
+          <w:rFonts w:ascii="Times New Roman" w:hAnsi="Times New Roman" w:cs="Times New Roman" w:hint="eastAsia"/>
+          <w:sz w:val="28"/>
+          <w:szCs w:val="28"/>
+        </w:rPr>
+        <w:t>如果一个变量名</w:t>
+      </w:r>
+      <w:r>
+        <w:rPr>
+          <w:rFonts w:ascii="Times New Roman" w:hAnsi="Times New Roman" w:cs="Times New Roman"/>
+          <w:sz w:val="28"/>
+          <w:szCs w:val="28"/>
+        </w:rPr>
+        <w:t>同</w:t>
+      </w:r>
+      <w:r>
+        <w:rPr>
+          <w:rFonts w:ascii="Times New Roman" w:hAnsi="Times New Roman" w:cs="Times New Roman" w:hint="eastAsia"/>
+          <w:sz w:val="28"/>
+          <w:szCs w:val="28"/>
+        </w:rPr>
+        <w:t>时</w:t>
+      </w:r>
+      <w:r>
+        <w:rPr>
+          <w:rFonts w:ascii="Times New Roman" w:hAnsi="Times New Roman" w:cs="Times New Roman" w:hint="eastAsia"/>
+          <w:sz w:val="28"/>
+          <w:szCs w:val="28"/>
+        </w:rPr>
+        <w:t>用</w:t>
+      </w:r>
+      <w:r>
+        <w:rPr>
+          <w:rFonts w:ascii="Times New Roman" w:hAnsi="Times New Roman" w:cs="Times New Roman"/>
+          <w:sz w:val="28"/>
+          <w:szCs w:val="28"/>
+        </w:rPr>
+        <w:t>于局部变量或全局变量。</w:t>
+      </w:r>
+      <w:r>
+        <w:rPr>
+          <w:rFonts w:ascii="Times New Roman" w:hAnsi="Times New Roman" w:cs="Times New Roman"/>
+          <w:sz w:val="28"/>
+          <w:szCs w:val="28"/>
+        </w:rPr>
+        <w:t>那么</w:t>
+      </w:r>
+      <w:r>
+        <w:rPr>
+          <w:rFonts w:ascii="Times New Roman" w:hAnsi="Times New Roman" w:cs="Times New Roman" w:hint="eastAsia"/>
+          <w:sz w:val="28"/>
+          <w:szCs w:val="28"/>
+        </w:rPr>
+        <w:t>在</w:t>
+      </w:r>
+      <w:r>
+        <w:rPr>
+          <w:rFonts w:ascii="Times New Roman" w:hAnsi="Times New Roman" w:cs="Times New Roman"/>
+          <w:sz w:val="28"/>
+          <w:szCs w:val="28"/>
+        </w:rPr>
+        <w:t>局部</w:t>
+      </w:r>
+      <w:r>
+        <w:rPr>
+          <w:rFonts w:ascii="Times New Roman" w:hAnsi="Times New Roman" w:cs="Times New Roman" w:hint="eastAsia"/>
+          <w:sz w:val="28"/>
+          <w:szCs w:val="28"/>
+        </w:rPr>
+        <w:t>函数</w:t>
+      </w:r>
+      <w:r>
+        <w:rPr>
+          <w:rFonts w:ascii="Times New Roman" w:hAnsi="Times New Roman" w:cs="Times New Roman"/>
+          <w:sz w:val="28"/>
+          <w:szCs w:val="28"/>
+        </w:rPr>
+        <w:t>内访问直接用名字。</w:t>
+      </w:r>
+      <w:r>
+        <w:rPr>
+          <w:rFonts w:ascii="Times New Roman" w:hAnsi="Times New Roman" w:cs="Times New Roman"/>
+          <w:sz w:val="28"/>
+          <w:szCs w:val="28"/>
+        </w:rPr>
+        <w:t>在局部</w:t>
+      </w:r>
+      <w:r>
+        <w:rPr>
+          <w:rFonts w:ascii="Times New Roman" w:hAnsi="Times New Roman" w:cs="Times New Roman" w:hint="eastAsia"/>
+          <w:sz w:val="28"/>
+          <w:szCs w:val="28"/>
+        </w:rPr>
+        <w:t>函数</w:t>
+      </w:r>
+      <w:r>
+        <w:rPr>
+          <w:rFonts w:ascii="Times New Roman" w:hAnsi="Times New Roman" w:cs="Times New Roman"/>
+          <w:sz w:val="28"/>
+          <w:szCs w:val="28"/>
+        </w:rPr>
+        <w:t>里访问全局变量加</w:t>
+      </w:r>
+      <w:r>
+        <w:rPr>
+          <w:rFonts w:ascii="Times New Roman" w:hAnsi="Times New Roman" w:cs="Times New Roman"/>
+          <w:sz w:val="28"/>
+          <w:szCs w:val="28"/>
+        </w:rPr>
+        <w:t>“::”</w:t>
+      </w:r>
+      <w:r>
+        <w:rPr>
+          <w:rFonts w:ascii="Times New Roman" w:hAnsi="Times New Roman" w:cs="Times New Roman"/>
+          <w:sz w:val="28"/>
+          <w:szCs w:val="28"/>
+        </w:rPr>
+        <w:t>。</w:t>
+      </w:r>
+    </w:p>
+    <w:p>
+      <w:pPr>
+        <w:rPr>
+          <w:rFonts w:ascii="Times New Roman" w:hAnsi="Times New Roman" w:cs="Times New Roman"/>
+          <w:sz w:val="28"/>
+          <w:szCs w:val="28"/>
+        </w:rPr>
+      </w:pPr>
+    </w:p>
+    <w:p>
+      <w:pPr>
+        <w:rPr>
+          <w:rFonts w:ascii="Times New Roman" w:hAnsi="Times New Roman" w:cs="Times New Roman"/>
+          <w:sz w:val="28"/>
+          <w:szCs w:val="28"/>
+        </w:rPr>
+      </w:pPr>
+      <w:r>
+        <w:rPr>
+          <w:rFonts w:ascii="Times New Roman" w:hAnsi="Times New Roman" w:cs="Times New Roman" w:hint="eastAsia"/>
+          <w:sz w:val="28"/>
+          <w:szCs w:val="28"/>
+        </w:rPr>
+        <w:t>引用</w:t>
+      </w:r>
+      <w:r>
+        <w:rPr>
+          <w:rFonts w:ascii="Times New Roman" w:hAnsi="Times New Roman" w:cs="Times New Roman"/>
+          <w:sz w:val="28"/>
+          <w:szCs w:val="28"/>
+        </w:rPr>
+        <w:t>：</w:t>
+      </w:r>
+      <w:r>
+        <w:rPr>
+          <w:rFonts w:ascii="Times New Roman" w:hAnsi="Times New Roman" w:cs="Times New Roman" w:hint="eastAsia"/>
+          <w:sz w:val="28"/>
+          <w:szCs w:val="28"/>
+        </w:rPr>
+        <w:t>为</w:t>
+      </w:r>
+      <w:r>
+        <w:rPr>
+          <w:rFonts w:ascii="Times New Roman" w:hAnsi="Times New Roman" w:cs="Times New Roman"/>
+          <w:sz w:val="28"/>
+          <w:szCs w:val="28"/>
+        </w:rPr>
+        <w:t>对象</w:t>
+      </w:r>
+      <w:r>
+        <w:rPr>
+          <w:rFonts w:ascii="Times New Roman" w:hAnsi="Times New Roman" w:cs="Times New Roman" w:hint="eastAsia"/>
+          <w:sz w:val="28"/>
+          <w:szCs w:val="28"/>
+        </w:rPr>
+        <w:t>起</w:t>
+      </w:r>
+      <w:r>
+        <w:rPr>
+          <w:rFonts w:ascii="Times New Roman" w:hAnsi="Times New Roman" w:cs="Times New Roman"/>
+          <w:sz w:val="28"/>
+          <w:szCs w:val="28"/>
+        </w:rPr>
+        <w:t>了另外一个名字，</w:t>
+      </w:r>
+      <w:r>
+        <w:rPr>
+          <w:rFonts w:ascii="Times New Roman" w:hAnsi="Times New Roman" w:cs="Times New Roman" w:hint="eastAsia"/>
+          <w:sz w:val="28"/>
+          <w:szCs w:val="28"/>
+        </w:rPr>
+        <w:t>引用类型</w:t>
+      </w:r>
+      <w:r>
+        <w:rPr>
+          <w:rFonts w:ascii="Times New Roman" w:hAnsi="Times New Roman" w:cs="Times New Roman"/>
+          <w:sz w:val="28"/>
+          <w:szCs w:val="28"/>
+        </w:rPr>
+        <w:t>引用另外一种类型。</w:t>
+      </w:r>
+      <w:r>
+        <w:rPr>
+          <w:rFonts w:ascii="Times New Roman" w:hAnsi="Times New Roman" w:cs="Times New Roman" w:hint="eastAsia"/>
+          <w:sz w:val="28"/>
+          <w:szCs w:val="28"/>
+        </w:rPr>
+        <w:t>通过</w:t>
+      </w:r>
+      <w:r>
+        <w:rPr>
+          <w:rFonts w:ascii="Times New Roman" w:hAnsi="Times New Roman" w:cs="Times New Roman"/>
+          <w:sz w:val="28"/>
+          <w:szCs w:val="28"/>
+        </w:rPr>
+        <w:t>将</w:t>
+      </w:r>
+      <w:r>
+        <w:rPr>
+          <w:rFonts w:ascii="Times New Roman" w:hAnsi="Times New Roman" w:cs="Times New Roman" w:hint="eastAsia"/>
+          <w:sz w:val="28"/>
+          <w:szCs w:val="28"/>
+        </w:rPr>
+        <w:t>声明</w:t>
+      </w:r>
+      <w:r>
+        <w:rPr>
+          <w:rFonts w:ascii="Times New Roman" w:hAnsi="Times New Roman" w:cs="Times New Roman"/>
+          <w:sz w:val="28"/>
+          <w:szCs w:val="28"/>
+        </w:rPr>
+        <w:t>符写成</w:t>
+      </w:r>
+      <w:r>
+        <w:rPr>
+          <w:rFonts w:ascii="Times New Roman" w:hAnsi="Times New Roman" w:cs="Times New Roman"/>
+          <w:sz w:val="28"/>
+          <w:szCs w:val="28"/>
+        </w:rPr>
+        <w:t>&amp;</w:t>
+      </w:r>
+      <w:r>
+        <w:rPr>
+          <w:rFonts w:ascii="Times New Roman" w:hAnsi="Times New Roman" w:cs="Times New Roman" w:hint="eastAsia"/>
+          <w:sz w:val="28"/>
+          <w:szCs w:val="28"/>
+        </w:rPr>
+        <w:t>d</w:t>
+      </w:r>
+      <w:r>
+        <w:rPr>
+          <w:rFonts w:ascii="Times New Roman" w:hAnsi="Times New Roman" w:cs="Times New Roman" w:hint="eastAsia"/>
+          <w:sz w:val="28"/>
+          <w:szCs w:val="28"/>
+        </w:rPr>
+        <w:t>的</w:t>
+      </w:r>
+      <w:r>
+        <w:rPr>
+          <w:rFonts w:ascii="Times New Roman" w:hAnsi="Times New Roman" w:cs="Times New Roman"/>
+          <w:sz w:val="28"/>
+          <w:szCs w:val="28"/>
+        </w:rPr>
+        <w:t>形式来定义引用类型</w:t>
+      </w:r>
+      <w:r>
+        <w:rPr>
+          <w:rFonts w:ascii="Times New Roman" w:hAnsi="Times New Roman" w:cs="Times New Roman"/>
+          <w:sz w:val="28"/>
+          <w:szCs w:val="28"/>
+        </w:rPr>
+        <w:t>,</w:t>
+      </w:r>
+      <w:r>
+        <w:rPr>
+          <w:rFonts w:ascii="Times New Roman" w:hAnsi="Times New Roman" w:cs="Times New Roman" w:hint="eastAsia"/>
+          <w:sz w:val="28"/>
+          <w:szCs w:val="28"/>
+        </w:rPr>
+        <w:t>其中</w:t>
+      </w:r>
+      <w:r>
+        <w:rPr>
+          <w:rFonts w:ascii="Times New Roman" w:hAnsi="Times New Roman" w:cs="Times New Roman"/>
+          <w:sz w:val="28"/>
+          <w:szCs w:val="28"/>
+        </w:rPr>
+        <w:t>d</w:t>
+      </w:r>
+      <w:r>
+        <w:rPr>
+          <w:rFonts w:ascii="Times New Roman" w:hAnsi="Times New Roman" w:cs="Times New Roman" w:hint="eastAsia"/>
+          <w:sz w:val="28"/>
+          <w:szCs w:val="28"/>
+        </w:rPr>
+        <w:t>是</w:t>
+      </w:r>
+      <w:r>
+        <w:rPr>
+          <w:rFonts w:ascii="Times New Roman" w:hAnsi="Times New Roman" w:cs="Times New Roman"/>
+          <w:sz w:val="28"/>
+          <w:szCs w:val="28"/>
+        </w:rPr>
+        <w:t>申明的变量名。</w:t>
+      </w:r>
+      <w:r>
+        <w:rPr>
+          <w:rFonts w:ascii="Times New Roman" w:hAnsi="Times New Roman" w:cs="Times New Roman"/>
+          <w:sz w:val="28"/>
+          <w:szCs w:val="28"/>
+        </w:rPr>
+        <w:t>引用类型的初始值必须是对象。</w:t>
+      </w:r>
+    </w:p>
+    <w:p>
+      <w:pPr>
+        <w:rPr>
+          <w:rFonts w:ascii="Times New Roman" w:hAnsi="Times New Roman" w:cs="Times New Roman"/>
+          <w:sz w:val="28"/>
+          <w:szCs w:val="28"/>
+        </w:rPr>
+      </w:pPr>
+      <w:r>
+        <w:rPr>
+          <w:rFonts w:ascii="Times New Roman" w:hAnsi="Times New Roman" w:cs="Times New Roman" w:hint="eastAsia"/>
+          <w:sz w:val="28"/>
+          <w:szCs w:val="28"/>
+        </w:rPr>
+        <w:t>&amp;reval4 = 10;</w:t>
+      </w:r>
+      <w:r>
+        <w:rPr>
+          <w:rFonts w:ascii="Times New Roman" w:hAnsi="Times New Roman" w:cs="Times New Roman"/>
+          <w:sz w:val="28"/>
+          <w:szCs w:val="28"/>
+        </w:rPr>
+        <w:t xml:space="preserve"> </w:t>
+      </w:r>
+      <w:r>
+        <w:rPr>
+          <w:rFonts w:ascii="Times New Roman" w:hAnsi="Times New Roman" w:cs="Times New Roman" w:hint="eastAsia"/>
+          <w:sz w:val="28"/>
+          <w:szCs w:val="28"/>
+        </w:rPr>
+        <w:t>//</w:t>
+      </w:r>
+      <w:r>
+        <w:rPr>
+          <w:rFonts w:ascii="Times New Roman" w:hAnsi="Times New Roman" w:cs="Times New Roman"/>
+          <w:sz w:val="28"/>
+          <w:szCs w:val="28"/>
+        </w:rPr>
+        <w:t>错误，</w:t>
+      </w:r>
+      <w:r>
+        <w:rPr>
+          <w:rFonts w:ascii="Times New Roman" w:hAnsi="Times New Roman" w:cs="Times New Roman"/>
+          <w:sz w:val="28"/>
+          <w:szCs w:val="28"/>
+        </w:rPr>
+        <w:t>引用</w:t>
+      </w:r>
+      <w:r>
+        <w:rPr>
+          <w:rFonts w:ascii="Times New Roman" w:hAnsi="Times New Roman" w:cs="Times New Roman" w:hint="eastAsia"/>
+          <w:sz w:val="28"/>
+          <w:szCs w:val="28"/>
+        </w:rPr>
+        <w:t>类型</w:t>
+      </w:r>
+      <w:r>
+        <w:rPr>
+          <w:rFonts w:ascii="Times New Roman" w:hAnsi="Times New Roman" w:cs="Times New Roman"/>
+          <w:sz w:val="28"/>
+          <w:szCs w:val="28"/>
+        </w:rPr>
+        <w:t>的初始值必须是一个对象。</w:t>
+      </w:r>
+    </w:p>
+    <w:p>
+      <w:pPr>
+        <w:rPr>
+          <w:rFonts w:ascii="Times New Roman" w:hAnsi="Times New Roman" w:cs="Times New Roman"/>
+          <w:sz w:val="28"/>
+          <w:szCs w:val="28"/>
+        </w:rPr>
+      </w:pPr>
+      <w:r>
+        <w:rPr>
+          <w:rFonts w:ascii="Times New Roman" w:hAnsi="Times New Roman" w:cs="Times New Roman" w:hint="eastAsia"/>
+          <w:sz w:val="28"/>
+          <w:szCs w:val="28"/>
+        </w:rPr>
+        <w:t>&amp;reval4 = a; //</w:t>
+      </w:r>
+      <w:r>
+        <w:rPr>
+          <w:rFonts w:ascii="Times New Roman" w:hAnsi="Times New Roman" w:cs="Times New Roman" w:hint="eastAsia"/>
+          <w:sz w:val="28"/>
+          <w:szCs w:val="28"/>
+        </w:rPr>
+        <w:t>对</w:t>
+      </w:r>
+    </w:p>
+    <w:p>
+      <w:pPr>
+        <w:rPr>
+          <w:rFonts w:ascii="Times New Roman" w:hAnsi="Times New Roman" w:cs="Times New Roman" w:hint="eastAsia"/>
+          <w:sz w:val="28"/>
+          <w:szCs w:val="28"/>
+        </w:rPr>
+      </w:pPr>
+    </w:p>
+    <w:p>
+      <w:pPr>
+        <w:rPr>
+          <w:rFonts w:ascii="Times New Roman" w:hAnsi="Times New Roman" w:cs="Times New Roman"/>
+          <w:sz w:val="28"/>
+          <w:szCs w:val="28"/>
+        </w:rPr>
+      </w:pPr>
+      <w:r>
+        <w:rPr>
+          <w:rFonts w:ascii="Times New Roman" w:hAnsi="Times New Roman" w:cs="Times New Roman" w:hint="eastAsia"/>
+          <w:sz w:val="28"/>
+          <w:szCs w:val="28"/>
+        </w:rPr>
+        <w:t>指针</w:t>
+      </w:r>
+      <w:r>
+        <w:rPr>
+          <w:rFonts w:ascii="Times New Roman" w:hAnsi="Times New Roman" w:cs="Times New Roman"/>
+          <w:sz w:val="28"/>
+          <w:szCs w:val="28"/>
+        </w:rPr>
+        <w:t>和</w:t>
+      </w:r>
+      <w:r>
+        <w:rPr>
+          <w:rFonts w:ascii="Times New Roman" w:hAnsi="Times New Roman" w:cs="Times New Roman" w:hint="eastAsia"/>
+          <w:sz w:val="28"/>
+          <w:szCs w:val="28"/>
+        </w:rPr>
+        <w:t>引用</w:t>
+      </w:r>
+      <w:r>
+        <w:rPr>
+          <w:rFonts w:ascii="Times New Roman" w:hAnsi="Times New Roman" w:cs="Times New Roman"/>
+          <w:sz w:val="28"/>
+          <w:szCs w:val="28"/>
+        </w:rPr>
+        <w:t>不同：</w:t>
+      </w:r>
+      <w:r>
+        <w:rPr>
+          <w:rFonts w:ascii="Times New Roman" w:hAnsi="Times New Roman" w:cs="Times New Roman"/>
+          <w:sz w:val="28"/>
+          <w:szCs w:val="28"/>
+        </w:rPr>
+        <w:t xml:space="preserve"> </w:t>
+      </w:r>
+      <w:r>
+        <w:rPr>
+          <w:rFonts w:ascii="Times New Roman" w:hAnsi="Times New Roman" w:cs="Times New Roman" w:hint="eastAsia"/>
+          <w:sz w:val="28"/>
+          <w:szCs w:val="28"/>
+        </w:rPr>
+        <w:t>一旦</w:t>
+      </w:r>
+      <w:r>
+        <w:rPr>
+          <w:rFonts w:ascii="Times New Roman" w:hAnsi="Times New Roman" w:cs="Times New Roman"/>
+          <w:sz w:val="28"/>
+          <w:szCs w:val="28"/>
+        </w:rPr>
+        <w:t>定义了引用，</w:t>
+      </w:r>
+      <w:r>
+        <w:rPr>
+          <w:rFonts w:ascii="Times New Roman" w:hAnsi="Times New Roman" w:cs="Times New Roman" w:hint="eastAsia"/>
+          <w:sz w:val="28"/>
+          <w:szCs w:val="28"/>
+        </w:rPr>
+        <w:t>就</w:t>
+      </w:r>
+      <w:r>
+        <w:rPr>
+          <w:rFonts w:ascii="Times New Roman" w:hAnsi="Times New Roman" w:cs="Times New Roman"/>
+          <w:sz w:val="28"/>
+          <w:szCs w:val="28"/>
+        </w:rPr>
+        <w:t>无法令其再绑定到另外的对象，</w:t>
+      </w:r>
+      <w:r>
+        <w:rPr>
+          <w:rFonts w:ascii="Times New Roman" w:hAnsi="Times New Roman" w:cs="Times New Roman" w:hint="eastAsia"/>
+          <w:sz w:val="28"/>
+          <w:szCs w:val="28"/>
+        </w:rPr>
+        <w:t>之后</w:t>
+      </w:r>
+      <w:r>
+        <w:rPr>
+          <w:rFonts w:ascii="Times New Roman" w:hAnsi="Times New Roman" w:cs="Times New Roman"/>
+          <w:sz w:val="28"/>
+          <w:szCs w:val="28"/>
+        </w:rPr>
+        <w:t>每次使用这个引用都是</w:t>
+      </w:r>
+      <w:r>
+        <w:rPr>
+          <w:rFonts w:ascii="Times New Roman" w:hAnsi="Times New Roman" w:cs="Times New Roman" w:hint="eastAsia"/>
+          <w:sz w:val="28"/>
+          <w:szCs w:val="28"/>
+        </w:rPr>
+        <w:t>访问</w:t>
+      </w:r>
+      <w:r>
+        <w:rPr>
+          <w:rFonts w:ascii="Times New Roman" w:hAnsi="Times New Roman" w:cs="Times New Roman"/>
+          <w:sz w:val="28"/>
+          <w:szCs w:val="28"/>
+        </w:rPr>
+        <w:t>它最初绑定的那个对象。</w:t>
+      </w:r>
+      <w:r>
+        <w:rPr>
+          <w:rFonts w:ascii="Times New Roman" w:hAnsi="Times New Roman" w:cs="Times New Roman" w:hint="eastAsia"/>
+          <w:sz w:val="28"/>
+          <w:szCs w:val="28"/>
+        </w:rPr>
+        <w:t>指针</w:t>
+      </w:r>
+      <w:r>
+        <w:rPr>
+          <w:rFonts w:ascii="Times New Roman" w:hAnsi="Times New Roman" w:cs="Times New Roman"/>
+          <w:sz w:val="28"/>
+          <w:szCs w:val="28"/>
+        </w:rPr>
+        <w:t>只是存放一个地址，它可以更改地址，从而指向新的对象。</w:t>
+      </w:r>
+    </w:p>
+    <w:p>
+      <w:pPr>
+        <w:rPr>
+          <w:rFonts w:ascii="Times New Roman" w:hAnsi="Times New Roman" w:cs="Times New Roman" w:hint="eastAsia"/>
+          <w:sz w:val="28"/>
+          <w:szCs w:val="28"/>
+        </w:rPr>
+      </w:pPr>
+    </w:p>
+    <w:p>
+      <w:pPr>
+        <w:rPr>
+          <w:rFonts w:ascii="Times New Roman" w:hAnsi="Times New Roman" w:cs="Times New Roman"/>
+          <w:sz w:val="28"/>
+          <w:szCs w:val="28"/>
+        </w:rPr>
+      </w:pPr>
+      <w:r>
+        <w:rPr>
+          <w:rFonts w:ascii="Times New Roman" w:hAnsi="Times New Roman" w:cs="Times New Roman" w:hint="eastAsia"/>
+          <w:sz w:val="28"/>
+          <w:szCs w:val="28"/>
+        </w:rPr>
+        <w:t>2.4.1</w:t>
+      </w:r>
+      <w:r>
+        <w:rPr>
+          <w:rFonts w:ascii="Times New Roman" w:hAnsi="Times New Roman" w:cs="Times New Roman"/>
+          <w:sz w:val="28"/>
+          <w:szCs w:val="28"/>
+        </w:rPr>
+        <w:t>常量引用</w:t>
+      </w:r>
+    </w:p>
+    <w:p>
+      <w:pPr>
+        <w:rPr>
+          <w:rFonts w:ascii="Times New Roman" w:hAnsi="Times New Roman" w:cs="Times New Roman"/>
+          <w:sz w:val="28"/>
+          <w:szCs w:val="28"/>
+        </w:rPr>
+      </w:pPr>
+      <w:r>
+        <w:rPr>
+          <w:rFonts w:ascii="Times New Roman" w:hAnsi="Times New Roman" w:cs="Times New Roman"/>
+          <w:sz w:val="28"/>
+          <w:szCs w:val="28"/>
+          <w:highlight w:val="yellow"/>
+        </w:rPr>
+        <w:t>常量引用不能被用作修改它所绑定的对象。</w:t>
+      </w:r>
+    </w:p>
+    <w:p>
+      <w:pPr>
+        <w:rPr>
+          <w:rFonts w:ascii="Times New Roman" w:hAnsi="Times New Roman" w:cs="Times New Roman"/>
+          <w:sz w:val="28"/>
+          <w:szCs w:val="28"/>
+        </w:rPr>
+      </w:pPr>
+    </w:p>
+    <w:p>
+      <w:pPr>
+        <w:rPr>
+          <w:rFonts w:ascii="Times New Roman" w:hAnsi="Times New Roman" w:cs="Times New Roman"/>
+          <w:sz w:val="28"/>
+          <w:szCs w:val="28"/>
+        </w:rPr>
+      </w:pPr>
+      <w:proofErr w:type="spellStart"/>
+      <w:r>
+        <w:rPr>
+          <w:rFonts w:ascii="Times New Roman" w:hAnsi="Times New Roman" w:cs="Times New Roman"/>
+          <w:sz w:val="28"/>
+          <w:szCs w:val="28"/>
+        </w:rPr>
+        <w:t>Const</w:t>
+      </w:r>
+      <w:proofErr w:type="spellEnd"/>
+      <w:r>
+        <w:rPr>
+          <w:rFonts w:ascii="Times New Roman" w:hAnsi="Times New Roman" w:cs="Times New Roman" w:hint="eastAsia"/>
+          <w:sz w:val="28"/>
+          <w:szCs w:val="28"/>
+        </w:rPr>
+        <w:t>指针</w:t>
+      </w:r>
+      <w:r>
+        <w:rPr>
+          <w:rFonts w:ascii="Times New Roman" w:hAnsi="Times New Roman" w:cs="Times New Roman"/>
+          <w:sz w:val="28"/>
+          <w:szCs w:val="28"/>
+        </w:rPr>
+        <w:t>必须初始化。</w:t>
+      </w:r>
+    </w:p>
+    <w:p>
+      <w:pPr>
+        <w:rPr>
+          <w:rFonts w:ascii="Times New Roman" w:hAnsi="Times New Roman" w:cs="Times New Roman" w:hint="eastAsia"/>
+          <w:sz w:val="28"/>
+          <w:szCs w:val="28"/>
+        </w:rPr>
+      </w:pPr>
+    </w:p>
+    <w:p>
+      <w:pPr>
+        <w:rPr>
+          <w:rFonts w:ascii="Times New Roman" w:hAnsi="Times New Roman" w:cs="Times New Roman"/>
+          <w:sz w:val="28"/>
+          <w:szCs w:val="28"/>
+        </w:rPr>
+      </w:pPr>
+      <w:r>
+        <w:rPr>
+          <w:rFonts w:ascii="Times New Roman" w:hAnsi="Times New Roman" w:cs="Times New Roman" w:hint="eastAsia"/>
+          <w:sz w:val="28"/>
+          <w:szCs w:val="28"/>
+        </w:rPr>
+        <w:t>类型</w:t>
+      </w:r>
+      <w:r>
+        <w:rPr>
+          <w:rFonts w:ascii="Times New Roman" w:hAnsi="Times New Roman" w:cs="Times New Roman"/>
+          <w:sz w:val="28"/>
+          <w:szCs w:val="28"/>
+        </w:rPr>
+        <w:t>别名：</w:t>
+      </w:r>
+      <w:r>
+        <w:rPr>
+          <w:rFonts w:ascii="Times New Roman" w:hAnsi="Times New Roman" w:cs="Times New Roman"/>
+          <w:sz w:val="28"/>
+          <w:szCs w:val="28"/>
+        </w:rPr>
+        <w:t xml:space="preserve"> type define</w:t>
+      </w:r>
+    </w:p>
+    <w:p>
+      <w:pPr>
+        <w:rPr>
+          <w:rFonts w:ascii="Times New Roman" w:hAnsi="Times New Roman" w:cs="Times New Roman" w:hint="eastAsia"/>
+          <w:sz w:val="28"/>
+          <w:szCs w:val="28"/>
+        </w:rPr>
+      </w:pPr>
+    </w:p>
+    <w:p>
+      <w:pPr>
+        <w:rPr>
+          <w:rFonts w:ascii="Times New Roman" w:hAnsi="Times New Roman" w:cs="Times New Roman"/>
+          <w:sz w:val="28"/>
+          <w:szCs w:val="28"/>
+        </w:rPr>
+      </w:pPr>
+      <w:r>
+        <w:rPr>
+          <w:rFonts w:ascii="Times New Roman" w:hAnsi="Times New Roman" w:cs="Times New Roman" w:hint="eastAsia"/>
+          <w:sz w:val="28"/>
+          <w:szCs w:val="28"/>
+        </w:rPr>
+        <w:t>auto</w:t>
+      </w:r>
+      <w:r>
+        <w:rPr>
+          <w:rFonts w:ascii="Times New Roman" w:hAnsi="Times New Roman" w:cs="Times New Roman" w:hint="eastAsia"/>
+          <w:sz w:val="28"/>
+          <w:szCs w:val="28"/>
+        </w:rPr>
+        <w:t>：编译器</w:t>
+      </w:r>
+      <w:r>
+        <w:rPr>
+          <w:rFonts w:ascii="Times New Roman" w:hAnsi="Times New Roman" w:cs="Times New Roman"/>
+          <w:sz w:val="28"/>
+          <w:szCs w:val="28"/>
+        </w:rPr>
+        <w:t>帮助分辨计算结果类型</w:t>
+      </w:r>
+    </w:p>
+    <w:p>
+      <w:pPr>
+        <w:rPr>
+          <w:rFonts w:ascii="Times New Roman" w:hAnsi="Times New Roman" w:cs="Times New Roman" w:hint="eastAsia"/>
+          <w:sz w:val="28"/>
+          <w:szCs w:val="28"/>
+        </w:rPr>
+      </w:pPr>
+      <w:r>
+        <w:rPr>
+          <w:rFonts w:ascii="Times New Roman" w:hAnsi="Times New Roman" w:cs="Times New Roman"/>
+          <w:sz w:val="28"/>
+          <w:szCs w:val="28"/>
+        </w:rPr>
+        <w:t xml:space="preserve">auto </w:t>
+      </w:r>
+      <w:proofErr w:type="spellStart"/>
+      <w:r>
+        <w:rPr>
+          <w:rFonts w:ascii="Times New Roman" w:hAnsi="Times New Roman" w:cs="Times New Roman"/>
+          <w:sz w:val="28"/>
+          <w:szCs w:val="28"/>
+        </w:rPr>
+        <w:t>len</w:t>
+      </w:r>
+      <w:proofErr w:type="spellEnd"/>
+      <w:r>
+        <w:rPr>
+          <w:rFonts w:ascii="Times New Roman" w:hAnsi="Times New Roman" w:cs="Times New Roman"/>
+          <w:sz w:val="28"/>
+          <w:szCs w:val="28"/>
+        </w:rPr>
+        <w:t xml:space="preserve"> = </w:t>
+      </w:r>
+      <w:proofErr w:type="spellStart"/>
+      <w:proofErr w:type="gramStart"/>
+      <w:r>
+        <w:rPr>
+          <w:rFonts w:ascii="Times New Roman" w:hAnsi="Times New Roman" w:cs="Times New Roman"/>
+          <w:sz w:val="28"/>
+          <w:szCs w:val="28"/>
+        </w:rPr>
+        <w:t>line.size</w:t>
+      </w:r>
+      <w:proofErr w:type="spellEnd"/>
+      <w:proofErr w:type="gramEnd"/>
+      <w:r>
+        <w:rPr>
+          <w:rFonts w:ascii="Times New Roman" w:hAnsi="Times New Roman" w:cs="Times New Roman"/>
+          <w:sz w:val="28"/>
+          <w:szCs w:val="28"/>
+        </w:rPr>
+        <w:t>();</w:t>
+      </w:r>
+    </w:p>
+    <w:p>
+      <w:pPr>
+        <w:rPr>
+          <w:rFonts w:ascii="Times New Roman" w:hAnsi="Times New Roman" w:cs="Times New Roman" w:hint="eastAsia"/>
+          <w:sz w:val="28"/>
+          <w:szCs w:val="28"/>
+        </w:rPr>
+      </w:pPr>
+    </w:p>
+    <w:p>
+      <w:pPr>
+        <w:rPr>
+          <w:rFonts w:ascii="Times New Roman" w:hAnsi="Times New Roman" w:cs="Times New Roman"/>
+          <w:sz w:val="28"/>
+          <w:szCs w:val="28"/>
+        </w:rPr>
+      </w:pPr>
+      <w:proofErr w:type="spellStart"/>
+      <w:r>
+        <w:rPr>
+          <w:rFonts w:ascii="Times New Roman" w:hAnsi="Times New Roman" w:cs="Times New Roman"/>
+          <w:sz w:val="28"/>
+          <w:szCs w:val="28"/>
+        </w:rPr>
+        <w:t>cctype</w:t>
+      </w:r>
+      <w:proofErr w:type="spellEnd"/>
+      <w:r>
+        <w:rPr>
+          <w:rFonts w:ascii="Times New Roman" w:hAnsi="Times New Roman" w:cs="Times New Roman"/>
+          <w:sz w:val="28"/>
+          <w:szCs w:val="28"/>
+        </w:rPr>
+        <w:t xml:space="preserve"> </w:t>
+      </w:r>
+      <w:r>
+        <w:rPr>
+          <w:rFonts w:ascii="Times New Roman" w:hAnsi="Times New Roman" w:cs="Times New Roman" w:hint="eastAsia"/>
+          <w:sz w:val="28"/>
+          <w:szCs w:val="28"/>
+        </w:rPr>
+        <w:t>头文件中</w:t>
+      </w:r>
+      <w:r>
+        <w:rPr>
+          <w:rFonts w:ascii="Times New Roman" w:hAnsi="Times New Roman" w:cs="Times New Roman"/>
+          <w:sz w:val="28"/>
+          <w:szCs w:val="28"/>
+        </w:rPr>
+        <w:t>的有用的函数：</w:t>
+      </w:r>
+    </w:p>
+    <w:p>
+      <w:pPr>
+        <w:rPr>
+          <w:rFonts w:ascii="Times New Roman" w:hAnsi="Times New Roman" w:cs="Times New Roman"/>
+          <w:sz w:val="28"/>
+          <w:szCs w:val="28"/>
+        </w:rPr>
+      </w:pPr>
+      <w:r>
+        <w:rPr>
+          <w:rFonts w:ascii="Times New Roman" w:hAnsi="Times New Roman" w:cs="Times New Roman"/>
+          <w:sz w:val="28"/>
+          <w:szCs w:val="28"/>
+        </w:rPr>
+        <w:drawing>
+          <wp:inline distT="0" distB="0" distL="0" distR="0" wp14:anchorId="59BA29C9" wp14:editId="109B605B">
+            <wp:extent cx="5943600" cy="3620135"/>
+            <wp:effectExtent l="0" t="0" r="0" b="12065"/>
+            <wp:docPr id="1" name="Picture 1"/>
+            <wp:cNvGraphicFramePr>
+              <a:graphicFrameLocks xmlns:a="http://schemas.openxmlformats.org/drawingml/2006/main" noChangeAspect="1"/>
+            </wp:cNvGraphicFramePr>
+            <a:graphic xmlns:a="http://schemas.openxmlformats.org/drawingml/2006/main">
+              <a:graphicData uri="http://schemas.openxmlformats.org/drawingml/2006/picture">
+                <pic:pic xmlns:pic="http://schemas.openxmlformats.org/drawingml/2006/picture">
+                  <pic:nvPicPr>
+                    <pic:cNvPr id="1" name=""/>
+                    <pic:cNvPicPr/>
+                  </pic:nvPicPr>
+                  <pic:blipFill>
+                    <a:blip r:embed="rId4"/>
+                    <a:stretch>
+                      <a:fillRect/>
+                    </a:stretch>
+                  </pic:blipFill>
+                  <pic:spPr>
+                    <a:xfrm>
+                      <a:off x="0" y="0"/>
+                      <a:ext cx="5943600" cy="3620135"/>
+                    </a:xfrm>
+                    <a:prstGeom prst="rect">
+                      <a:avLst/>
+                    </a:prstGeom>
+                  </pic:spPr>
+                </pic:pic>
+              </a:graphicData>
+            </a:graphic>
+          </wp:inline>
+        </w:drawing>
+      </w:r>
+    </w:p>
+    <w:p>
+      <w:pPr>
+        <w:rPr>
+          <w:rFonts w:ascii="Times New Roman" w:hAnsi="Times New Roman" w:cs="Times New Roman" w:hint="eastAsia"/>
+          <w:sz w:val="28"/>
+          <w:szCs w:val="28"/>
+        </w:rPr>
+      </w:pPr>
+    </w:p>
+    <w:p>
+      <w:pPr>
+        <w:rPr>
+          <w:rFonts w:ascii="Times New Roman" w:hAnsi="Times New Roman" w:cs="Times New Roman"/>
+          <w:sz w:val="28"/>
+          <w:szCs w:val="28"/>
+        </w:rPr>
+      </w:pPr>
+    </w:p>
+    <w:p>
+      <w:pPr>
+        <w:rPr>
+          <w:rFonts w:ascii="Times New Roman" w:hAnsi="Times New Roman" w:cs="Times New Roman"/>
+          <w:sz w:val="28"/>
+          <w:szCs w:val="28"/>
+        </w:rPr>
+      </w:pPr>
+      <w:r>
+        <w:rPr>
+          <w:rFonts w:ascii="Times New Roman" w:hAnsi="Times New Roman" w:cs="Times New Roman"/>
+          <w:sz w:val="28"/>
+          <w:szCs w:val="28"/>
+        </w:rPr>
+        <w:t>3.2 Vector</w:t>
+      </w:r>
+    </w:p>
+    <w:p>
+      <w:pPr>
+        <w:rPr>
+          <w:rFonts w:ascii="Times New Roman" w:hAnsi="Times New Roman" w:cs="Times New Roman" w:hint="eastAsia"/>
+          <w:sz w:val="28"/>
+          <w:szCs w:val="28"/>
+        </w:rPr>
+      </w:pPr>
+      <w:r>
+        <w:rPr>
+          <w:rFonts w:ascii="Times New Roman" w:hAnsi="Times New Roman" w:cs="Times New Roman"/>
+          <w:sz w:val="28"/>
+          <w:szCs w:val="28"/>
+        </w:rPr>
+        <w:t>列表初始化：</w:t>
+      </w:r>
+    </w:p>
+    <w:p>
+      <w:pPr>
+        <w:rPr>
+          <w:rFonts w:ascii="Times New Roman" w:hAnsi="Times New Roman" w:cs="Times New Roman"/>
+          <w:sz w:val="28"/>
+          <w:szCs w:val="28"/>
+        </w:rPr>
+      </w:pPr>
+      <w:r>
+        <w:rPr>
+          <w:rFonts w:ascii="Times New Roman" w:hAnsi="Times New Roman" w:cs="Times New Roman" w:hint="eastAsia"/>
+          <w:sz w:val="28"/>
+          <w:szCs w:val="28"/>
+        </w:rPr>
+        <w:t>vector&lt;</w:t>
+      </w:r>
+      <w:r>
+        <w:rPr>
+          <w:rFonts w:ascii="Times New Roman" w:hAnsi="Times New Roman" w:cs="Times New Roman"/>
+          <w:sz w:val="28"/>
+          <w:szCs w:val="28"/>
+        </w:rPr>
+        <w:t>string</w:t>
+      </w:r>
+      <w:r>
+        <w:rPr>
+          <w:rFonts w:ascii="Times New Roman" w:hAnsi="Times New Roman" w:cs="Times New Roman" w:hint="eastAsia"/>
+          <w:sz w:val="28"/>
+          <w:szCs w:val="28"/>
+        </w:rPr>
+        <w:t>&gt;</w:t>
+      </w:r>
+      <w:r>
+        <w:rPr>
+          <w:rFonts w:ascii="Times New Roman" w:hAnsi="Times New Roman" w:cs="Times New Roman"/>
+          <w:sz w:val="28"/>
+          <w:szCs w:val="28"/>
+        </w:rPr>
+        <w:t xml:space="preserve"> articles = {“</w:t>
+      </w:r>
+      <w:proofErr w:type="spellStart"/>
+      <w:r>
+        <w:rPr>
+          <w:rFonts w:ascii="Times New Roman" w:hAnsi="Times New Roman" w:cs="Times New Roman"/>
+          <w:sz w:val="28"/>
+          <w:szCs w:val="28"/>
+        </w:rPr>
+        <w:t>a”,”an”,”the</w:t>
+      </w:r>
+      <w:proofErr w:type="spellEnd"/>
+      <w:r>
+        <w:rPr>
+          <w:rFonts w:ascii="Times New Roman" w:hAnsi="Times New Roman" w:cs="Times New Roman"/>
+          <w:sz w:val="28"/>
+          <w:szCs w:val="28"/>
+        </w:rPr>
+        <w:t>”}; //</w:t>
+      </w:r>
+      <w:r>
+        <w:rPr>
+          <w:rFonts w:ascii="Times New Roman" w:hAnsi="Times New Roman" w:cs="Times New Roman" w:hint="eastAsia"/>
+          <w:sz w:val="28"/>
+          <w:szCs w:val="28"/>
+        </w:rPr>
+        <w:t>花括号</w:t>
+      </w:r>
+    </w:p>
+    <w:p>
+      <w:pPr>
+        <w:rPr>
+          <w:rFonts w:ascii="Times New Roman" w:hAnsi="Times New Roman" w:cs="Times New Roman"/>
+          <w:sz w:val="28"/>
+          <w:szCs w:val="28"/>
+        </w:rPr>
+      </w:pPr>
+      <w:r>
+        <w:rPr>
+          <w:rFonts w:ascii="Times New Roman" w:hAnsi="Times New Roman" w:cs="Times New Roman" w:hint="eastAsia"/>
+          <w:sz w:val="28"/>
+          <w:szCs w:val="28"/>
+        </w:rPr>
+        <w:t>还可以用</w:t>
+      </w:r>
+      <w:r>
+        <w:rPr>
+          <w:rFonts w:ascii="Times New Roman" w:hAnsi="Times New Roman" w:cs="Times New Roman"/>
+          <w:sz w:val="28"/>
+          <w:szCs w:val="28"/>
+        </w:rPr>
+        <w:t xml:space="preserve">vector </w:t>
+      </w:r>
+      <w:r>
+        <w:rPr>
+          <w:rFonts w:ascii="Times New Roman" w:hAnsi="Times New Roman" w:cs="Times New Roman" w:hint="eastAsia"/>
+          <w:sz w:val="28"/>
+          <w:szCs w:val="28"/>
+        </w:rPr>
+        <w:t>对象</w:t>
+      </w:r>
+      <w:r>
+        <w:rPr>
+          <w:rFonts w:ascii="Times New Roman" w:hAnsi="Times New Roman" w:cs="Times New Roman"/>
+          <w:sz w:val="28"/>
+          <w:szCs w:val="28"/>
+        </w:rPr>
+        <w:t>容纳的元素数量和所</w:t>
+      </w:r>
+      <w:r>
+        <w:rPr>
+          <w:rFonts w:ascii="Times New Roman" w:hAnsi="Times New Roman" w:cs="Times New Roman" w:hint="eastAsia"/>
+          <w:sz w:val="28"/>
+          <w:szCs w:val="28"/>
+        </w:rPr>
+        <w:t>有</w:t>
+      </w:r>
+      <w:r>
+        <w:rPr>
+          <w:rFonts w:ascii="Times New Roman" w:hAnsi="Times New Roman" w:cs="Times New Roman"/>
+          <w:sz w:val="28"/>
+          <w:szCs w:val="28"/>
+        </w:rPr>
+        <w:t>元素</w:t>
+      </w:r>
+      <w:r>
+        <w:rPr>
+          <w:rFonts w:ascii="Times New Roman" w:hAnsi="Times New Roman" w:cs="Times New Roman" w:hint="eastAsia"/>
+          <w:sz w:val="28"/>
+          <w:szCs w:val="28"/>
+        </w:rPr>
+        <w:t>的统一</w:t>
+      </w:r>
+      <w:r>
+        <w:rPr>
+          <w:rFonts w:ascii="Times New Roman" w:hAnsi="Times New Roman" w:cs="Times New Roman"/>
+          <w:sz w:val="28"/>
+          <w:szCs w:val="28"/>
+        </w:rPr>
+        <w:t>初始值来初始化</w:t>
+      </w:r>
+      <w:r>
+        <w:rPr>
+          <w:rFonts w:ascii="Times New Roman" w:hAnsi="Times New Roman" w:cs="Times New Roman"/>
+          <w:sz w:val="28"/>
+          <w:szCs w:val="28"/>
+        </w:rPr>
+        <w:t>vector</w:t>
+      </w:r>
+      <w:r>
+        <w:rPr>
+          <w:rFonts w:ascii="Times New Roman" w:hAnsi="Times New Roman" w:cs="Times New Roman" w:hint="eastAsia"/>
+          <w:sz w:val="28"/>
+          <w:szCs w:val="28"/>
+        </w:rPr>
+        <w:t>对象</w:t>
+      </w:r>
+      <w:r>
+        <w:rPr>
+          <w:rFonts w:ascii="Times New Roman" w:hAnsi="Times New Roman" w:cs="Times New Roman"/>
+          <w:sz w:val="28"/>
+          <w:szCs w:val="28"/>
+        </w:rPr>
+        <w:t>。</w:t>
+      </w:r>
+    </w:p>
+    <w:p>
+      <w:pPr>
+        <w:rPr>
+          <w:rFonts w:ascii="Times New Roman" w:hAnsi="Times New Roman" w:cs="Times New Roman"/>
+          <w:sz w:val="28"/>
+          <w:szCs w:val="28"/>
+        </w:rPr>
+      </w:pPr>
+      <w:r>
+        <w:rPr>
+          <w:rFonts w:ascii="Times New Roman" w:hAnsi="Times New Roman" w:cs="Times New Roman" w:hint="eastAsia"/>
+          <w:sz w:val="28"/>
+          <w:szCs w:val="28"/>
+        </w:rPr>
+        <w:t>vector&lt;</w:t>
+      </w:r>
+      <w:proofErr w:type="spellStart"/>
+      <w:r>
+        <w:rPr>
+          <w:rFonts w:ascii="Times New Roman" w:hAnsi="Times New Roman" w:cs="Times New Roman"/>
+          <w:sz w:val="28"/>
+          <w:szCs w:val="28"/>
+        </w:rPr>
+        <w:t>int</w:t>
+      </w:r>
+      <w:proofErr w:type="spellEnd"/>
+      <w:r>
+        <w:rPr>
+          <w:rFonts w:ascii="Times New Roman" w:hAnsi="Times New Roman" w:cs="Times New Roman" w:hint="eastAsia"/>
+          <w:sz w:val="28"/>
+          <w:szCs w:val="28"/>
+        </w:rPr>
+        <w:t>&gt;</w:t>
+      </w:r>
+      <w:r>
+        <w:rPr>
+          <w:rFonts w:ascii="Times New Roman" w:hAnsi="Times New Roman" w:cs="Times New Roman"/>
+          <w:sz w:val="28"/>
+          <w:szCs w:val="28"/>
+        </w:rPr>
+        <w:t xml:space="preserve"> </w:t>
+      </w:r>
+      <w:proofErr w:type="spellStart"/>
+      <w:r>
+        <w:rPr>
+          <w:rFonts w:ascii="Times New Roman" w:hAnsi="Times New Roman" w:cs="Times New Roman"/>
+          <w:sz w:val="28"/>
+          <w:szCs w:val="28"/>
+        </w:rPr>
+        <w:t>ivec</w:t>
+      </w:r>
+      <w:proofErr w:type="spellEnd"/>
+      <w:r>
+        <w:rPr>
+          <w:rFonts w:ascii="Times New Roman" w:hAnsi="Times New Roman" w:cs="Times New Roman"/>
+          <w:sz w:val="28"/>
+          <w:szCs w:val="28"/>
+        </w:rPr>
+        <w:t>(10,-1);  //10</w:t>
+      </w:r>
+      <w:r>
+        <w:rPr>
+          <w:rFonts w:ascii="Times New Roman" w:hAnsi="Times New Roman" w:cs="Times New Roman" w:hint="eastAsia"/>
+          <w:sz w:val="28"/>
+          <w:szCs w:val="28"/>
+        </w:rPr>
+        <w:t>个</w:t>
+      </w:r>
+      <w:proofErr w:type="spellStart"/>
+      <w:r>
+        <w:rPr>
+          <w:rFonts w:ascii="Times New Roman" w:hAnsi="Times New Roman" w:cs="Times New Roman"/>
+          <w:sz w:val="28"/>
+          <w:szCs w:val="28"/>
+        </w:rPr>
+        <w:t>int</w:t>
+      </w:r>
+      <w:proofErr w:type="spellEnd"/>
+      <w:r>
+        <w:rPr>
+          <w:rFonts w:ascii="Times New Roman" w:hAnsi="Times New Roman" w:cs="Times New Roman"/>
+          <w:sz w:val="28"/>
+          <w:szCs w:val="28"/>
+        </w:rPr>
+        <w:t xml:space="preserve"> </w:t>
+      </w:r>
+      <w:r>
+        <w:rPr>
+          <w:rFonts w:ascii="Times New Roman" w:hAnsi="Times New Roman" w:cs="Times New Roman"/>
+          <w:sz w:val="28"/>
+          <w:szCs w:val="28"/>
+        </w:rPr>
+        <w:t>类型的元素，</w:t>
+      </w:r>
+      <w:r>
+        <w:rPr>
+          <w:rFonts w:ascii="Times New Roman" w:hAnsi="Times New Roman" w:cs="Times New Roman" w:hint="eastAsia"/>
+          <w:sz w:val="28"/>
+          <w:szCs w:val="28"/>
+        </w:rPr>
+        <w:t>每个</w:t>
+      </w:r>
+      <w:r>
+        <w:rPr>
+          <w:rFonts w:ascii="Times New Roman" w:hAnsi="Times New Roman" w:cs="Times New Roman"/>
+          <w:sz w:val="28"/>
+          <w:szCs w:val="28"/>
+        </w:rPr>
+        <w:t>都</w:t>
+      </w:r>
+      <w:r>
+        <w:rPr>
+          <w:rFonts w:ascii="Times New Roman" w:hAnsi="Times New Roman" w:cs="Times New Roman" w:hint="eastAsia"/>
+          <w:sz w:val="28"/>
+          <w:szCs w:val="28"/>
+        </w:rPr>
+        <w:t>被</w:t>
+      </w:r>
+      <w:r>
+        <w:rPr>
+          <w:rFonts w:ascii="Times New Roman" w:hAnsi="Times New Roman" w:cs="Times New Roman"/>
+          <w:sz w:val="28"/>
+          <w:szCs w:val="28"/>
+        </w:rPr>
+        <w:t>初始化为</w:t>
+      </w:r>
+      <w:r>
+        <w:rPr>
+          <w:rFonts w:ascii="Times New Roman" w:hAnsi="Times New Roman" w:cs="Times New Roman"/>
+          <w:sz w:val="28"/>
+          <w:szCs w:val="28"/>
+        </w:rPr>
+        <w:t>-1.</w:t>
+      </w:r>
+    </w:p>
+    <w:p>
+      <w:pPr>
+        <w:rPr>
+          <w:rFonts w:ascii="Times New Roman" w:hAnsi="Times New Roman" w:cs="Times New Roman"/>
+          <w:sz w:val="28"/>
+          <w:szCs w:val="28"/>
+        </w:rPr>
+      </w:pPr>
+      <w:r>
+        <w:rPr>
+          <w:rFonts w:ascii="Times New Roman" w:hAnsi="Times New Roman" w:cs="Times New Roman"/>
+          <w:sz w:val="28"/>
+          <w:szCs w:val="28"/>
+        </w:rPr>
+        <w:t>vector&lt;</w:t>
+      </w:r>
+      <w:proofErr w:type="spellStart"/>
+      <w:r>
+        <w:rPr>
+          <w:rFonts w:ascii="Times New Roman" w:hAnsi="Times New Roman" w:cs="Times New Roman"/>
+          <w:sz w:val="28"/>
+          <w:szCs w:val="28"/>
+        </w:rPr>
+        <w:t>int</w:t>
+      </w:r>
+      <w:proofErr w:type="spellEnd"/>
+      <w:r>
+        <w:rPr>
+          <w:rFonts w:ascii="Times New Roman" w:hAnsi="Times New Roman" w:cs="Times New Roman"/>
+          <w:sz w:val="28"/>
+          <w:szCs w:val="28"/>
+        </w:rPr>
+        <w:t>&gt;</w:t>
+      </w:r>
+      <w:r>
+        <w:rPr>
+          <w:rFonts w:ascii="Times New Roman" w:hAnsi="Times New Roman" w:cs="Times New Roman"/>
+          <w:sz w:val="28"/>
+          <w:szCs w:val="28"/>
+        </w:rPr>
+        <w:t xml:space="preserve"> v4{10,1};   //v4</w:t>
+      </w:r>
+      <w:r>
+        <w:rPr>
+          <w:rFonts w:ascii="Times New Roman" w:hAnsi="Times New Roman" w:cs="Times New Roman" w:hint="eastAsia"/>
+          <w:sz w:val="28"/>
+          <w:szCs w:val="28"/>
+        </w:rPr>
+        <w:t>有两个</w:t>
+      </w:r>
+      <w:r>
+        <w:rPr>
+          <w:rFonts w:ascii="Times New Roman" w:hAnsi="Times New Roman" w:cs="Times New Roman"/>
+          <w:sz w:val="28"/>
+          <w:szCs w:val="28"/>
+        </w:rPr>
+        <w:t>元素，</w:t>
+      </w:r>
+      <w:r>
+        <w:rPr>
+          <w:rFonts w:ascii="Times New Roman" w:hAnsi="Times New Roman" w:cs="Times New Roman" w:hint="eastAsia"/>
+          <w:sz w:val="28"/>
+          <w:szCs w:val="28"/>
+        </w:rPr>
+        <w:t>值</w:t>
+      </w:r>
+      <w:r>
+        <w:rPr>
+          <w:rFonts w:ascii="Times New Roman" w:hAnsi="Times New Roman" w:cs="Times New Roman"/>
+          <w:sz w:val="28"/>
+          <w:szCs w:val="28"/>
+        </w:rPr>
+        <w:t>分别是</w:t>
+      </w:r>
+      <w:r>
+        <w:rPr>
+          <w:rFonts w:ascii="Times New Roman" w:hAnsi="Times New Roman" w:cs="Times New Roman"/>
+          <w:sz w:val="28"/>
+          <w:szCs w:val="28"/>
+        </w:rPr>
+        <w:t>10</w:t>
+      </w:r>
+      <w:r>
+        <w:rPr>
+          <w:rFonts w:ascii="Times New Roman" w:hAnsi="Times New Roman" w:cs="Times New Roman" w:hint="eastAsia"/>
+          <w:sz w:val="28"/>
+          <w:szCs w:val="28"/>
+        </w:rPr>
+        <w:t>和</w:t>
+      </w:r>
+      <w:r>
+        <w:rPr>
+          <w:rFonts w:ascii="Times New Roman" w:hAnsi="Times New Roman" w:cs="Times New Roman"/>
+          <w:sz w:val="28"/>
+          <w:szCs w:val="28"/>
+        </w:rPr>
+        <w:t>1.</w:t>
+      </w:r>
+      <w:r>
+        <w:rPr>
+          <w:rFonts w:ascii="Times New Roman" w:hAnsi="Times New Roman" w:cs="Times New Roman"/>
+          <w:sz w:val="28"/>
+          <w:szCs w:val="28"/>
+        </w:rPr>
+        <w:t>花括号</w:t>
+      </w:r>
+    </w:p>
+    <w:p>
+      <w:pPr>
+        <w:rPr>
+          <w:rFonts w:ascii="Times New Roman" w:hAnsi="Times New Roman" w:cs="Times New Roman" w:hint="eastAsia"/>
+          <w:sz w:val="28"/>
+          <w:szCs w:val="28"/>
+        </w:rPr>
+      </w:pPr>
+    </w:p>
+    <w:p>
+      <w:pPr>
+        <w:rPr>
+          <w:rFonts w:ascii="Times New Roman" w:hAnsi="Times New Roman" w:cs="Times New Roman"/>
+          <w:sz w:val="28"/>
+          <w:szCs w:val="28"/>
+        </w:rPr>
+      </w:pPr>
+      <w:r>
+        <w:rPr>
+          <w:rFonts w:ascii="Times New Roman" w:hAnsi="Times New Roman" w:cs="Times New Roman" w:hint="eastAsia"/>
+          <w:sz w:val="28"/>
+          <w:szCs w:val="28"/>
+        </w:rPr>
+        <w:t>像</w:t>
+      </w:r>
+      <w:r>
+        <w:rPr>
+          <w:rFonts w:ascii="Times New Roman" w:hAnsi="Times New Roman" w:cs="Times New Roman"/>
+          <w:sz w:val="28"/>
+          <w:szCs w:val="28"/>
+        </w:rPr>
+        <w:t>列</w:t>
+      </w:r>
+      <w:r>
+        <w:rPr>
+          <w:rFonts w:ascii="Times New Roman" w:hAnsi="Times New Roman" w:cs="Times New Roman" w:hint="eastAsia"/>
+          <w:sz w:val="28"/>
+          <w:szCs w:val="28"/>
+        </w:rPr>
+        <w:t>表</w:t>
+      </w:r>
+      <w:r>
+        <w:rPr>
+          <w:rFonts w:ascii="Times New Roman" w:hAnsi="Times New Roman" w:cs="Times New Roman"/>
+          <w:sz w:val="28"/>
+          <w:szCs w:val="28"/>
+        </w:rPr>
+        <w:t>中</w:t>
+      </w:r>
+      <w:r>
+        <w:rPr>
+          <w:rFonts w:ascii="Times New Roman" w:hAnsi="Times New Roman" w:cs="Times New Roman" w:hint="eastAsia"/>
+          <w:sz w:val="28"/>
+          <w:szCs w:val="28"/>
+        </w:rPr>
+        <w:t>添加</w:t>
+      </w:r>
+      <w:r>
+        <w:rPr>
+          <w:rFonts w:ascii="Times New Roman" w:hAnsi="Times New Roman" w:cs="Times New Roman"/>
+          <w:sz w:val="28"/>
+          <w:szCs w:val="28"/>
+        </w:rPr>
+        <w:t>元素：</w:t>
+      </w:r>
+    </w:p>
+    <w:p>
+      <w:pPr>
+        <w:rPr>
+          <w:rFonts w:ascii="Times New Roman" w:hAnsi="Times New Roman" w:cs="Times New Roman"/>
+          <w:sz w:val="28"/>
+          <w:szCs w:val="28"/>
+        </w:rPr>
+      </w:pPr>
+      <w:proofErr w:type="spellStart"/>
+      <w:r>
+        <w:rPr>
+          <w:rFonts w:ascii="Times New Roman" w:hAnsi="Times New Roman" w:cs="Times New Roman"/>
+          <w:sz w:val="28"/>
+          <w:szCs w:val="28"/>
+        </w:rPr>
+        <w:t>push_back</w:t>
+      </w:r>
+      <w:proofErr w:type="spellEnd"/>
+      <w:r>
+        <w:rPr>
+          <w:rFonts w:ascii="Times New Roman" w:hAnsi="Times New Roman" w:cs="Times New Roman"/>
+          <w:sz w:val="28"/>
+          <w:szCs w:val="28"/>
+        </w:rPr>
+        <w:t>();   //</w:t>
+      </w:r>
+      <w:r>
+        <w:rPr>
+          <w:rFonts w:ascii="Times New Roman" w:hAnsi="Times New Roman" w:cs="Times New Roman" w:hint="eastAsia"/>
+          <w:sz w:val="28"/>
+          <w:szCs w:val="28"/>
+        </w:rPr>
+        <w:t>向</w:t>
+      </w:r>
+      <w:r>
+        <w:rPr>
+          <w:rFonts w:ascii="Times New Roman" w:hAnsi="Times New Roman" w:cs="Times New Roman"/>
+          <w:sz w:val="28"/>
+          <w:szCs w:val="28"/>
+        </w:rPr>
+        <w:t>尾部添加元素</w:t>
+      </w:r>
+    </w:p>
+    <w:p>
+      <w:pPr>
+        <w:rPr>
+          <w:rFonts w:ascii="Times New Roman" w:hAnsi="Times New Roman" w:cs="Times New Roman"/>
+          <w:sz w:val="28"/>
+          <w:szCs w:val="28"/>
+        </w:rPr>
+      </w:pPr>
+    </w:p>
+    <w:p>
+      <w:pPr>
+        <w:rPr>
+          <w:rFonts w:ascii="Times New Roman" w:hAnsi="Times New Roman" w:cs="Times New Roman"/>
+          <w:sz w:val="28"/>
+          <w:szCs w:val="28"/>
+        </w:rPr>
+      </w:pPr>
+      <w:r>
+        <w:rPr>
+          <w:rFonts w:ascii="Times New Roman" w:hAnsi="Times New Roman" w:cs="Times New Roman"/>
+          <w:sz w:val="28"/>
+          <w:szCs w:val="28"/>
+        </w:rPr>
+        <w:t>迭代器：</w:t>
+      </w:r>
+      <w:r>
+        <w:rPr>
+          <w:rFonts w:ascii="Times New Roman" w:hAnsi="Times New Roman" w:cs="Times New Roman"/>
+          <w:sz w:val="28"/>
+          <w:szCs w:val="28"/>
+        </w:rPr>
+        <w:t xml:space="preserve"> </w:t>
+      </w:r>
+      <w:r>
+        <w:rPr>
+          <w:rFonts w:ascii="Times New Roman" w:hAnsi="Times New Roman" w:cs="Times New Roman" w:hint="eastAsia"/>
+          <w:sz w:val="28"/>
+          <w:szCs w:val="28"/>
+        </w:rPr>
+        <w:t>拥有</w:t>
+      </w:r>
+      <w:r>
+        <w:rPr>
+          <w:rFonts w:ascii="Times New Roman" w:hAnsi="Times New Roman" w:cs="Times New Roman"/>
+          <w:sz w:val="28"/>
+          <w:szCs w:val="28"/>
+        </w:rPr>
+        <w:t>begin</w:t>
+      </w:r>
+      <w:r>
+        <w:rPr>
+          <w:rFonts w:ascii="Times New Roman" w:hAnsi="Times New Roman" w:cs="Times New Roman" w:hint="eastAsia"/>
+          <w:sz w:val="28"/>
+          <w:szCs w:val="28"/>
+        </w:rPr>
+        <w:t>和</w:t>
+      </w:r>
+      <w:r>
+        <w:rPr>
+          <w:rFonts w:ascii="Times New Roman" w:hAnsi="Times New Roman" w:cs="Times New Roman"/>
+          <w:sz w:val="28"/>
+          <w:szCs w:val="28"/>
+        </w:rPr>
+        <w:t>end</w:t>
+      </w:r>
+      <w:r>
+        <w:rPr>
+          <w:rFonts w:ascii="Times New Roman" w:hAnsi="Times New Roman" w:cs="Times New Roman" w:hint="eastAsia"/>
+          <w:sz w:val="28"/>
+          <w:szCs w:val="28"/>
+        </w:rPr>
+        <w:t>成员</w:t>
+      </w:r>
+    </w:p>
+    <w:p>
+      <w:pPr>
+        <w:rPr>
+          <w:rFonts w:ascii="Times New Roman" w:hAnsi="Times New Roman" w:cs="Times New Roman"/>
+          <w:sz w:val="28"/>
+          <w:szCs w:val="28"/>
+        </w:rPr>
+      </w:pPr>
+    </w:p>
+    <w:p>
+      <w:pPr>
+        <w:rPr>
+          <w:rFonts w:ascii="Times New Roman" w:hAnsi="Times New Roman" w:cs="Times New Roman"/>
+          <w:sz w:val="28"/>
+          <w:szCs w:val="28"/>
+        </w:rPr>
+      </w:pPr>
+      <w:r>
+        <w:rPr>
+          <w:rFonts w:ascii="Times New Roman" w:hAnsi="Times New Roman" w:cs="Times New Roman"/>
+          <w:sz w:val="28"/>
+          <w:szCs w:val="28"/>
+        </w:rPr>
+        <w:t>在大多数表达式中，</w:t>
+      </w:r>
+      <w:r>
+        <w:rPr>
+          <w:rFonts w:ascii="Times New Roman" w:hAnsi="Times New Roman" w:cs="Times New Roman" w:hint="eastAsia"/>
+          <w:sz w:val="28"/>
+          <w:szCs w:val="28"/>
+        </w:rPr>
+        <w:t>使用</w:t>
+      </w:r>
+      <w:r>
+        <w:rPr>
+          <w:rFonts w:ascii="Times New Roman" w:hAnsi="Times New Roman" w:cs="Times New Roman"/>
+          <w:sz w:val="28"/>
+          <w:szCs w:val="28"/>
+        </w:rPr>
+        <w:t>数组类型的对象其实是使用一个指向该数组首元素的</w:t>
+      </w:r>
+      <w:r>
+        <w:rPr>
+          <w:rFonts w:ascii="Times New Roman" w:hAnsi="Times New Roman" w:cs="Times New Roman" w:hint="eastAsia"/>
+          <w:sz w:val="28"/>
+          <w:szCs w:val="28"/>
+        </w:rPr>
+        <w:t>指针</w:t>
+      </w:r>
+      <w:r>
+        <w:rPr>
+          <w:rFonts w:ascii="Times New Roman" w:hAnsi="Times New Roman" w:cs="Times New Roman"/>
+          <w:sz w:val="28"/>
+          <w:szCs w:val="28"/>
+        </w:rPr>
+        <w:t>。</w:t>
+      </w:r>
+    </w:p>
+    <w:p>
+      <w:pPr>
+        <w:rPr>
+          <w:rFonts w:ascii="Times New Roman" w:hAnsi="Times New Roman" w:cs="Times New Roman"/>
+          <w:sz w:val="28"/>
+          <w:szCs w:val="28"/>
+        </w:rPr>
+      </w:pPr>
+      <w:r>
+        <w:rPr>
+          <w:rFonts w:ascii="Times New Roman" w:hAnsi="Times New Roman" w:cs="Times New Roman"/>
+          <w:sz w:val="28"/>
+          <w:szCs w:val="28"/>
+        </w:rPr>
+        <w:t>用</w:t>
+      </w:r>
+      <w:r>
+        <w:rPr>
+          <w:rFonts w:ascii="Times New Roman" w:hAnsi="Times New Roman" w:cs="Times New Roman"/>
+          <w:sz w:val="28"/>
+          <w:szCs w:val="28"/>
+        </w:rPr>
+        <w:t>begin(</w:t>
+      </w:r>
+      <w:proofErr w:type="spellStart"/>
+      <w:r>
+        <w:rPr>
+          <w:rFonts w:ascii="Times New Roman" w:hAnsi="Times New Roman" w:cs="Times New Roman"/>
+          <w:sz w:val="28"/>
+          <w:szCs w:val="28"/>
+        </w:rPr>
+        <w:t>ia</w:t>
+      </w:r>
+      <w:proofErr w:type="spellEnd"/>
+      <w:r>
+        <w:rPr>
+          <w:rFonts w:ascii="Times New Roman" w:hAnsi="Times New Roman" w:cs="Times New Roman"/>
+          <w:sz w:val="28"/>
+          <w:szCs w:val="28"/>
+        </w:rPr>
+        <w:t>)/end(</w:t>
+      </w:r>
+      <w:proofErr w:type="spellStart"/>
+      <w:r>
+        <w:rPr>
+          <w:rFonts w:ascii="Times New Roman" w:hAnsi="Times New Roman" w:cs="Times New Roman"/>
+          <w:sz w:val="28"/>
+          <w:szCs w:val="28"/>
+        </w:rPr>
+        <w:t>ia</w:t>
+      </w:r>
+      <w:proofErr w:type="spellEnd"/>
+      <w:r>
+        <w:rPr>
+          <w:rFonts w:ascii="Times New Roman" w:hAnsi="Times New Roman" w:cs="Times New Roman"/>
+          <w:sz w:val="28"/>
+          <w:szCs w:val="28"/>
+        </w:rPr>
+        <w:t>)</w:t>
+      </w:r>
+      <w:r>
+        <w:rPr>
+          <w:rFonts w:ascii="Times New Roman" w:hAnsi="Times New Roman" w:cs="Times New Roman"/>
+          <w:sz w:val="28"/>
+          <w:szCs w:val="28"/>
+        </w:rPr>
+        <w:t>找到</w:t>
+      </w:r>
+      <w:proofErr w:type="spellStart"/>
+      <w:r>
+        <w:rPr>
+          <w:rFonts w:ascii="Times New Roman" w:hAnsi="Times New Roman" w:cs="Times New Roman"/>
+          <w:sz w:val="28"/>
+          <w:szCs w:val="28"/>
+        </w:rPr>
+        <w:t>ia</w:t>
+      </w:r>
+      <w:proofErr w:type="spellEnd"/>
+      <w:r>
+        <w:rPr>
+          <w:rFonts w:ascii="Times New Roman" w:hAnsi="Times New Roman" w:cs="Times New Roman" w:hint="eastAsia"/>
+          <w:sz w:val="28"/>
+          <w:szCs w:val="28"/>
+        </w:rPr>
+        <w:t>数组</w:t>
+      </w:r>
+      <w:r>
+        <w:rPr>
+          <w:rFonts w:ascii="Times New Roman" w:hAnsi="Times New Roman" w:cs="Times New Roman"/>
+          <w:sz w:val="28"/>
+          <w:szCs w:val="28"/>
+        </w:rPr>
+        <w:t>的首</w:t>
+      </w:r>
+      <w:r>
+        <w:rPr>
+          <w:rFonts w:ascii="Times New Roman" w:hAnsi="Times New Roman" w:cs="Times New Roman"/>
+          <w:sz w:val="28"/>
+          <w:szCs w:val="28"/>
+        </w:rPr>
+        <w:t>/</w:t>
+      </w:r>
+      <w:r>
+        <w:rPr>
+          <w:rFonts w:ascii="Times New Roman" w:hAnsi="Times New Roman" w:cs="Times New Roman" w:hint="eastAsia"/>
+          <w:sz w:val="28"/>
+          <w:szCs w:val="28"/>
+        </w:rPr>
+        <w:t>尾</w:t>
+      </w:r>
+      <w:r>
+        <w:rPr>
+          <w:rFonts w:ascii="Times New Roman" w:hAnsi="Times New Roman" w:cs="Times New Roman"/>
+          <w:sz w:val="28"/>
+          <w:szCs w:val="28"/>
+        </w:rPr>
+        <w:t>元素</w:t>
+      </w:r>
+      <w:r>
+        <w:rPr>
+          <w:rFonts w:ascii="Times New Roman" w:hAnsi="Times New Roman" w:cs="Times New Roman" w:hint="eastAsia"/>
+          <w:color w:val="FF0000"/>
+          <w:sz w:val="28"/>
+          <w:szCs w:val="28"/>
+        </w:rPr>
+        <w:t>指针</w:t>
+      </w:r>
+      <w:r>
+        <w:rPr>
+          <w:rFonts w:ascii="Times New Roman" w:hAnsi="Times New Roman" w:cs="Times New Roman"/>
+          <w:sz w:val="28"/>
+          <w:szCs w:val="28"/>
+        </w:rPr>
+        <w:t>。</w:t>
+      </w:r>
+    </w:p>
+    <w:p>
+      <w:pPr>
+        <w:rPr>
+          <w:rFonts w:ascii="Times New Roman" w:hAnsi="Times New Roman" w:cs="Times New Roman"/>
+          <w:sz w:val="28"/>
+          <w:szCs w:val="28"/>
+        </w:rPr>
+      </w:pPr>
+    </w:p>
+    <w:p>
+      <w:pPr>
+        <w:rPr>
+          <w:rFonts w:ascii="Times New Roman" w:hAnsi="Times New Roman" w:cs="Times New Roman" w:hint="eastAsia"/>
+          <w:sz w:val="28"/>
+          <w:szCs w:val="28"/>
+        </w:rPr>
+      </w:pPr>
+      <w:r>
+        <w:rPr>
+          <w:rFonts w:ascii="Times New Roman" w:hAnsi="Times New Roman" w:cs="Times New Roman"/>
+          <w:sz w:val="28"/>
+          <w:szCs w:val="28"/>
+        </w:rPr>
+        <w:t>G</w:t>
+      </w:r>
+      <w:r>
+        <w:rPr>
+          <w:rFonts w:ascii="Times New Roman" w:hAnsi="Times New Roman" w:cs="Times New Roman" w:hint="eastAsia"/>
+          <w:sz w:val="28"/>
+          <w:szCs w:val="28"/>
+        </w:rPr>
+        <w:t xml:space="preserve">o to </w:t>
+      </w:r>
+      <w:r>
+        <w:rPr>
+          <w:rFonts w:ascii="Times New Roman" w:hAnsi="Times New Roman" w:cs="Times New Roman" w:hint="eastAsia"/>
+          <w:sz w:val="28"/>
+          <w:szCs w:val="28"/>
+        </w:rPr>
+        <w:t>可以</w:t>
+      </w:r>
+      <w:r>
+        <w:rPr>
+          <w:rFonts w:ascii="Times New Roman" w:hAnsi="Times New Roman" w:cs="Times New Roman"/>
+          <w:sz w:val="28"/>
+          <w:szCs w:val="28"/>
+        </w:rPr>
+        <w:t>跳到同一函数的另一个语句。</w:t>
+      </w:r>
+    </w:p>
+    <w:p>
+      <w:pPr>
+        <w:rPr>
+          <w:rFonts w:ascii="Times New Roman" w:hAnsi="Times New Roman" w:cs="Times New Roman"/>
+          <w:sz w:val="28"/>
+          <w:szCs w:val="28"/>
+        </w:rPr>
+      </w:pPr>
+      <w:r>
+        <w:rPr>
+          <w:rFonts w:ascii="Times New Roman" w:hAnsi="Times New Roman" w:cs="Times New Roman"/>
+          <w:sz w:val="28"/>
+          <w:szCs w:val="28"/>
+        </w:rPr>
+        <w:t xml:space="preserve">Throw </w:t>
+      </w:r>
+      <w:r>
+        <w:rPr>
+          <w:rFonts w:ascii="Times New Roman" w:hAnsi="Times New Roman" w:cs="Times New Roman" w:hint="eastAsia"/>
+          <w:sz w:val="28"/>
+          <w:szCs w:val="28"/>
+        </w:rPr>
+        <w:t>表达式</w:t>
+      </w:r>
+      <w:r>
+        <w:rPr>
+          <w:rFonts w:ascii="Times New Roman" w:hAnsi="Times New Roman" w:cs="Times New Roman"/>
+          <w:sz w:val="28"/>
+          <w:szCs w:val="28"/>
+        </w:rPr>
+        <w:t>：</w:t>
+      </w:r>
+      <w:r>
+        <w:rPr>
+          <w:rFonts w:ascii="Times New Roman" w:hAnsi="Times New Roman" w:cs="Times New Roman"/>
+          <w:sz w:val="28"/>
+          <w:szCs w:val="28"/>
+        </w:rPr>
+        <w:t>程序的异常检测部分使用</w:t>
+      </w:r>
+      <w:r>
+        <w:rPr>
+          <w:rFonts w:ascii="Times New Roman" w:hAnsi="Times New Roman" w:cs="Times New Roman"/>
+          <w:sz w:val="28"/>
+          <w:szCs w:val="28"/>
+        </w:rPr>
+        <w:t xml:space="preserve">throw </w:t>
+      </w:r>
+      <w:r>
+        <w:rPr>
+          <w:rFonts w:ascii="Times New Roman" w:hAnsi="Times New Roman" w:cs="Times New Roman"/>
+          <w:sz w:val="28"/>
+          <w:szCs w:val="28"/>
+        </w:rPr>
+        <w:t>表达式引发一个异常。</w:t>
+      </w:r>
+    </w:p>
+    <w:p>
+      <w:pPr>
+        <w:rPr>
+          <w:rFonts w:ascii="Times New Roman" w:hAnsi="Times New Roman" w:cs="Times New Roman"/>
+          <w:sz w:val="28"/>
+          <w:szCs w:val="28"/>
+        </w:rPr>
+      </w:pPr>
+      <w:r>
+        <w:rPr>
+          <w:rFonts w:ascii="Times New Roman" w:hAnsi="Times New Roman" w:cs="Times New Roman"/>
+          <w:sz w:val="28"/>
+          <w:szCs w:val="28"/>
+        </w:rPr>
+        <w:t xml:space="preserve">Throw </w:t>
+      </w:r>
+      <w:proofErr w:type="spellStart"/>
+      <w:r>
+        <w:rPr>
+          <w:rFonts w:ascii="Times New Roman" w:hAnsi="Times New Roman" w:cs="Times New Roman" w:hint="eastAsia"/>
+          <w:sz w:val="28"/>
+          <w:szCs w:val="28"/>
+        </w:rPr>
+        <w:t>runtime</w:t>
+      </w:r>
+      <w:r>
+        <w:rPr>
+          <w:rFonts w:ascii="Times New Roman" w:hAnsi="Times New Roman" w:cs="Times New Roman"/>
+          <w:sz w:val="28"/>
+          <w:szCs w:val="28"/>
+        </w:rPr>
+        <w:t>_</w:t>
+      </w:r>
+      <w:proofErr w:type="gramStart"/>
+      <w:r>
+        <w:rPr>
+          <w:rFonts w:ascii="Times New Roman" w:hAnsi="Times New Roman" w:cs="Times New Roman"/>
+          <w:sz w:val="28"/>
+          <w:szCs w:val="28"/>
+        </w:rPr>
+        <w:t>error</w:t>
+      </w:r>
+      <w:proofErr w:type="spellEnd"/>
+      <w:r>
+        <w:rPr>
+          <w:rFonts w:ascii="Times New Roman" w:hAnsi="Times New Roman" w:cs="Times New Roman"/>
+          <w:sz w:val="28"/>
+          <w:szCs w:val="28"/>
+        </w:rPr>
+        <w:t>(</w:t>
+      </w:r>
+      <w:proofErr w:type="gramEnd"/>
+      <w:r>
+        <w:rPr>
+          <w:rFonts w:ascii="Times New Roman" w:hAnsi="Times New Roman" w:cs="Times New Roman"/>
+          <w:sz w:val="28"/>
+          <w:szCs w:val="28"/>
+        </w:rPr>
+        <w:t xml:space="preserve">“data error </w:t>
+      </w:r>
+      <w:proofErr w:type="spellStart"/>
+      <w:r>
+        <w:rPr>
+          <w:rFonts w:ascii="Times New Roman" w:hAnsi="Times New Roman" w:cs="Times New Roman"/>
+          <w:sz w:val="28"/>
+          <w:szCs w:val="28"/>
+        </w:rPr>
+        <w:t>blablabla</w:t>
+      </w:r>
+      <w:proofErr w:type="spellEnd"/>
+      <w:r>
+        <w:rPr>
+          <w:rFonts w:ascii="Times New Roman" w:hAnsi="Times New Roman" w:cs="Times New Roman"/>
+          <w:sz w:val="28"/>
+          <w:szCs w:val="28"/>
+        </w:rPr>
+        <w:t>”);</w:t>
+      </w:r>
+      <w:r>
+        <w:rPr>
+          <w:rFonts w:ascii="Times New Roman" w:hAnsi="Times New Roman" w:cs="Times New Roman" w:hint="eastAsia"/>
+          <w:sz w:val="28"/>
+          <w:szCs w:val="28"/>
+        </w:rPr>
+        <w:t xml:space="preserve"> </w:t>
+      </w:r>
+    </w:p>
+    <w:p>
+      <w:pPr>
+        <w:rPr>
+          <w:rFonts w:ascii="Times New Roman" w:hAnsi="Times New Roman" w:cs="Times New Roman"/>
+          <w:sz w:val="28"/>
+          <w:szCs w:val="28"/>
+        </w:rPr>
+      </w:pPr>
+      <w:proofErr w:type="spellStart"/>
+      <w:r>
+        <w:rPr>
+          <w:rFonts w:ascii="Times New Roman" w:hAnsi="Times New Roman" w:cs="Times New Roman"/>
+          <w:sz w:val="28"/>
+          <w:szCs w:val="28"/>
+        </w:rPr>
+        <w:t>R</w:t>
+      </w:r>
+      <w:r>
+        <w:rPr>
+          <w:rFonts w:ascii="Times New Roman" w:hAnsi="Times New Roman" w:cs="Times New Roman" w:hint="eastAsia"/>
+          <w:sz w:val="28"/>
+          <w:szCs w:val="28"/>
+        </w:rPr>
+        <w:t>untime_error</w:t>
+      </w:r>
+      <w:proofErr w:type="spellEnd"/>
+      <w:r>
+        <w:rPr>
+          <w:rFonts w:ascii="Times New Roman" w:hAnsi="Times New Roman" w:cs="Times New Roman" w:hint="eastAsia"/>
+          <w:sz w:val="28"/>
+          <w:szCs w:val="28"/>
+        </w:rPr>
+        <w:t>是标准库</w:t>
+      </w:r>
+      <w:r>
+        <w:rPr>
+          <w:rFonts w:ascii="Times New Roman" w:hAnsi="Times New Roman" w:cs="Times New Roman"/>
+          <w:sz w:val="28"/>
+          <w:szCs w:val="28"/>
+        </w:rPr>
+        <w:t>异常类型的一种，</w:t>
+      </w:r>
+      <w:r>
+        <w:rPr>
+          <w:rFonts w:ascii="Times New Roman" w:hAnsi="Times New Roman" w:cs="Times New Roman" w:hint="eastAsia"/>
+          <w:sz w:val="28"/>
+          <w:szCs w:val="28"/>
+        </w:rPr>
+        <w:t>定义</w:t>
+      </w:r>
+      <w:r>
+        <w:rPr>
+          <w:rFonts w:ascii="Times New Roman" w:hAnsi="Times New Roman" w:cs="Times New Roman"/>
+          <w:sz w:val="28"/>
+          <w:szCs w:val="28"/>
+        </w:rPr>
+        <w:t>在</w:t>
+      </w:r>
+      <w:proofErr w:type="spellStart"/>
+      <w:r>
+        <w:rPr>
+          <w:rFonts w:ascii="Times New Roman" w:hAnsi="Times New Roman" w:cs="Times New Roman"/>
+          <w:sz w:val="28"/>
+          <w:szCs w:val="28"/>
+        </w:rPr>
+        <w:t>stdexcept</w:t>
+      </w:r>
+      <w:proofErr w:type="spellEnd"/>
+      <w:r>
+        <w:rPr>
+          <w:rFonts w:ascii="Times New Roman" w:hAnsi="Times New Roman" w:cs="Times New Roman" w:hint="eastAsia"/>
+          <w:sz w:val="28"/>
+          <w:szCs w:val="28"/>
+        </w:rPr>
+        <w:t>头文件里</w:t>
+      </w:r>
+      <w:r>
+        <w:rPr>
+          <w:rFonts w:ascii="Times New Roman" w:hAnsi="Times New Roman" w:cs="Times New Roman"/>
+          <w:sz w:val="28"/>
+          <w:szCs w:val="28"/>
+        </w:rPr>
+        <w:t>。</w:t>
+      </w:r>
+    </w:p>
+    <w:p>
+      <w:pPr>
+        <w:rPr>
+          <w:rFonts w:ascii="Times New Roman" w:hAnsi="Times New Roman" w:cs="Times New Roman"/>
+          <w:sz w:val="28"/>
+          <w:szCs w:val="28"/>
+        </w:rPr>
+      </w:pPr>
+    </w:p>
+    <w:p>
+      <w:pPr>
+        <w:rPr>
+          <w:rFonts w:ascii="Times New Roman" w:hAnsi="Times New Roman" w:cs="Times New Roman"/>
+          <w:sz w:val="28"/>
+          <w:szCs w:val="28"/>
+        </w:rPr>
+      </w:pPr>
+      <w:r>
+        <w:rPr>
+          <w:rFonts w:ascii="Times New Roman" w:hAnsi="Times New Roman" w:cs="Times New Roman" w:hint="eastAsia"/>
+          <w:sz w:val="28"/>
+          <w:szCs w:val="28"/>
+        </w:rPr>
+        <w:t xml:space="preserve">Try </w:t>
+      </w:r>
+      <w:r>
+        <w:rPr>
+          <w:rFonts w:ascii="Times New Roman" w:hAnsi="Times New Roman" w:cs="Times New Roman" w:hint="eastAsia"/>
+          <w:sz w:val="28"/>
+          <w:szCs w:val="28"/>
+        </w:rPr>
+        <w:t>语句块</w:t>
+      </w:r>
+      <w:r>
+        <w:rPr>
+          <w:rFonts w:ascii="Times New Roman" w:hAnsi="Times New Roman" w:cs="Times New Roman"/>
+          <w:sz w:val="28"/>
+          <w:szCs w:val="28"/>
+        </w:rPr>
+        <w:t>：</w:t>
+      </w:r>
+    </w:p>
+    <w:p>
+      <w:pPr>
+        <w:rPr>
+          <w:rFonts w:ascii="Times New Roman" w:hAnsi="Times New Roman" w:cs="Times New Roman" w:hint="eastAsia"/>
+          <w:sz w:val="28"/>
+          <w:szCs w:val="28"/>
+        </w:rPr>
+      </w:pPr>
+      <w:proofErr w:type="gramStart"/>
+      <w:r>
+        <w:rPr>
+          <w:rFonts w:ascii="Times New Roman" w:hAnsi="Times New Roman" w:cs="Times New Roman"/>
+          <w:sz w:val="28"/>
+          <w:szCs w:val="28"/>
+        </w:rPr>
+        <w:t>T</w:t>
+      </w:r>
+      <w:r>
+        <w:rPr>
+          <w:rFonts w:ascii="Times New Roman" w:hAnsi="Times New Roman" w:cs="Times New Roman"/>
+          <w:sz w:val="28"/>
+          <w:szCs w:val="28"/>
+        </w:rPr>
+        <w:t>ry</w:t>
+      </w:r>
+      <w:r>
+        <w:rPr>
+          <w:rFonts w:ascii="Times New Roman" w:hAnsi="Times New Roman" w:cs="Times New Roman"/>
+          <w:sz w:val="28"/>
+          <w:szCs w:val="28"/>
+        </w:rPr>
+        <w:t>{</w:t>
+      </w:r>
+      <w:proofErr w:type="gramEnd"/>
+    </w:p>
+    <w:p>
+      <w:pPr>
+        <w:ind w:firstLine="720"/>
+        <w:rPr>
+          <w:rFonts w:ascii="Times New Roman" w:hAnsi="Times New Roman" w:cs="Times New Roman"/>
+          <w:i/>
+          <w:sz w:val="28"/>
+          <w:szCs w:val="28"/>
+        </w:rPr>
+      </w:pPr>
+      <w:r>
+        <w:rPr>
+          <w:rFonts w:ascii="Times New Roman" w:hAnsi="Times New Roman" w:cs="Times New Roman"/>
+          <w:i/>
+          <w:sz w:val="28"/>
+          <w:szCs w:val="28"/>
+        </w:rPr>
+        <w:t>P</w:t>
+      </w:r>
+      <w:r>
+        <w:rPr>
+          <w:rFonts w:ascii="Times New Roman" w:hAnsi="Times New Roman" w:cs="Times New Roman" w:hint="eastAsia"/>
+          <w:i/>
+          <w:sz w:val="28"/>
+          <w:szCs w:val="28"/>
+        </w:rPr>
+        <w:t>rogram-</w:t>
+      </w:r>
+      <w:proofErr w:type="spellStart"/>
+      <w:r>
+        <w:rPr>
+          <w:rFonts w:ascii="Times New Roman" w:hAnsi="Times New Roman" w:cs="Times New Roman" w:hint="eastAsia"/>
+          <w:i/>
+          <w:sz w:val="28"/>
+          <w:szCs w:val="28"/>
+        </w:rPr>
+        <w:t>statesments</w:t>
+      </w:r>
+      <w:proofErr w:type="spellEnd"/>
+    </w:p>
+    <w:p>
+      <w:pPr>
+        <w:ind w:firstLine="720"/>
+        <w:rPr>
+          <w:rFonts w:ascii="Times New Roman" w:hAnsi="Times New Roman" w:cs="Times New Roman" w:hint="eastAsia"/>
+          <w:i/>
+          <w:sz w:val="28"/>
+          <w:szCs w:val="28"/>
+        </w:rPr>
+      </w:pPr>
+      <w:r>
+        <w:rPr>
+          <w:rFonts w:ascii="Times New Roman" w:hAnsi="Times New Roman" w:cs="Times New Roman" w:hint="eastAsia"/>
+          <w:i/>
+          <w:sz w:val="28"/>
+          <w:szCs w:val="28"/>
+        </w:rPr>
+        <w:t>//</w:t>
+      </w:r>
+      <w:r>
+        <w:rPr>
+          <w:rFonts w:ascii="Times New Roman" w:hAnsi="Times New Roman" w:cs="Times New Roman"/>
+          <w:i/>
+          <w:sz w:val="28"/>
+          <w:szCs w:val="28"/>
+        </w:rPr>
+        <w:t>执行代码，</w:t>
+      </w:r>
+      <w:r>
+        <w:rPr>
+          <w:rFonts w:ascii="Times New Roman" w:hAnsi="Times New Roman" w:cs="Times New Roman" w:hint="eastAsia"/>
+          <w:i/>
+          <w:sz w:val="28"/>
+          <w:szCs w:val="28"/>
+        </w:rPr>
+        <w:t>如果</w:t>
+      </w:r>
+      <w:r>
+        <w:rPr>
+          <w:rFonts w:ascii="Times New Roman" w:hAnsi="Times New Roman" w:cs="Times New Roman"/>
+          <w:i/>
+          <w:sz w:val="28"/>
+          <w:szCs w:val="28"/>
+        </w:rPr>
+        <w:t>代码失败，</w:t>
+      </w:r>
+      <w:r>
+        <w:rPr>
+          <w:rFonts w:ascii="Times New Roman" w:hAnsi="Times New Roman" w:cs="Times New Roman" w:hint="eastAsia"/>
+          <w:i/>
+          <w:sz w:val="28"/>
+          <w:szCs w:val="28"/>
+        </w:rPr>
+        <w:t>抛出</w:t>
+      </w:r>
+      <w:proofErr w:type="spellStart"/>
+      <w:r>
+        <w:rPr>
+          <w:rFonts w:ascii="Times New Roman" w:hAnsi="Times New Roman" w:cs="Times New Roman"/>
+          <w:i/>
+          <w:sz w:val="28"/>
+          <w:szCs w:val="28"/>
+        </w:rPr>
+        <w:t>runtime_error</w:t>
+      </w:r>
+      <w:proofErr w:type="spellEnd"/>
+      <w:r>
+        <w:rPr>
+          <w:rFonts w:ascii="Times New Roman" w:hAnsi="Times New Roman" w:cs="Times New Roman" w:hint="eastAsia"/>
+          <w:i/>
+          <w:sz w:val="28"/>
+          <w:szCs w:val="28"/>
+        </w:rPr>
+        <w:t>异常</w:t>
+      </w:r>
+    </w:p>
+    <w:p>
+      <w:pPr>
+        <w:rPr>
+          <w:rFonts w:ascii="Times New Roman" w:hAnsi="Times New Roman" w:cs="Times New Roman"/>
+          <w:sz w:val="28"/>
+          <w:szCs w:val="28"/>
+        </w:rPr>
+      </w:pPr>
+      <w:proofErr w:type="gramStart"/>
+      <w:r>
+        <w:rPr>
+          <w:rFonts w:ascii="Times New Roman" w:hAnsi="Times New Roman" w:cs="Times New Roman" w:hint="eastAsia"/>
+          <w:sz w:val="28"/>
+          <w:szCs w:val="28"/>
+        </w:rPr>
+        <w:t>}</w:t>
+      </w:r>
+      <w:r>
+        <w:rPr>
+          <w:rFonts w:ascii="Times New Roman" w:hAnsi="Times New Roman" w:cs="Times New Roman"/>
+          <w:sz w:val="28"/>
+          <w:szCs w:val="28"/>
+        </w:rPr>
+        <w:t>catch</w:t>
+      </w:r>
+      <w:proofErr w:type="gramEnd"/>
+      <w:r>
+        <w:rPr>
+          <w:rFonts w:ascii="Times New Roman" w:hAnsi="Times New Roman" w:cs="Times New Roman"/>
+          <w:sz w:val="28"/>
+          <w:szCs w:val="28"/>
+        </w:rPr>
+        <w:t>(exception-declaration){</w:t>
+      </w:r>
+    </w:p>
+    <w:p>
+      <w:pPr>
+        <w:rPr>
+          <w:rFonts w:ascii="Times New Roman" w:hAnsi="Times New Roman" w:cs="Times New Roman" w:hint="eastAsia"/>
+          <w:sz w:val="28"/>
+          <w:szCs w:val="28"/>
+        </w:rPr>
+      </w:pPr>
+      <w:r>
+        <w:rPr>
+          <w:rFonts w:ascii="Times New Roman" w:hAnsi="Times New Roman" w:cs="Times New Roman" w:hint="eastAsia"/>
+          <w:sz w:val="28"/>
+          <w:szCs w:val="28"/>
+        </w:rPr>
+        <w:tab/>
+        <w:t>handler-</w:t>
+      </w:r>
+      <w:proofErr w:type="spellStart"/>
+      <w:r>
+        <w:rPr>
+          <w:rFonts w:ascii="Times New Roman" w:hAnsi="Times New Roman" w:cs="Times New Roman" w:hint="eastAsia"/>
+          <w:sz w:val="28"/>
+          <w:szCs w:val="28"/>
+        </w:rPr>
+        <w:t>statesments</w:t>
+      </w:r>
+      <w:proofErr w:type="spellEnd"/>
+    </w:p>
+    <w:p>
+      <w:pPr>
+        <w:rPr>
+          <w:rFonts w:ascii="Times New Roman" w:hAnsi="Times New Roman" w:cs="Times New Roman" w:hint="eastAsia"/>
+          <w:sz w:val="28"/>
+          <w:szCs w:val="28"/>
+        </w:rPr>
+      </w:pPr>
+      <w:r>
+        <w:rPr>
+          <w:rFonts w:ascii="Times New Roman" w:hAnsi="Times New Roman" w:cs="Times New Roman" w:hint="eastAsia"/>
+          <w:sz w:val="28"/>
+          <w:szCs w:val="28"/>
+        </w:rPr>
+        <w:t>}</w:t>
+      </w:r>
+    </w:p>
+    <w:p>
+      <w:pPr>
+        <w:rPr>
+          <w:rFonts w:ascii="Times New Roman" w:hAnsi="Times New Roman" w:cs="Times New Roman"/>
+          <w:sz w:val="28"/>
+          <w:szCs w:val="28"/>
+        </w:rPr>
+      </w:pPr>
+    </w:p>
+    <w:p>
+      <w:pPr>
+        <w:rPr>
+          <w:rFonts w:ascii="Times New Roman" w:hAnsi="Times New Roman" w:cs="Times New Roman"/>
+          <w:sz w:val="28"/>
+          <w:szCs w:val="28"/>
+        </w:rPr>
+      </w:pPr>
+      <w:r>
+        <w:rPr>
+          <w:rFonts w:ascii="Times New Roman" w:hAnsi="Times New Roman" w:cs="Times New Roman"/>
+          <w:sz w:val="28"/>
+          <w:szCs w:val="28"/>
+        </w:rPr>
+        <w:t>函数：</w:t>
+      </w:r>
+    </w:p>
+    <w:p>
+      <w:pPr>
+        <w:rPr>
+          <w:rFonts w:ascii="Times New Roman" w:hAnsi="Times New Roman" w:cs="Times New Roman"/>
+          <w:sz w:val="28"/>
+          <w:szCs w:val="28"/>
+        </w:rPr>
+      </w:pPr>
+      <w:r>
+        <w:rPr>
+          <w:rFonts w:ascii="Times New Roman" w:hAnsi="Times New Roman" w:cs="Times New Roman" w:hint="eastAsia"/>
+          <w:sz w:val="28"/>
+          <w:szCs w:val="28"/>
+        </w:rPr>
+        <w:t>函数</w:t>
+      </w:r>
+      <w:r>
+        <w:rPr>
+          <w:rFonts w:ascii="Times New Roman" w:hAnsi="Times New Roman" w:cs="Times New Roman"/>
+          <w:sz w:val="28"/>
+          <w:szCs w:val="28"/>
+        </w:rPr>
+        <w:t>的</w:t>
+      </w:r>
+      <w:r>
+        <w:rPr>
+          <w:rFonts w:ascii="Times New Roman" w:hAnsi="Times New Roman" w:cs="Times New Roman"/>
+          <w:sz w:val="28"/>
+          <w:szCs w:val="28"/>
+        </w:rPr>
+        <w:t>形参列表通常用逗号隔开，</w:t>
+      </w:r>
+      <w:r>
+        <w:rPr>
+          <w:rFonts w:ascii="Times New Roman" w:hAnsi="Times New Roman" w:cs="Times New Roman" w:hint="eastAsia"/>
+          <w:sz w:val="28"/>
+          <w:szCs w:val="28"/>
+        </w:rPr>
+        <w:t>其中每个形参</w:t>
+      </w:r>
+      <w:r>
+        <w:rPr>
+          <w:rFonts w:ascii="Times New Roman" w:hAnsi="Times New Roman" w:cs="Times New Roman"/>
+          <w:sz w:val="28"/>
+          <w:szCs w:val="28"/>
+        </w:rPr>
+        <w:t>都是含有</w:t>
+      </w:r>
+      <w:r>
+        <w:rPr>
+          <w:rFonts w:ascii="Times New Roman" w:hAnsi="Times New Roman" w:cs="Times New Roman" w:hint="eastAsia"/>
+          <w:sz w:val="28"/>
+          <w:szCs w:val="28"/>
+        </w:rPr>
+        <w:t>一个</w:t>
+      </w:r>
+      <w:r>
+        <w:rPr>
+          <w:rFonts w:ascii="Times New Roman" w:hAnsi="Times New Roman" w:cs="Times New Roman"/>
+          <w:sz w:val="28"/>
+          <w:szCs w:val="28"/>
+        </w:rPr>
+        <w:t>声明符的声明，</w:t>
+      </w:r>
+      <w:r>
+        <w:rPr>
+          <w:rFonts w:ascii="Times New Roman" w:hAnsi="Times New Roman" w:cs="Times New Roman"/>
+          <w:sz w:val="28"/>
+          <w:szCs w:val="28"/>
+        </w:rPr>
+        <w:t>即使两个形参的类型一样，</w:t>
+      </w:r>
+      <w:r>
+        <w:rPr>
+          <w:rFonts w:ascii="Times New Roman" w:hAnsi="Times New Roman" w:cs="Times New Roman" w:hint="eastAsia"/>
+          <w:sz w:val="28"/>
+          <w:szCs w:val="28"/>
+        </w:rPr>
+        <w:t>也</w:t>
+      </w:r>
+      <w:r>
+        <w:rPr>
+          <w:rFonts w:ascii="Times New Roman" w:hAnsi="Times New Roman" w:cs="Times New Roman"/>
+          <w:sz w:val="28"/>
+          <w:szCs w:val="28"/>
+        </w:rPr>
+        <w:t>必须把两个类型都表示出来。</w:t>
+      </w:r>
+    </w:p>
+    <w:p>
+      <w:pPr>
+        <w:rPr>
+          <w:rFonts w:ascii="Times New Roman" w:hAnsi="Times New Roman" w:cs="Times New Roman" w:hint="eastAsia"/>
+          <w:sz w:val="28"/>
+          <w:szCs w:val="28"/>
+        </w:rPr>
+      </w:pPr>
+    </w:p>
+    <w:p>
+      <w:pPr>
+        <w:rPr>
+          <w:rFonts w:ascii="Times New Roman" w:hAnsi="Times New Roman" w:cs="Times New Roman"/>
+          <w:sz w:val="28"/>
+          <w:szCs w:val="28"/>
+        </w:rPr>
+      </w:pPr>
+      <w:r>
+        <w:rPr>
+          <w:rFonts w:ascii="Times New Roman" w:hAnsi="Times New Roman" w:cs="Times New Roman"/>
+          <w:sz w:val="28"/>
+          <w:szCs w:val="28"/>
+        </w:rPr>
+        <w:t>局部静态变量：</w:t>
+      </w:r>
+    </w:p>
+    <w:p>
+      <w:pPr>
+        <w:rPr>
+          <w:rFonts w:ascii="Times New Roman" w:hAnsi="Times New Roman" w:cs="Times New Roman"/>
+          <w:sz w:val="28"/>
+          <w:szCs w:val="28"/>
+        </w:rPr>
+      </w:pPr>
+      <w:r>
+        <w:rPr>
+          <w:rFonts w:ascii="Times New Roman" w:hAnsi="Times New Roman" w:cs="Times New Roman" w:hint="eastAsia"/>
+          <w:sz w:val="28"/>
+          <w:szCs w:val="28"/>
+        </w:rPr>
+        <w:t>有时候</w:t>
+      </w:r>
+      <w:r>
+        <w:rPr>
+          <w:rFonts w:ascii="Times New Roman" w:hAnsi="Times New Roman" w:cs="Times New Roman"/>
+          <w:sz w:val="28"/>
+          <w:szCs w:val="28"/>
+        </w:rPr>
+        <w:t>，</w:t>
+      </w:r>
+      <w:r>
+        <w:rPr>
+          <w:rFonts w:ascii="Times New Roman" w:hAnsi="Times New Roman" w:cs="Times New Roman" w:hint="eastAsia"/>
+          <w:sz w:val="28"/>
+          <w:szCs w:val="28"/>
+        </w:rPr>
+        <w:t>有必要</w:t>
+      </w:r>
+      <w:r>
+        <w:rPr>
+          <w:rFonts w:ascii="Times New Roman" w:hAnsi="Times New Roman" w:cs="Times New Roman"/>
+          <w:sz w:val="28"/>
+          <w:szCs w:val="28"/>
+        </w:rPr>
+        <w:t>令局部变量的声明走起贯穿函数调用及之后的时间。</w:t>
+      </w:r>
+    </w:p>
+    <w:p>
+      <w:pPr>
+        <w:rPr>
+          <w:rFonts w:ascii="Times New Roman" w:hAnsi="Times New Roman" w:cs="Times New Roman" w:hint="eastAsia"/>
+          <w:sz w:val="28"/>
+          <w:szCs w:val="28"/>
+        </w:rPr>
+      </w:pPr>
+    </w:p>
+    <w:p>
+      <w:pPr>
+        <w:rPr>
+          <w:rFonts w:ascii="Times New Roman" w:hAnsi="Times New Roman" w:cs="Times New Roman" w:hint="eastAsia"/>
+          <w:sz w:val="28"/>
+          <w:szCs w:val="28"/>
+        </w:rPr>
+      </w:pPr>
+      <w:r>
+        <w:rPr>
+          <w:rFonts w:ascii="Times New Roman" w:hAnsi="Times New Roman" w:cs="Times New Roman" w:hint="eastAsia"/>
+          <w:sz w:val="28"/>
+          <w:szCs w:val="28"/>
+        </w:rPr>
+        <w:t>实参</w:t>
+      </w:r>
+      <w:r>
+        <w:rPr>
+          <w:rFonts w:ascii="Times New Roman" w:hAnsi="Times New Roman" w:cs="Times New Roman"/>
+          <w:sz w:val="28"/>
+          <w:szCs w:val="28"/>
+        </w:rPr>
+        <w:t>是形参的初始值</w:t>
+      </w:r>
+      <w:r>
+        <w:rPr>
+          <w:rFonts w:ascii="Times New Roman" w:hAnsi="Times New Roman" w:cs="Times New Roman" w:hint="eastAsia"/>
+          <w:sz w:val="28"/>
+          <w:szCs w:val="28"/>
+        </w:rPr>
+        <w:t>。</w:t>
+      </w:r>
+    </w:p>
+    <w:p>
+      <w:pPr>
+        <w:rPr>
+          <w:rFonts w:ascii="Times New Roman" w:hAnsi="Times New Roman" w:cs="Times New Roman" w:hint="eastAsia"/>
+          <w:sz w:val="28"/>
+          <w:szCs w:val="28"/>
+        </w:rPr>
+      </w:pPr>
+      <w:r>
+        <w:rPr>
+          <w:rFonts w:ascii="Times New Roman" w:hAnsi="Times New Roman" w:cs="Times New Roman" w:hint="eastAsia"/>
+          <w:sz w:val="28"/>
+          <w:szCs w:val="28"/>
+        </w:rPr>
+        <w:t>每次</w:t>
+      </w:r>
+      <w:r>
+        <w:rPr>
+          <w:rFonts w:ascii="Times New Roman" w:hAnsi="Times New Roman" w:cs="Times New Roman"/>
+          <w:sz w:val="28"/>
+          <w:szCs w:val="28"/>
+        </w:rPr>
+        <w:t>调用函数时都会重新创建</w:t>
+      </w:r>
+      <w:r>
+        <w:rPr>
+          <w:rFonts w:ascii="Times New Roman" w:hAnsi="Times New Roman" w:cs="Times New Roman" w:hint="eastAsia"/>
+          <w:sz w:val="28"/>
+          <w:szCs w:val="28"/>
+        </w:rPr>
+        <w:t>它</w:t>
+      </w:r>
+      <w:r>
+        <w:rPr>
+          <w:rFonts w:ascii="Times New Roman" w:hAnsi="Times New Roman" w:cs="Times New Roman"/>
+          <w:sz w:val="28"/>
+          <w:szCs w:val="28"/>
+        </w:rPr>
+        <w:t>的形参，</w:t>
+      </w:r>
+      <w:r>
+        <w:rPr>
+          <w:rFonts w:ascii="Times New Roman" w:hAnsi="Times New Roman" w:cs="Times New Roman" w:hint="eastAsia"/>
+          <w:sz w:val="28"/>
+          <w:szCs w:val="28"/>
+        </w:rPr>
+        <w:t>并且</w:t>
+      </w:r>
+      <w:r>
+        <w:rPr>
+          <w:rFonts w:ascii="Times New Roman" w:hAnsi="Times New Roman" w:cs="Times New Roman"/>
+          <w:sz w:val="28"/>
+          <w:szCs w:val="28"/>
+        </w:rPr>
+        <w:t>传入</w:t>
+      </w:r>
+      <w:r>
+        <w:rPr>
+          <w:rFonts w:ascii="Times New Roman" w:hAnsi="Times New Roman" w:cs="Times New Roman"/>
+          <w:sz w:val="28"/>
+          <w:szCs w:val="28"/>
+        </w:rPr>
+        <w:t>的实参对形参进行初始化</w:t>
+      </w:r>
+    </w:p>
+    <w:p>
+      <w:pPr>
+        <w:rPr>
+          <w:rFonts w:ascii="Times New Roman" w:hAnsi="Times New Roman" w:cs="Times New Roman"/>
+          <w:sz w:val="28"/>
+          <w:szCs w:val="28"/>
+        </w:rPr>
+      </w:pPr>
+    </w:p>
+    <w:p>
+      <w:pPr>
+        <w:rPr>
+          <w:rFonts w:ascii="Times New Roman" w:hAnsi="Times New Roman" w:cs="Times New Roman"/>
+          <w:sz w:val="28"/>
+          <w:szCs w:val="28"/>
+        </w:rPr>
+      </w:pPr>
+      <w:r>
+        <w:rPr>
+          <w:rFonts w:ascii="Times New Roman" w:hAnsi="Times New Roman" w:cs="Times New Roman" w:hint="eastAsia"/>
+          <w:sz w:val="28"/>
+          <w:szCs w:val="28"/>
+        </w:rPr>
+        <w:t>在</w:t>
+      </w:r>
+      <w:r>
+        <w:rPr>
+          <w:rFonts w:ascii="Times New Roman" w:hAnsi="Times New Roman" w:cs="Times New Roman"/>
+          <w:sz w:val="28"/>
+          <w:szCs w:val="28"/>
+        </w:rPr>
+        <w:t>形参声明里</w:t>
+      </w:r>
+      <w:r>
+        <w:rPr>
+          <w:rFonts w:ascii="Times New Roman" w:hAnsi="Times New Roman" w:cs="Times New Roman"/>
+          <w:sz w:val="28"/>
+          <w:szCs w:val="28"/>
+        </w:rPr>
+        <w:t>“&amp;”</w:t>
+      </w:r>
+      <w:r>
+        <w:rPr>
+          <w:rFonts w:ascii="Times New Roman" w:hAnsi="Times New Roman" w:cs="Times New Roman" w:hint="eastAsia"/>
+          <w:sz w:val="28"/>
+          <w:szCs w:val="28"/>
+        </w:rPr>
+        <w:t>符号</w:t>
+      </w:r>
+      <w:r>
+        <w:rPr>
+          <w:rFonts w:ascii="Times New Roman" w:hAnsi="Times New Roman" w:cs="Times New Roman"/>
+          <w:sz w:val="28"/>
+          <w:szCs w:val="28"/>
+        </w:rPr>
+        <w:t>是引用。</w:t>
+      </w:r>
+    </w:p>
+    <w:p>
+      <w:pPr>
+        <w:rPr>
+          <w:rFonts w:ascii="Times New Roman" w:hAnsi="Times New Roman" w:cs="Times New Roman" w:hint="eastAsia"/>
+          <w:sz w:val="28"/>
+          <w:szCs w:val="28"/>
+        </w:rPr>
+      </w:pPr>
+    </w:p>
+    <w:p>
+      <w:pPr>
+        <w:rPr>
+          <w:rFonts w:ascii="Times New Roman" w:hAnsi="Times New Roman" w:cs="Times New Roman"/>
+          <w:sz w:val="28"/>
+          <w:szCs w:val="28"/>
+        </w:rPr>
+      </w:pPr>
+      <w:r>
+        <w:rPr>
+          <w:rFonts w:ascii="Times New Roman" w:hAnsi="Times New Roman" w:cs="Times New Roman"/>
+          <w:sz w:val="28"/>
+          <w:szCs w:val="28"/>
+        </w:rPr>
+        <w:t>引用的具体用</w:t>
+      </w:r>
+      <w:r>
+        <w:rPr>
+          <w:rFonts w:ascii="Times New Roman" w:hAnsi="Times New Roman" w:cs="Times New Roman" w:hint="eastAsia"/>
+          <w:sz w:val="28"/>
+          <w:szCs w:val="28"/>
+        </w:rPr>
+        <w:t>法</w:t>
+      </w:r>
+      <w:r>
+        <w:rPr>
+          <w:rFonts w:ascii="Times New Roman" w:hAnsi="Times New Roman" w:cs="Times New Roman"/>
+          <w:sz w:val="28"/>
+          <w:szCs w:val="28"/>
+        </w:rPr>
+        <w:t>：</w:t>
+      </w:r>
+    </w:p>
+    <w:p>
+      <w:pPr>
+        <w:rPr>
+          <w:rFonts w:ascii="Times New Roman" w:hAnsi="Times New Roman" w:cs="Times New Roman"/>
+          <w:sz w:val="28"/>
+          <w:szCs w:val="28"/>
+        </w:rPr>
+      </w:pPr>
+      <w:hyperlink r:id="rId5" w:history="1">
+        <w:r>
+          <w:rPr>
+            <w:rStyle w:val="Hyperlink"/>
+            <w:rFonts w:ascii="Times New Roman" w:hAnsi="Times New Roman" w:cs="Times New Roman"/>
+            <w:sz w:val="28"/>
+            <w:szCs w:val="28"/>
+          </w:rPr>
+          <w:t>http://c.biancheng.net/cpp/biancheng/view/169.html</w:t>
+        </w:r>
+      </w:hyperlink>
+    </w:p>
+    <w:p>
+      <w:pPr>
+        <w:rPr>
+          <w:rFonts w:ascii="Times New Roman" w:hAnsi="Times New Roman" w:cs="Times New Roman"/>
+          <w:sz w:val="28"/>
+          <w:szCs w:val="28"/>
+        </w:rPr>
+      </w:pPr>
+      <w:r>
+        <w:rPr>
+          <w:rFonts w:ascii="Times New Roman" w:hAnsi="Times New Roman" w:cs="Times New Roman"/>
+          <w:sz w:val="28"/>
+          <w:szCs w:val="28"/>
+        </w:rPr>
+        <w:t>#include &lt;</w:t>
+      </w:r>
+      <w:proofErr w:type="spellStart"/>
+      <w:r>
+        <w:rPr>
+          <w:rFonts w:ascii="Times New Roman" w:hAnsi="Times New Roman" w:cs="Times New Roman"/>
+          <w:sz w:val="28"/>
+          <w:szCs w:val="28"/>
+        </w:rPr>
+        <w:t>iostream</w:t>
+      </w:r>
+      <w:proofErr w:type="spellEnd"/>
+      <w:r>
+        <w:rPr>
+          <w:rFonts w:ascii="Times New Roman" w:hAnsi="Times New Roman" w:cs="Times New Roman"/>
+          <w:sz w:val="28"/>
+          <w:szCs w:val="28"/>
+        </w:rPr>
+        <w:t>&gt;</w:t>
+      </w:r>
+    </w:p>
+    <w:p>
+      <w:pPr>
+        <w:rPr>
+          <w:rFonts w:ascii="Times New Roman" w:hAnsi="Times New Roman" w:cs="Times New Roman"/>
+          <w:sz w:val="28"/>
+          <w:szCs w:val="28"/>
+        </w:rPr>
+      </w:pPr>
+      <w:r>
+        <w:rPr>
+          <w:rFonts w:ascii="Times New Roman" w:hAnsi="Times New Roman" w:cs="Times New Roman"/>
+          <w:sz w:val="28"/>
+          <w:szCs w:val="28"/>
+        </w:rPr>
+        <w:t xml:space="preserve">using namespace </w:t>
+      </w:r>
+      <w:proofErr w:type="spellStart"/>
+      <w:r>
+        <w:rPr>
+          <w:rFonts w:ascii="Times New Roman" w:hAnsi="Times New Roman" w:cs="Times New Roman"/>
+          <w:sz w:val="28"/>
+          <w:szCs w:val="28"/>
+        </w:rPr>
+        <w:t>std</w:t>
+      </w:r>
+      <w:proofErr w:type="spellEnd"/>
+      <w:r>
+        <w:rPr>
+          <w:rFonts w:ascii="Times New Roman" w:hAnsi="Times New Roman" w:cs="Times New Roman"/>
+          <w:sz w:val="28"/>
+          <w:szCs w:val="28"/>
+        </w:rPr>
+        <w:t>;</w:t>
+      </w:r>
+    </w:p>
+    <w:p>
+      <w:pPr>
+        <w:rPr>
+          <w:rFonts w:ascii="Times New Roman" w:hAnsi="Times New Roman" w:cs="Times New Roman"/>
+          <w:sz w:val="28"/>
+          <w:szCs w:val="28"/>
+        </w:rPr>
+      </w:pPr>
+      <w:proofErr w:type="spellStart"/>
+      <w:r>
+        <w:rPr>
+          <w:rFonts w:ascii="Times New Roman" w:hAnsi="Times New Roman" w:cs="Times New Roman"/>
+          <w:sz w:val="28"/>
+          <w:szCs w:val="28"/>
+        </w:rPr>
+        <w:t>int</w:t>
+      </w:r>
+      <w:proofErr w:type="spellEnd"/>
+      <w:r>
+        <w:rPr>
+          <w:rFonts w:ascii="Times New Roman" w:hAnsi="Times New Roman" w:cs="Times New Roman"/>
+          <w:sz w:val="28"/>
+          <w:szCs w:val="28"/>
+        </w:rPr>
+        <w:t xml:space="preserve"> </w:t>
+      </w:r>
+      <w:proofErr w:type="gramStart"/>
+      <w:r>
+        <w:rPr>
+          <w:rFonts w:ascii="Times New Roman" w:hAnsi="Times New Roman" w:cs="Times New Roman"/>
+          <w:sz w:val="28"/>
+          <w:szCs w:val="28"/>
+        </w:rPr>
+        <w:t>main( )</w:t>
+      </w:r>
+      <w:proofErr w:type="gramEnd"/>
+    </w:p>
+    <w:p>
+      <w:pPr>
+        <w:rPr>
+          <w:rFonts w:ascii="Times New Roman" w:hAnsi="Times New Roman" w:cs="Times New Roman"/>
+          <w:sz w:val="28"/>
+          <w:szCs w:val="28"/>
+        </w:rPr>
+      </w:pPr>
+      <w:r>
+        <w:rPr>
+          <w:rFonts w:ascii="Times New Roman" w:hAnsi="Times New Roman" w:cs="Times New Roman"/>
+          <w:sz w:val="28"/>
+          <w:szCs w:val="28"/>
+        </w:rPr>
+        <w:t>{</w:t>
+      </w:r>
+    </w:p>
+    <w:p>
+      <w:pPr>
+        <w:rPr>
+          <w:rFonts w:ascii="Times New Roman" w:hAnsi="Times New Roman" w:cs="Times New Roman"/>
+          <w:sz w:val="28"/>
+          <w:szCs w:val="28"/>
+        </w:rPr>
+      </w:pPr>
+      <w:r>
+        <w:rPr>
+          <w:rFonts w:ascii="Times New Roman" w:hAnsi="Times New Roman" w:cs="Times New Roman"/>
+          <w:sz w:val="28"/>
+          <w:szCs w:val="28"/>
+        </w:rPr>
+        <w:t xml:space="preserve">   void </w:t>
+      </w:r>
+      <w:proofErr w:type="gramStart"/>
+      <w:r>
+        <w:rPr>
+          <w:rFonts w:ascii="Times New Roman" w:hAnsi="Times New Roman" w:cs="Times New Roman"/>
+          <w:sz w:val="28"/>
+          <w:szCs w:val="28"/>
+        </w:rPr>
+        <w:t>swap(</w:t>
+      </w:r>
+      <w:proofErr w:type="spellStart"/>
+      <w:proofErr w:type="gramEnd"/>
+      <w:r>
+        <w:rPr>
+          <w:rFonts w:ascii="Times New Roman" w:hAnsi="Times New Roman" w:cs="Times New Roman"/>
+          <w:sz w:val="28"/>
+          <w:szCs w:val="28"/>
+          <w:highlight w:val="yellow"/>
+        </w:rPr>
+        <w:t>int</w:t>
+      </w:r>
+      <w:proofErr w:type="spellEnd"/>
+      <w:r>
+        <w:rPr>
+          <w:rFonts w:ascii="Times New Roman" w:hAnsi="Times New Roman" w:cs="Times New Roman"/>
+          <w:sz w:val="28"/>
+          <w:szCs w:val="28"/>
+          <w:highlight w:val="yellow"/>
+        </w:rPr>
+        <w:t xml:space="preserve"> &amp;,</w:t>
+      </w:r>
+      <w:proofErr w:type="spellStart"/>
+      <w:r>
+        <w:rPr>
+          <w:rFonts w:ascii="Times New Roman" w:hAnsi="Times New Roman" w:cs="Times New Roman"/>
+          <w:sz w:val="28"/>
+          <w:szCs w:val="28"/>
+          <w:highlight w:val="yellow"/>
+        </w:rPr>
+        <w:t>int</w:t>
+      </w:r>
+      <w:proofErr w:type="spellEnd"/>
+      <w:r>
+        <w:rPr>
+          <w:rFonts w:ascii="Times New Roman" w:hAnsi="Times New Roman" w:cs="Times New Roman"/>
+          <w:sz w:val="28"/>
+          <w:szCs w:val="28"/>
+          <w:highlight w:val="yellow"/>
+        </w:rPr>
+        <w:t xml:space="preserve"> &amp;);</w:t>
+      </w:r>
+    </w:p>
+    <w:p>
+      <w:pPr>
+        <w:rPr>
+          <w:rFonts w:ascii="Times New Roman" w:hAnsi="Times New Roman" w:cs="Times New Roman"/>
+          <w:sz w:val="28"/>
+          <w:szCs w:val="28"/>
+        </w:rPr>
+      </w:pPr>
+      <w:r>
+        <w:rPr>
+          <w:rFonts w:ascii="Times New Roman" w:hAnsi="Times New Roman" w:cs="Times New Roman"/>
+          <w:sz w:val="28"/>
+          <w:szCs w:val="28"/>
+        </w:rPr>
+        <w:t xml:space="preserve">   </w:t>
+      </w:r>
+      <w:proofErr w:type="spellStart"/>
+      <w:r>
+        <w:rPr>
+          <w:rFonts w:ascii="Times New Roman" w:hAnsi="Times New Roman" w:cs="Times New Roman"/>
+          <w:sz w:val="28"/>
+          <w:szCs w:val="28"/>
+        </w:rPr>
+        <w:t>int</w:t>
+      </w:r>
+      <w:proofErr w:type="spellEnd"/>
+      <w:r>
+        <w:rPr>
+          <w:rFonts w:ascii="Times New Roman" w:hAnsi="Times New Roman" w:cs="Times New Roman"/>
+          <w:sz w:val="28"/>
+          <w:szCs w:val="28"/>
+        </w:rPr>
+        <w:t xml:space="preserve"> </w:t>
+      </w:r>
+      <w:proofErr w:type="spellStart"/>
+      <w:r>
+        <w:rPr>
+          <w:rFonts w:ascii="Times New Roman" w:hAnsi="Times New Roman" w:cs="Times New Roman"/>
+          <w:sz w:val="28"/>
+          <w:szCs w:val="28"/>
+        </w:rPr>
+        <w:t>i</w:t>
+      </w:r>
+      <w:proofErr w:type="spellEnd"/>
+      <w:r>
+        <w:rPr>
+          <w:rFonts w:ascii="Times New Roman" w:hAnsi="Times New Roman" w:cs="Times New Roman"/>
+          <w:sz w:val="28"/>
+          <w:szCs w:val="28"/>
+        </w:rPr>
+        <w:t>=</w:t>
+      </w:r>
+      <w:proofErr w:type="gramStart"/>
+      <w:r>
+        <w:rPr>
+          <w:rFonts w:ascii="Times New Roman" w:hAnsi="Times New Roman" w:cs="Times New Roman"/>
+          <w:sz w:val="28"/>
+          <w:szCs w:val="28"/>
+        </w:rPr>
+        <w:t>3,j</w:t>
+      </w:r>
+      <w:proofErr w:type="gramEnd"/>
+      <w:r>
+        <w:rPr>
+          <w:rFonts w:ascii="Times New Roman" w:hAnsi="Times New Roman" w:cs="Times New Roman"/>
+          <w:sz w:val="28"/>
+          <w:szCs w:val="28"/>
+        </w:rPr>
+        <w:t>=5;</w:t>
+      </w:r>
+    </w:p>
+    <w:p>
+      <w:pPr>
+        <w:rPr>
+          <w:rFonts w:ascii="Times New Roman" w:hAnsi="Times New Roman" w:cs="Times New Roman"/>
+          <w:sz w:val="28"/>
+          <w:szCs w:val="28"/>
+        </w:rPr>
+      </w:pPr>
+      <w:r>
+        <w:rPr>
+          <w:rFonts w:ascii="Times New Roman" w:hAnsi="Times New Roman" w:cs="Times New Roman"/>
+          <w:sz w:val="28"/>
+          <w:szCs w:val="28"/>
+        </w:rPr>
+        <w:t xml:space="preserve">   swap(</w:t>
+      </w:r>
+      <w:proofErr w:type="spellStart"/>
+      <w:proofErr w:type="gramStart"/>
+      <w:r>
+        <w:rPr>
+          <w:rFonts w:ascii="Times New Roman" w:hAnsi="Times New Roman" w:cs="Times New Roman"/>
+          <w:sz w:val="28"/>
+          <w:szCs w:val="28"/>
+        </w:rPr>
+        <w:t>i,j</w:t>
+      </w:r>
+      <w:proofErr w:type="spellEnd"/>
+      <w:proofErr w:type="gramEnd"/>
+      <w:r>
+        <w:rPr>
+          <w:rFonts w:ascii="Times New Roman" w:hAnsi="Times New Roman" w:cs="Times New Roman"/>
+          <w:sz w:val="28"/>
+          <w:szCs w:val="28"/>
+        </w:rPr>
+        <w:t>);</w:t>
+      </w:r>
+    </w:p>
+    <w:p>
+      <w:pPr>
+        <w:rPr>
+          <w:rFonts w:ascii="Times New Roman" w:hAnsi="Times New Roman" w:cs="Times New Roman"/>
+          <w:sz w:val="28"/>
+          <w:szCs w:val="28"/>
+        </w:rPr>
+      </w:pPr>
+      <w:r>
+        <w:rPr>
+          <w:rFonts w:ascii="Times New Roman" w:hAnsi="Times New Roman" w:cs="Times New Roman"/>
+          <w:sz w:val="28"/>
+          <w:szCs w:val="28"/>
+        </w:rPr>
+        <w:t xml:space="preserve">   </w:t>
+      </w:r>
+      <w:proofErr w:type="spellStart"/>
+      <w:r>
+        <w:rPr>
+          <w:rFonts w:ascii="Times New Roman" w:hAnsi="Times New Roman" w:cs="Times New Roman"/>
+          <w:sz w:val="28"/>
+          <w:szCs w:val="28"/>
+        </w:rPr>
+        <w:t>cout</w:t>
+      </w:r>
+      <w:proofErr w:type="spellEnd"/>
+      <w:r>
+        <w:rPr>
+          <w:rFonts w:ascii="Times New Roman" w:hAnsi="Times New Roman" w:cs="Times New Roman"/>
+          <w:sz w:val="28"/>
+          <w:szCs w:val="28"/>
+        </w:rPr>
+        <w:t>&lt;&lt;"</w:t>
+      </w:r>
+      <w:proofErr w:type="spellStart"/>
+      <w:r>
+        <w:rPr>
+          <w:rFonts w:ascii="Times New Roman" w:hAnsi="Times New Roman" w:cs="Times New Roman"/>
+          <w:sz w:val="28"/>
+          <w:szCs w:val="28"/>
+        </w:rPr>
+        <w:t>i</w:t>
+      </w:r>
+      <w:proofErr w:type="spellEnd"/>
+      <w:r>
+        <w:rPr>
+          <w:rFonts w:ascii="Times New Roman" w:hAnsi="Times New Roman" w:cs="Times New Roman"/>
+          <w:sz w:val="28"/>
+          <w:szCs w:val="28"/>
+        </w:rPr>
+        <w:t>="&lt;&lt;</w:t>
+      </w:r>
+      <w:proofErr w:type="spellStart"/>
+      <w:r>
+        <w:rPr>
+          <w:rFonts w:ascii="Times New Roman" w:hAnsi="Times New Roman" w:cs="Times New Roman"/>
+          <w:sz w:val="28"/>
+          <w:szCs w:val="28"/>
+        </w:rPr>
+        <w:t>i</w:t>
+      </w:r>
+      <w:proofErr w:type="spellEnd"/>
+      <w:r>
+        <w:rPr>
+          <w:rFonts w:ascii="Times New Roman" w:hAnsi="Times New Roman" w:cs="Times New Roman"/>
+          <w:sz w:val="28"/>
+          <w:szCs w:val="28"/>
+        </w:rPr>
+        <w:t>&lt;&lt;</w:t>
+      </w:r>
+      <w:proofErr w:type="gramStart"/>
+      <w:r>
+        <w:rPr>
+          <w:rFonts w:ascii="Times New Roman" w:hAnsi="Times New Roman" w:cs="Times New Roman"/>
+          <w:sz w:val="28"/>
+          <w:szCs w:val="28"/>
+        </w:rPr>
+        <w:t>"  "</w:t>
+      </w:r>
+      <w:proofErr w:type="gramEnd"/>
+      <w:r>
+        <w:rPr>
+          <w:rFonts w:ascii="Times New Roman" w:hAnsi="Times New Roman" w:cs="Times New Roman"/>
+          <w:sz w:val="28"/>
+          <w:szCs w:val="28"/>
+        </w:rPr>
+        <w:t>&lt;&lt;"j="&lt;&lt;j&lt;&lt;</w:t>
+      </w:r>
+      <w:proofErr w:type="spellStart"/>
+      <w:r>
+        <w:rPr>
+          <w:rFonts w:ascii="Times New Roman" w:hAnsi="Times New Roman" w:cs="Times New Roman"/>
+          <w:sz w:val="28"/>
+          <w:szCs w:val="28"/>
+        </w:rPr>
+        <w:t>endl</w:t>
+      </w:r>
+      <w:proofErr w:type="spellEnd"/>
+      <w:r>
+        <w:rPr>
+          <w:rFonts w:ascii="Times New Roman" w:hAnsi="Times New Roman" w:cs="Times New Roman"/>
+          <w:sz w:val="28"/>
+          <w:szCs w:val="28"/>
+        </w:rPr>
+        <w:t>;</w:t>
+      </w:r>
+    </w:p>
+    <w:p>
+      <w:pPr>
+        <w:rPr>
+          <w:rFonts w:ascii="Times New Roman" w:hAnsi="Times New Roman" w:cs="Times New Roman"/>
+          <w:sz w:val="28"/>
+          <w:szCs w:val="28"/>
+        </w:rPr>
+      </w:pPr>
+      <w:r>
+        <w:rPr>
+          <w:rFonts w:ascii="Times New Roman" w:hAnsi="Times New Roman" w:cs="Times New Roman"/>
+          <w:sz w:val="28"/>
+          <w:szCs w:val="28"/>
+        </w:rPr>
+        <w:t xml:space="preserve">   return 0;</w:t>
+      </w:r>
+    </w:p>
+    <w:p>
+      <w:pPr>
+        <w:rPr>
+          <w:rFonts w:ascii="Times New Roman" w:hAnsi="Times New Roman" w:cs="Times New Roman"/>
+          <w:sz w:val="28"/>
+          <w:szCs w:val="28"/>
+        </w:rPr>
+      </w:pPr>
+      <w:r>
+        <w:rPr>
+          <w:rFonts w:ascii="Times New Roman" w:hAnsi="Times New Roman" w:cs="Times New Roman"/>
+          <w:sz w:val="28"/>
+          <w:szCs w:val="28"/>
+        </w:rPr>
+        <w:t>}</w:t>
+      </w:r>
+    </w:p>
+    <w:p>
+      <w:pPr>
+        <w:rPr>
+          <w:rFonts w:ascii="Times New Roman" w:hAnsi="Times New Roman" w:cs="Times New Roman"/>
+          <w:sz w:val="28"/>
+          <w:szCs w:val="28"/>
+        </w:rPr>
+      </w:pPr>
+    </w:p>
+    <w:p>
+      <w:pPr>
+        <w:rPr>
+          <w:rFonts w:ascii="Times New Roman" w:hAnsi="Times New Roman" w:cs="Times New Roman" w:hint="eastAsia"/>
+          <w:sz w:val="28"/>
+          <w:szCs w:val="28"/>
+        </w:rPr>
+      </w:pPr>
+      <w:r>
+        <w:rPr>
+          <w:rFonts w:ascii="Times New Roman" w:hAnsi="Times New Roman" w:cs="Times New Roman" w:hint="eastAsia"/>
+          <w:sz w:val="28"/>
+          <w:szCs w:val="28"/>
+        </w:rPr>
+        <w:t>void swap(</w:t>
+      </w:r>
+      <w:proofErr w:type="spellStart"/>
+      <w:r>
+        <w:rPr>
+          <w:rFonts w:ascii="Times New Roman" w:hAnsi="Times New Roman" w:cs="Times New Roman" w:hint="eastAsia"/>
+          <w:sz w:val="28"/>
+          <w:szCs w:val="28"/>
+          <w:highlight w:val="yellow"/>
+        </w:rPr>
+        <w:t>int</w:t>
+      </w:r>
+      <w:proofErr w:type="spellEnd"/>
+      <w:r>
+        <w:rPr>
+          <w:rFonts w:ascii="Times New Roman" w:hAnsi="Times New Roman" w:cs="Times New Roman" w:hint="eastAsia"/>
+          <w:sz w:val="28"/>
+          <w:szCs w:val="28"/>
+          <w:highlight w:val="yellow"/>
+        </w:rPr>
+        <w:t xml:space="preserve"> &amp;</w:t>
+      </w:r>
+      <w:proofErr w:type="spellStart"/>
+      <w:r>
+        <w:rPr>
+          <w:rFonts w:ascii="Times New Roman" w:hAnsi="Times New Roman" w:cs="Times New Roman" w:hint="eastAsia"/>
+          <w:sz w:val="28"/>
+          <w:szCs w:val="28"/>
+          <w:highlight w:val="yellow"/>
+        </w:rPr>
+        <w:t>a,int</w:t>
+      </w:r>
+      <w:proofErr w:type="spellEnd"/>
+      <w:r>
+        <w:rPr>
+          <w:rFonts w:ascii="Times New Roman" w:hAnsi="Times New Roman" w:cs="Times New Roman" w:hint="eastAsia"/>
+          <w:sz w:val="28"/>
+          <w:szCs w:val="28"/>
+          <w:highlight w:val="yellow"/>
+        </w:rPr>
+        <w:t xml:space="preserve"> &amp;b</w:t>
+      </w:r>
+      <w:r>
+        <w:rPr>
+          <w:rFonts w:ascii="Times New Roman" w:hAnsi="Times New Roman" w:cs="Times New Roman" w:hint="eastAsia"/>
+          <w:sz w:val="28"/>
+          <w:szCs w:val="28"/>
+        </w:rPr>
+        <w:t>)  //</w:t>
+      </w:r>
+      <w:r>
+        <w:rPr>
+          <w:rFonts w:ascii="Times New Roman" w:hAnsi="Times New Roman" w:cs="Times New Roman" w:hint="eastAsia"/>
+          <w:sz w:val="28"/>
+          <w:szCs w:val="28"/>
+        </w:rPr>
+        <w:t>形参是引用类型</w:t>
+      </w:r>
+    </w:p>
+    <w:p>
+      <w:pPr>
+        <w:rPr>
+          <w:rFonts w:ascii="Times New Roman" w:hAnsi="Times New Roman" w:cs="Times New Roman"/>
+          <w:sz w:val="28"/>
+          <w:szCs w:val="28"/>
+        </w:rPr>
+      </w:pPr>
+      <w:r>
+        <w:rPr>
+          <w:rFonts w:ascii="Times New Roman" w:hAnsi="Times New Roman" w:cs="Times New Roman"/>
+          <w:sz w:val="28"/>
+          <w:szCs w:val="28"/>
+        </w:rPr>
+        <w:t>{</w:t>
+      </w:r>
+    </w:p>
+    <w:p>
+      <w:pPr>
+        <w:rPr>
+          <w:rFonts w:ascii="Times New Roman" w:hAnsi="Times New Roman" w:cs="Times New Roman"/>
+          <w:sz w:val="28"/>
+          <w:szCs w:val="28"/>
+        </w:rPr>
+      </w:pPr>
+      <w:r>
+        <w:rPr>
+          <w:rFonts w:ascii="Times New Roman" w:hAnsi="Times New Roman" w:cs="Times New Roman"/>
+          <w:sz w:val="28"/>
+          <w:szCs w:val="28"/>
+        </w:rPr>
+        <w:t xml:space="preserve">   </w:t>
+      </w:r>
+      <w:proofErr w:type="spellStart"/>
+      <w:r>
+        <w:rPr>
+          <w:rFonts w:ascii="Times New Roman" w:hAnsi="Times New Roman" w:cs="Times New Roman"/>
+          <w:sz w:val="28"/>
+          <w:szCs w:val="28"/>
+        </w:rPr>
+        <w:t>int</w:t>
+      </w:r>
+      <w:proofErr w:type="spellEnd"/>
+      <w:r>
+        <w:rPr>
+          <w:rFonts w:ascii="Times New Roman" w:hAnsi="Times New Roman" w:cs="Times New Roman"/>
+          <w:sz w:val="28"/>
+          <w:szCs w:val="28"/>
+        </w:rPr>
+        <w:t xml:space="preserve"> temp;</w:t>
+      </w:r>
+    </w:p>
+    <w:p>
+      <w:pPr>
+        <w:rPr>
+          <w:rFonts w:ascii="Times New Roman" w:hAnsi="Times New Roman" w:cs="Times New Roman"/>
+          <w:sz w:val="28"/>
+          <w:szCs w:val="28"/>
+        </w:rPr>
+      </w:pPr>
+      <w:r>
+        <w:rPr>
+          <w:rFonts w:ascii="Times New Roman" w:hAnsi="Times New Roman" w:cs="Times New Roman"/>
+          <w:sz w:val="28"/>
+          <w:szCs w:val="28"/>
+        </w:rPr>
+        <w:t xml:space="preserve">   temp=a;</w:t>
+      </w:r>
+    </w:p>
+    <w:p>
+      <w:pPr>
+        <w:rPr>
+          <w:rFonts w:ascii="Times New Roman" w:hAnsi="Times New Roman" w:cs="Times New Roman"/>
+          <w:sz w:val="28"/>
+          <w:szCs w:val="28"/>
+        </w:rPr>
+      </w:pPr>
+      <w:r>
+        <w:rPr>
+          <w:rFonts w:ascii="Times New Roman" w:hAnsi="Times New Roman" w:cs="Times New Roman"/>
+          <w:sz w:val="28"/>
+          <w:szCs w:val="28"/>
+        </w:rPr>
+        <w:t xml:space="preserve">   a=b;</w:t>
+      </w:r>
+    </w:p>
+    <w:p>
+      <w:pPr>
+        <w:rPr>
+          <w:rFonts w:ascii="Times New Roman" w:hAnsi="Times New Roman" w:cs="Times New Roman"/>
+          <w:sz w:val="28"/>
+          <w:szCs w:val="28"/>
+        </w:rPr>
+      </w:pPr>
+      <w:r>
+        <w:rPr>
+          <w:rFonts w:ascii="Times New Roman" w:hAnsi="Times New Roman" w:cs="Times New Roman"/>
+          <w:sz w:val="28"/>
+          <w:szCs w:val="28"/>
+        </w:rPr>
+        <w:t xml:space="preserve">   b=temp;</w:t>
+      </w:r>
+    </w:p>
+    <w:p>
+      <w:pPr>
+        <w:rPr>
+          <w:rFonts w:ascii="Times New Roman" w:hAnsi="Times New Roman" w:cs="Times New Roman" w:hint="eastAsia"/>
+          <w:sz w:val="28"/>
+          <w:szCs w:val="28"/>
+        </w:rPr>
+      </w:pPr>
+      <w:r>
+        <w:rPr>
+          <w:rFonts w:ascii="Times New Roman" w:hAnsi="Times New Roman" w:cs="Times New Roman"/>
+          <w:sz w:val="28"/>
+          <w:szCs w:val="28"/>
+        </w:rPr>
+        <w:t>}</w:t>
+      </w:r>
+    </w:p>
+    <w:p>
+      <w:pPr>
+        <w:rPr>
+          <w:rFonts w:ascii="Times New Roman" w:hAnsi="Times New Roman" w:cs="Times New Roman"/>
+          <w:sz w:val="28"/>
+          <w:szCs w:val="28"/>
+        </w:rPr>
+      </w:pPr>
+    </w:p>
+    <w:p>
+      <w:pPr>
+        <w:rPr>
+          <w:rFonts w:ascii="Times New Roman" w:hAnsi="Times New Roman" w:cs="Times New Roman"/>
+          <w:sz w:val="28"/>
+          <w:szCs w:val="28"/>
+        </w:rPr>
+      </w:pPr>
+      <w:r>
+        <w:rPr>
+          <w:rFonts w:ascii="Times New Roman" w:hAnsi="Times New Roman" w:cs="Times New Roman" w:hint="eastAsia"/>
+          <w:sz w:val="28"/>
+          <w:szCs w:val="28"/>
+        </w:rPr>
+        <w:t>拷贝</w:t>
+      </w:r>
+      <w:r>
+        <w:rPr>
+          <w:rFonts w:ascii="Times New Roman" w:hAnsi="Times New Roman" w:cs="Times New Roman"/>
+          <w:sz w:val="28"/>
+          <w:szCs w:val="28"/>
+        </w:rPr>
+        <w:t>构造函数：</w:t>
+      </w:r>
+    </w:p>
+    <w:p>
+      <w:pPr>
+        <w:rPr>
+          <w:rFonts w:ascii="Times New Roman" w:hAnsi="Times New Roman" w:cs="Times New Roman"/>
+          <w:sz w:val="28"/>
+          <w:szCs w:val="28"/>
+        </w:rPr>
+      </w:pPr>
+      <w:r>
+        <w:rPr>
+          <w:rFonts w:ascii="Times New Roman" w:hAnsi="Times New Roman" w:cs="Times New Roman"/>
+          <w:sz w:val="28"/>
+          <w:szCs w:val="28"/>
+        </w:rPr>
+        <w:t>如果一个</w:t>
+      </w:r>
+      <w:r>
+        <w:rPr>
+          <w:rFonts w:ascii="Times New Roman" w:hAnsi="Times New Roman" w:cs="Times New Roman" w:hint="eastAsia"/>
+          <w:sz w:val="28"/>
+          <w:szCs w:val="28"/>
+        </w:rPr>
+        <w:t>构造</w:t>
+      </w:r>
+      <w:r>
+        <w:rPr>
+          <w:rFonts w:ascii="Times New Roman" w:hAnsi="Times New Roman" w:cs="Times New Roman"/>
+          <w:sz w:val="28"/>
+          <w:szCs w:val="28"/>
+        </w:rPr>
+        <w:t>函数的第一个参数是自身类类型的引用</w:t>
+      </w:r>
+      <w:r>
+        <w:rPr>
+          <w:rFonts w:ascii="Times New Roman" w:hAnsi="Times New Roman" w:cs="Times New Roman"/>
+          <w:sz w:val="28"/>
+          <w:szCs w:val="28"/>
+        </w:rPr>
+        <w:t>，</w:t>
+      </w:r>
+      <w:r>
+        <w:rPr>
+          <w:rFonts w:ascii="Times New Roman" w:hAnsi="Times New Roman" w:cs="Times New Roman" w:hint="eastAsia"/>
+          <w:sz w:val="28"/>
+          <w:szCs w:val="28"/>
+        </w:rPr>
+        <w:t>且</w:t>
+      </w:r>
+      <w:r>
+        <w:rPr>
+          <w:rFonts w:ascii="Times New Roman" w:hAnsi="Times New Roman" w:cs="Times New Roman"/>
+          <w:sz w:val="28"/>
+          <w:szCs w:val="28"/>
+        </w:rPr>
+        <w:t>任何额外参数都有默认值，</w:t>
+      </w:r>
+      <w:r>
+        <w:rPr>
+          <w:rFonts w:ascii="Times New Roman" w:hAnsi="Times New Roman" w:cs="Times New Roman" w:hint="eastAsia"/>
+          <w:sz w:val="28"/>
+          <w:szCs w:val="28"/>
+        </w:rPr>
+        <w:t>则</w:t>
+      </w:r>
+      <w:r>
+        <w:rPr>
+          <w:rFonts w:ascii="Times New Roman" w:hAnsi="Times New Roman" w:cs="Times New Roman"/>
+          <w:sz w:val="28"/>
+          <w:szCs w:val="28"/>
+        </w:rPr>
+        <w:t>次构造函数是拷贝构造函数。</w:t>
+      </w:r>
+    </w:p>
+    <w:p>
+      <w:pPr>
+        <w:rPr>
+          <w:rFonts w:ascii="Times New Roman" w:hAnsi="Times New Roman" w:cs="Times New Roman" w:hint="eastAsia"/>
+          <w:sz w:val="28"/>
+          <w:szCs w:val="28"/>
+        </w:rPr>
+      </w:pPr>
+    </w:p>
+    <w:p>
+      <w:pPr>
+        <w:rPr>
+          <w:rFonts w:ascii="Times New Roman" w:hAnsi="Times New Roman" w:cs="Times New Roman"/>
+          <w:sz w:val="28"/>
+          <w:szCs w:val="28"/>
+        </w:rPr>
+      </w:pPr>
+      <w:r>
+        <w:rPr>
+          <w:rFonts w:ascii="Times New Roman" w:hAnsi="Times New Roman" w:cs="Times New Roman"/>
+          <w:sz w:val="28"/>
+          <w:szCs w:val="28"/>
+        </w:rPr>
+        <w:t>数据结构与算法：</w:t>
+      </w:r>
+    </w:p>
+    <w:p>
+      <w:pPr>
+        <w:rPr>
+          <w:rFonts w:ascii="Times New Roman" w:hAnsi="Times New Roman" w:cs="Times New Roman"/>
+          <w:sz w:val="28"/>
+          <w:szCs w:val="28"/>
+        </w:rPr>
+      </w:pPr>
+      <w:r>
+        <w:rPr>
+          <w:rFonts w:ascii="Times New Roman" w:hAnsi="Times New Roman" w:cs="Times New Roman"/>
+          <w:sz w:val="28"/>
+          <w:szCs w:val="28"/>
+        </w:rPr>
+        <w:t>通过</w:t>
+      </w:r>
+      <w:r>
+        <w:rPr>
+          <w:rFonts w:ascii="Times New Roman" w:hAnsi="Times New Roman" w:cs="Times New Roman"/>
+          <w:sz w:val="28"/>
+          <w:szCs w:val="28"/>
+        </w:rPr>
+        <w:t>new</w:t>
+      </w:r>
+      <w:r>
+        <w:rPr>
+          <w:rFonts w:ascii="Times New Roman" w:hAnsi="Times New Roman" w:cs="Times New Roman" w:hint="eastAsia"/>
+          <w:sz w:val="28"/>
+          <w:szCs w:val="28"/>
+        </w:rPr>
+        <w:t>建构</w:t>
+      </w:r>
+      <w:r>
+        <w:rPr>
+          <w:rFonts w:ascii="Times New Roman" w:hAnsi="Times New Roman" w:cs="Times New Roman"/>
+          <w:sz w:val="28"/>
+          <w:szCs w:val="28"/>
+        </w:rPr>
+        <w:t>的对象</w:t>
+      </w:r>
+      <w:r>
+        <w:rPr>
+          <w:rFonts w:ascii="Times New Roman" w:hAnsi="Times New Roman" w:cs="Times New Roman"/>
+          <w:sz w:val="28"/>
+          <w:szCs w:val="28"/>
+        </w:rPr>
+        <w:t>，</w:t>
+      </w:r>
+      <w:r>
+        <w:rPr>
+          <w:rFonts w:ascii="Times New Roman" w:hAnsi="Times New Roman" w:cs="Times New Roman" w:hint="eastAsia"/>
+          <w:sz w:val="28"/>
+          <w:szCs w:val="28"/>
+        </w:rPr>
+        <w:t>必须</w:t>
+      </w:r>
+      <w:r>
+        <w:rPr>
+          <w:rFonts w:ascii="Times New Roman" w:hAnsi="Times New Roman" w:cs="Times New Roman"/>
+          <w:sz w:val="28"/>
+          <w:szCs w:val="28"/>
+        </w:rPr>
+        <w:t>用</w:t>
+      </w:r>
+      <w:r>
+        <w:rPr>
+          <w:rFonts w:ascii="Times New Roman" w:hAnsi="Times New Roman" w:cs="Times New Roman"/>
+          <w:sz w:val="28"/>
+          <w:szCs w:val="28"/>
+        </w:rPr>
+        <w:t>delete</w:t>
+      </w:r>
+      <w:r>
+        <w:rPr>
+          <w:rFonts w:ascii="Times New Roman" w:hAnsi="Times New Roman" w:cs="Times New Roman" w:hint="eastAsia"/>
+          <w:sz w:val="28"/>
+          <w:szCs w:val="28"/>
+        </w:rPr>
+        <w:t>删除</w:t>
+      </w:r>
+      <w:r>
+        <w:rPr>
+          <w:rFonts w:ascii="Times New Roman" w:hAnsi="Times New Roman" w:cs="Times New Roman"/>
+          <w:sz w:val="28"/>
+          <w:szCs w:val="28"/>
+        </w:rPr>
+        <w:t>。</w:t>
+      </w:r>
+    </w:p>
+    <w:p>
+      <w:pPr>
+        <w:rPr>
+          <w:rFonts w:ascii="Times New Roman" w:hAnsi="Times New Roman" w:cs="Times New Roman"/>
+          <w:sz w:val="28"/>
+          <w:szCs w:val="28"/>
+        </w:rPr>
+      </w:pPr>
+    </w:p>
+    <w:p>
+      <w:pPr>
+        <w:rPr>
+          <w:rFonts w:ascii="Times New Roman" w:hAnsi="Times New Roman" w:cs="Times New Roman"/>
+          <w:sz w:val="28"/>
+          <w:szCs w:val="28"/>
+        </w:rPr>
+      </w:pPr>
+      <w:r>
+        <w:rPr>
+          <w:rFonts w:ascii="Times New Roman" w:hAnsi="Times New Roman" w:cs="Times New Roman" w:hint="eastAsia"/>
+          <w:sz w:val="28"/>
+          <w:szCs w:val="28"/>
+        </w:rPr>
+        <w:t>算法</w:t>
+      </w:r>
+      <w:r>
+        <w:rPr>
+          <w:rFonts w:ascii="Times New Roman" w:hAnsi="Times New Roman" w:cs="Times New Roman"/>
+          <w:sz w:val="28"/>
+          <w:szCs w:val="28"/>
+        </w:rPr>
+        <w:t>分析：</w:t>
+      </w:r>
+    </w:p>
+    <w:p>
+      <w:pPr>
+        <w:rPr>
+          <w:rFonts w:ascii="Times New Roman" w:hAnsi="Times New Roman" w:cs="Times New Roman" w:hint="eastAsia"/>
+          <w:sz w:val="28"/>
+          <w:szCs w:val="28"/>
+        </w:rPr>
+      </w:pPr>
+      <w:r>
+        <w:rPr>
+          <w:rFonts w:ascii="Times New Roman" w:hAnsi="Times New Roman" w:cs="Times New Roman"/>
+          <w:sz w:val="28"/>
+          <w:szCs w:val="28"/>
+        </w:rPr>
+        <w:drawing>
+          <wp:inline distT="0" distB="0" distL="0" distR="0" wp14:anchorId="73660145" wp14:editId="61F5D05E">
+            <wp:extent cx="5943600" cy="1148080"/>
+            <wp:effectExtent l="0" t="0" r="0" b="0"/>
+            <wp:docPr id="3" name="Picture 3"/>
+            <wp:cNvGraphicFramePr>
+              <a:graphicFrameLocks xmlns:a="http://schemas.openxmlformats.org/drawingml/2006/main" noChangeAspect="1"/>
+            </wp:cNvGraphicFramePr>
+            <a:graphic xmlns:a="http://schemas.openxmlformats.org/drawingml/2006/main">
+              <a:graphicData uri="http://schemas.openxmlformats.org/drawingml/2006/picture">
+                <pic:pic xmlns:pic="http://schemas.openxmlformats.org/drawingml/2006/picture">
+                  <pic:nvPicPr>
+                    <pic:cNvPr id="1" name=""/>
+                    <pic:cNvPicPr/>
+                  </pic:nvPicPr>
+                  <pic:blipFill>
+                    <a:blip r:embed="rId6"/>
+                    <a:stretch>
+                      <a:fillRect/>
+                    </a:stretch>
+                  </pic:blipFill>
+                  <pic:spPr>
+                    <a:xfrm>
+                      <a:off x="0" y="0"/>
+                      <a:ext cx="5943600" cy="1148080"/>
+                    </a:xfrm>
+                    <a:prstGeom prst="rect">
+                      <a:avLst/>
+                    </a:prstGeom>
+                  </pic:spPr>
+                </pic:pic>
+              </a:graphicData>
+            </a:graphic>
+          </wp:inline>
+        </w:drawing>
+      </w:r>
+    </w:p>
+    <w:p>
+      <w:pPr>
+        <w:rPr>
+          <w:rFonts w:ascii="Times New Roman" w:hAnsi="Times New Roman" w:cs="Times New Roman"/>
+          <w:sz w:val="28"/>
+          <w:szCs w:val="28"/>
+        </w:rPr>
+      </w:pPr>
+      <w:r>
+        <w:rPr>
+          <w:rFonts w:ascii="Times New Roman" w:hAnsi="Times New Roman" w:cs="Times New Roman" w:hint="eastAsia"/>
+          <w:sz w:val="28"/>
+          <w:szCs w:val="28"/>
+        </w:rPr>
+        <w:t>当我们</w:t>
+      </w:r>
+      <w:r>
+        <w:rPr>
+          <w:rFonts w:ascii="Times New Roman" w:hAnsi="Times New Roman" w:cs="Times New Roman"/>
+          <w:sz w:val="28"/>
+          <w:szCs w:val="28"/>
+        </w:rPr>
+        <w:t>说</w:t>
+      </w:r>
+      <w:r>
+        <w:rPr>
+          <w:rFonts w:ascii="Times New Roman" w:hAnsi="Times New Roman" w:cs="Times New Roman"/>
+          <w:sz w:val="28"/>
+          <w:szCs w:val="28"/>
+        </w:rPr>
+        <w:t>T(N) = Of((N))</w:t>
+      </w:r>
+      <w:r>
+        <w:rPr>
+          <w:rFonts w:ascii="Times New Roman" w:hAnsi="Times New Roman" w:cs="Times New Roman"/>
+          <w:sz w:val="28"/>
+          <w:szCs w:val="28"/>
+        </w:rPr>
+        <w:t>,</w:t>
+      </w:r>
+      <w:r>
+        <w:rPr>
+          <w:rFonts w:ascii="Times New Roman" w:hAnsi="Times New Roman" w:cs="Times New Roman" w:hint="eastAsia"/>
+          <w:sz w:val="28"/>
+          <w:szCs w:val="28"/>
+        </w:rPr>
+        <w:t xml:space="preserve"> </w:t>
+      </w:r>
+      <w:r>
+        <w:rPr>
+          <w:rFonts w:ascii="Times New Roman" w:hAnsi="Times New Roman" w:cs="Times New Roman" w:hint="eastAsia"/>
+          <w:sz w:val="28"/>
+          <w:szCs w:val="28"/>
+        </w:rPr>
+        <w:t>我们</w:t>
+      </w:r>
+      <w:r>
+        <w:rPr>
+          <w:rFonts w:ascii="Times New Roman" w:hAnsi="Times New Roman" w:cs="Times New Roman"/>
+          <w:sz w:val="28"/>
+          <w:szCs w:val="28"/>
+        </w:rPr>
+        <w:t>是在保证</w:t>
+      </w:r>
+      <w:r>
+        <w:rPr>
+          <w:rFonts w:ascii="Times New Roman" w:hAnsi="Times New Roman" w:cs="Times New Roman" w:hint="eastAsia"/>
+          <w:sz w:val="28"/>
+          <w:szCs w:val="28"/>
+        </w:rPr>
+        <w:t>T</w:t>
+      </w:r>
+      <w:r>
+        <w:rPr>
+          <w:rFonts w:ascii="Times New Roman" w:hAnsi="Times New Roman" w:cs="Times New Roman"/>
+          <w:sz w:val="28"/>
+          <w:szCs w:val="28"/>
+        </w:rPr>
+        <w:t>(N)</w:t>
+      </w:r>
+      <w:r>
+        <w:rPr>
+          <w:rFonts w:ascii="Times New Roman" w:hAnsi="Times New Roman" w:cs="Times New Roman"/>
+          <w:sz w:val="28"/>
+          <w:szCs w:val="28"/>
+        </w:rPr>
+        <w:t>是以不</w:t>
+      </w:r>
+      <w:r>
+        <w:rPr>
+          <w:rFonts w:ascii="Times New Roman" w:hAnsi="Times New Roman" w:cs="Times New Roman" w:hint="eastAsia"/>
+          <w:sz w:val="28"/>
+          <w:szCs w:val="28"/>
+        </w:rPr>
+        <w:t>快于</w:t>
+      </w:r>
+      <w:r>
+        <w:rPr>
+          <w:rFonts w:ascii="Times New Roman" w:hAnsi="Times New Roman" w:cs="Times New Roman"/>
+          <w:sz w:val="28"/>
+          <w:szCs w:val="28"/>
+        </w:rPr>
+        <w:t>f(N)</w:t>
+      </w:r>
+      <w:r>
+        <w:rPr>
+          <w:rFonts w:ascii="Times New Roman" w:hAnsi="Times New Roman" w:cs="Times New Roman"/>
+          <w:sz w:val="28"/>
+          <w:szCs w:val="28"/>
+        </w:rPr>
+        <w:t>的速度</w:t>
+      </w:r>
+      <w:r>
+        <w:rPr>
+          <w:rFonts w:ascii="Times New Roman" w:hAnsi="Times New Roman" w:cs="Times New Roman" w:hint="eastAsia"/>
+          <w:sz w:val="28"/>
+          <w:szCs w:val="28"/>
+        </w:rPr>
+        <w:t>增长</w:t>
+      </w:r>
+      <w:r>
+        <w:rPr>
+          <w:rFonts w:ascii="Times New Roman" w:hAnsi="Times New Roman" w:cs="Times New Roman"/>
+          <w:sz w:val="28"/>
+          <w:szCs w:val="28"/>
+        </w:rPr>
+        <w:t>，</w:t>
+      </w:r>
+      <w:r>
+        <w:rPr>
+          <w:rFonts w:ascii="Times New Roman" w:hAnsi="Times New Roman" w:cs="Times New Roman" w:hint="eastAsia"/>
+          <w:sz w:val="28"/>
+          <w:szCs w:val="28"/>
+        </w:rPr>
+        <w:t>一次</w:t>
+      </w:r>
+      <w:r>
+        <w:rPr>
+          <w:rFonts w:ascii="Times New Roman" w:hAnsi="Times New Roman" w:cs="Times New Roman"/>
+          <w:sz w:val="28"/>
+          <w:szCs w:val="28"/>
+        </w:rPr>
+        <w:t>f(N)</w:t>
+      </w:r>
+      <w:r>
+        <w:rPr>
+          <w:rFonts w:ascii="Times New Roman" w:hAnsi="Times New Roman" w:cs="Times New Roman"/>
+          <w:sz w:val="28"/>
+          <w:szCs w:val="28"/>
+        </w:rPr>
+        <w:t>是</w:t>
+      </w:r>
+      <w:r>
+        <w:rPr>
+          <w:rFonts w:ascii="Times New Roman" w:hAnsi="Times New Roman" w:cs="Times New Roman"/>
+          <w:sz w:val="28"/>
+          <w:szCs w:val="28"/>
+        </w:rPr>
+        <w:t>T(N)</w:t>
+      </w:r>
+      <w:r>
+        <w:rPr>
+          <w:rFonts w:ascii="Times New Roman" w:hAnsi="Times New Roman" w:cs="Times New Roman"/>
+          <w:sz w:val="28"/>
+          <w:szCs w:val="28"/>
+        </w:rPr>
+        <w:t>的一个</w:t>
+      </w:r>
+      <w:r>
+        <w:rPr>
+          <w:rFonts w:ascii="Times New Roman" w:hAnsi="Times New Roman" w:cs="Times New Roman" w:hint="eastAsia"/>
+          <w:sz w:val="28"/>
+          <w:szCs w:val="28"/>
+        </w:rPr>
+        <w:t>上界</w:t>
+      </w:r>
+      <w:r>
+        <w:rPr>
+          <w:rFonts w:ascii="Times New Roman" w:hAnsi="Times New Roman" w:cs="Times New Roman"/>
+          <w:sz w:val="28"/>
+          <w:szCs w:val="28"/>
+        </w:rPr>
+        <w:t>。同理对于</w:t>
+      </w:r>
+      <w:r>
+        <w:rPr>
+          <w:rFonts w:ascii="Times New Roman" w:hAnsi="Times New Roman" w:cs="Times New Roman"/>
+          <w:sz w:val="28"/>
+          <w:szCs w:val="28"/>
+        </w:rPr>
+        <w:t>f(N) = Ω</w:t>
+      </w:r>
+    </w:p>
+    <w:p>
+      <w:pPr>
+        <w:rPr>
+          <w:rFonts w:ascii="Times New Roman" w:hAnsi="Times New Roman" w:cs="Times New Roman" w:hint="eastAsia"/>
+          <w:sz w:val="28"/>
+          <w:szCs w:val="28"/>
         </w:rPr>
       </w:pPr>
       <w:bookmarkStart w:id="0" w:name="_GoBack"/>
@@ -447,6 +5842,17 @@
     <w:semiHidden/>
     <w:unhideWhenUsed/>
   </w:style>
+  <w:style w:type="character" w:styleId="Hyperlink">
+    <w:name w:val="Hyperlink"/>
+    <w:basedOn w:val="DefaultParagraphFont"/>
+    <w:uiPriority w:val="99"/>
+    <w:unhideWhenUsed/>
+    <w:rsid w:val="00A44E8B"/>
+    <w:rPr>
+      <w:color w:val="0563C1" w:themeColor="hyperlink"/>
+      <w:u w:val="single"/>
+    </w:rPr>
+  </w:style>
 </w:styles>
 </file>
 
